--- a/Assignment 5 Introduction + Fonts + Style + Colors + Design.docx
+++ b/Assignment 5 Introduction + Fonts + Style + Colors + Design.docx
@@ -169,16 +169,7 @@
           <w:rFonts w:ascii="Times New Roman" w:hAnsi="Times New Roman" w:cs="Times New Roman"/>
           <w:sz w:val="24"/>
         </w:rPr>
-        <w:t xml:space="preserve"> seeping into the device on acc</w:t>
-      </w:r>
-      <w:bookmarkStart w:id="1" w:name="_GoBack"/>
-      <w:bookmarkEnd w:id="1"/>
-      <w:r>
-        <w:rPr>
-          <w:rFonts w:ascii="Times New Roman" w:hAnsi="Times New Roman" w:cs="Times New Roman"/>
-          <w:sz w:val="24"/>
-        </w:rPr>
-        <w:t>ident</w:t>
+        <w:t xml:space="preserve"> seeping into the device on accident</w:t>
       </w:r>
       <w:r>
         <w:rPr>
@@ -635,8 +626,8 @@
         </w:rPr>
         <w:drawing>
           <wp:inline distT="0" distB="0" distL="0" distR="0" wp14:anchorId="6FD9E46A" wp14:editId="151CA2A2">
-            <wp:extent cx="2569464" cy="4572000"/>
-            <wp:effectExtent l="76200" t="76200" r="135890" b="133350"/>
+            <wp:extent cx="2815704" cy="5010150"/>
+            <wp:effectExtent l="76200" t="76200" r="137160" b="133350"/>
             <wp:docPr id="2" name="Picture 2"/>
             <wp:cNvGraphicFramePr>
               <a:graphicFrameLocks xmlns:a="http://schemas.openxmlformats.org/drawingml/2006/main" noChangeAspect="1"/>
@@ -666,7 +657,7 @@
                   <pic:spPr bwMode="auto">
                     <a:xfrm>
                       <a:off x="0" y="0"/>
-                      <a:ext cx="2569464" cy="4572000"/>
+                      <a:ext cx="2834144" cy="5042961"/>
                     </a:xfrm>
                     <a:prstGeom prst="rect">
                       <a:avLst/>
@@ -698,23 +689,55 @@
         <w:spacing w:line="240" w:lineRule="auto"/>
         <w:rPr>
           <w:rFonts w:ascii="Times New Roman" w:hAnsi="Times New Roman" w:cs="Times New Roman"/>
-          <w:sz w:val="28"/>
+          <w:sz w:val="24"/>
           <w:szCs w:val="28"/>
         </w:rPr>
       </w:pPr>
       <w:r>
         <w:rPr>
           <w:rFonts w:ascii="Times New Roman" w:hAnsi="Times New Roman" w:cs="Times New Roman"/>
-          <w:sz w:val="28"/>
+          <w:sz w:val="24"/>
           <w:szCs w:val="28"/>
         </w:rPr>
-        <w:t xml:space="preserve">Font for the logo </w:t>
+        <w:t>The f</w:t>
+      </w:r>
+      <w:r>
+        <w:rPr>
+          <w:rFonts w:ascii="Times New Roman" w:hAnsi="Times New Roman" w:cs="Times New Roman"/>
+          <w:sz w:val="24"/>
+          <w:szCs w:val="28"/>
+        </w:rPr>
+        <w:t xml:space="preserve">ont </w:t>
+      </w:r>
+      <w:r>
+        <w:rPr>
+          <w:rFonts w:ascii="Times New Roman" w:hAnsi="Times New Roman" w:cs="Times New Roman"/>
+          <w:sz w:val="24"/>
+          <w:szCs w:val="28"/>
+        </w:rPr>
+        <w:t xml:space="preserve">used </w:t>
+      </w:r>
+      <w:r>
+        <w:rPr>
+          <w:rFonts w:ascii="Times New Roman" w:hAnsi="Times New Roman" w:cs="Times New Roman"/>
+          <w:sz w:val="24"/>
+          <w:szCs w:val="28"/>
+        </w:rPr>
+        <w:t xml:space="preserve">for the logo </w:t>
+      </w:r>
+      <w:r>
+        <w:rPr>
+          <w:rFonts w:ascii="Times New Roman" w:hAnsi="Times New Roman" w:cs="Times New Roman"/>
+          <w:sz w:val="24"/>
+          <w:szCs w:val="28"/>
+        </w:rPr>
+        <w:t xml:space="preserve">is </w:t>
       </w:r>
       <w:proofErr w:type="spellStart"/>
       <w:r>
         <w:rPr>
           <w:rFonts w:ascii="Times New Roman" w:hAnsi="Times New Roman" w:cs="Times New Roman"/>
-          <w:sz w:val="28"/>
+          <w:sz w:val="24"/>
           <w:szCs w:val="28"/>
         </w:rPr>
         <w:t>Audiowide</w:t>
@@ -723,7 +746,7 @@
       <w:r>
         <w:rPr>
           <w:rFonts w:ascii="Times New Roman" w:hAnsi="Times New Roman" w:cs="Times New Roman"/>
-          <w:sz w:val="28"/>
+          <w:sz w:val="24"/>
           <w:szCs w:val="28"/>
         </w:rPr>
         <w:t>.</w:t>
@@ -734,17 +757,97 @@
         <w:spacing w:line="240" w:lineRule="auto"/>
         <w:rPr>
           <w:rFonts w:ascii="Times New Roman" w:hAnsi="Times New Roman" w:cs="Times New Roman"/>
-          <w:sz w:val="28"/>
+          <w:sz w:val="24"/>
           <w:szCs w:val="28"/>
         </w:rPr>
       </w:pPr>
       <w:r>
         <w:rPr>
           <w:rFonts w:ascii="Times New Roman" w:hAnsi="Times New Roman" w:cs="Times New Roman"/>
-          <w:sz w:val="28"/>
+          <w:sz w:val="24"/>
           <w:szCs w:val="28"/>
         </w:rPr>
-        <w:t>Color number in creating logo was use black code #000000</w:t>
+        <w:t>The c</w:t>
+      </w:r>
+      <w:r>
+        <w:rPr>
+          <w:rFonts w:ascii="Times New Roman" w:hAnsi="Times New Roman" w:cs="Times New Roman"/>
+          <w:sz w:val="24"/>
+          <w:szCs w:val="28"/>
+        </w:rPr>
+        <w:t xml:space="preserve">olor number in creating </w:t>
+      </w:r>
+      <w:r>
+        <w:rPr>
+          <w:rFonts w:ascii="Times New Roman" w:hAnsi="Times New Roman" w:cs="Times New Roman"/>
+          <w:sz w:val="24"/>
+          <w:szCs w:val="28"/>
+        </w:rPr>
+        <w:t xml:space="preserve">the </w:t>
+      </w:r>
+      <w:r>
+        <w:rPr>
+          <w:rFonts w:ascii="Times New Roman" w:hAnsi="Times New Roman" w:cs="Times New Roman"/>
+          <w:sz w:val="24"/>
+          <w:szCs w:val="28"/>
+        </w:rPr>
+        <w:t xml:space="preserve">logo </w:t>
+      </w:r>
+      <w:r>
+        <w:rPr>
+          <w:rFonts w:ascii="Times New Roman" w:hAnsi="Times New Roman" w:cs="Times New Roman"/>
+          <w:sz w:val="24"/>
+          <w:szCs w:val="28"/>
+        </w:rPr>
+        <w:t>and all text</w:t>
+      </w:r>
+      <w:r>
+        <w:rPr>
+          <w:rFonts w:ascii="Times New Roman" w:hAnsi="Times New Roman" w:cs="Times New Roman"/>
+          <w:sz w:val="24"/>
+          <w:szCs w:val="28"/>
+        </w:rPr>
+        <w:t xml:space="preserve"> </w:t>
+      </w:r>
+      <w:r>
+        <w:rPr>
+          <w:rFonts w:ascii="Times New Roman" w:hAnsi="Times New Roman" w:cs="Times New Roman"/>
+          <w:sz w:val="24"/>
+          <w:szCs w:val="28"/>
+        </w:rPr>
+        <w:t xml:space="preserve">unless specified </w:t>
+      </w:r>
+      <w:r>
+        <w:rPr>
+          <w:rFonts w:ascii="Times New Roman" w:hAnsi="Times New Roman" w:cs="Times New Roman"/>
+          <w:sz w:val="24"/>
+          <w:szCs w:val="28"/>
+        </w:rPr>
+        <w:t xml:space="preserve">use </w:t>
+      </w:r>
+      <w:r>
+        <w:rPr>
+          <w:rFonts w:ascii="Times New Roman" w:hAnsi="Times New Roman" w:cs="Times New Roman"/>
+          <w:sz w:val="24"/>
+          <w:szCs w:val="28"/>
+        </w:rPr>
+        <w:t xml:space="preserve">is </w:t>
+      </w:r>
+      <w:r>
+        <w:rPr>
+          <w:rFonts w:ascii="Times New Roman" w:hAnsi="Times New Roman" w:cs="Times New Roman"/>
+          <w:sz w:val="24"/>
+          <w:szCs w:val="28"/>
+        </w:rPr>
+        <w:t xml:space="preserve">the </w:t>
+      </w:r>
+      <w:r>
+        <w:rPr>
+          <w:rFonts w:ascii="Times New Roman" w:hAnsi="Times New Roman" w:cs="Times New Roman"/>
+          <w:sz w:val="24"/>
+          <w:szCs w:val="28"/>
+        </w:rPr>
+        <w:t>black code #000000</w:t>
       </w:r>
     </w:p>
     <w:p>
@@ -752,35 +855,65 @@
         <w:spacing w:line="240" w:lineRule="auto"/>
         <w:rPr>
           <w:rFonts w:ascii="Times New Roman" w:hAnsi="Times New Roman" w:cs="Times New Roman"/>
-          <w:sz w:val="28"/>
+          <w:sz w:val="24"/>
           <w:szCs w:val="28"/>
         </w:rPr>
       </w:pPr>
       <w:r>
         <w:rPr>
           <w:rFonts w:ascii="Times New Roman" w:hAnsi="Times New Roman" w:cs="Times New Roman"/>
-          <w:sz w:val="28"/>
+          <w:sz w:val="24"/>
           <w:szCs w:val="28"/>
         </w:rPr>
-        <w:t xml:space="preserve">Color number of </w:t>
-      </w:r>
-      <w:proofErr w:type="gramStart"/>
-      <w:r>
-        <w:rPr>
-          <w:rFonts w:ascii="Times New Roman" w:hAnsi="Times New Roman" w:cs="Times New Roman"/>
-          <w:sz w:val="28"/>
+        <w:t>The c</w:t>
+      </w:r>
+      <w:r>
+        <w:rPr>
+          <w:rFonts w:ascii="Times New Roman" w:hAnsi="Times New Roman" w:cs="Times New Roman"/>
+          <w:sz w:val="24"/>
           <w:szCs w:val="28"/>
         </w:rPr>
-        <w:t>background</w:t>
-      </w:r>
-      <w:proofErr w:type="gramEnd"/>
-      <w:r>
-        <w:rPr>
-          <w:rFonts w:ascii="Times New Roman" w:hAnsi="Times New Roman" w:cs="Times New Roman"/>
-          <w:sz w:val="28"/>
+        <w:t xml:space="preserve">olor number of </w:t>
+      </w:r>
+      <w:r>
+        <w:rPr>
+          <w:rFonts w:ascii="Times New Roman" w:hAnsi="Times New Roman" w:cs="Times New Roman"/>
+          <w:sz w:val="24"/>
           <w:szCs w:val="28"/>
         </w:rPr>
-        <w:t xml:space="preserve"> was #A0DD9F</w:t>
+        <w:t xml:space="preserve">the </w:t>
+      </w:r>
+      <w:r>
+        <w:rPr>
+          <w:rFonts w:ascii="Times New Roman" w:hAnsi="Times New Roman" w:cs="Times New Roman"/>
+          <w:sz w:val="24"/>
+          <w:szCs w:val="28"/>
+        </w:rPr>
+        <w:t xml:space="preserve">opening page </w:t>
+      </w:r>
+      <w:r>
+        <w:rPr>
+          <w:rFonts w:ascii="Times New Roman" w:hAnsi="Times New Roman" w:cs="Times New Roman"/>
+          <w:sz w:val="24"/>
+          <w:szCs w:val="28"/>
+        </w:rPr>
+        <w:t xml:space="preserve">background </w:t>
+      </w:r>
+      <w:r>
+        <w:rPr>
+          <w:rFonts w:ascii="Times New Roman" w:hAnsi="Times New Roman" w:cs="Times New Roman"/>
+          <w:sz w:val="24"/>
+          <w:szCs w:val="28"/>
+        </w:rPr>
+        <w:t>is</w:t>
+      </w:r>
+      <w:r>
+        <w:rPr>
+          <w:rFonts w:ascii="Times New Roman" w:hAnsi="Times New Roman" w:cs="Times New Roman"/>
+          <w:sz w:val="24"/>
+          <w:szCs w:val="28"/>
+        </w:rPr>
+        <w:t xml:space="preserve"> #A0DD9F</w:t>
       </w:r>
     </w:p>
     <w:p>
@@ -886,8 +1019,8 @@
         <w:lastRenderedPageBreak/>
         <w:drawing>
           <wp:inline distT="0" distB="0" distL="0" distR="0" wp14:anchorId="20658FF1" wp14:editId="734FD987">
-            <wp:extent cx="2678906" cy="4762500"/>
-            <wp:effectExtent l="19050" t="19050" r="26670" b="19050"/>
+            <wp:extent cx="2819400" cy="5012267"/>
+            <wp:effectExtent l="19050" t="19050" r="19050" b="17145"/>
             <wp:docPr id="3" name="Picture 3"/>
             <wp:cNvGraphicFramePr>
               <a:graphicFrameLocks xmlns:a="http://schemas.openxmlformats.org/drawingml/2006/main" noChangeAspect="1"/>
@@ -917,7 +1050,7 @@
                   <pic:spPr bwMode="auto">
                     <a:xfrm>
                       <a:off x="0" y="0"/>
-                      <a:ext cx="2696040" cy="4792961"/>
+                      <a:ext cx="2841051" cy="5050758"/>
                     </a:xfrm>
                     <a:prstGeom prst="rect">
                       <a:avLst/>
@@ -950,33 +1083,31 @@
           <w:sz w:val="24"/>
           <w:szCs w:val="24"/>
         </w:rPr>
-        <w:t xml:space="preserve">Font of the </w:t>
-      </w:r>
-      <w:proofErr w:type="gramStart"/>
-      <w:r>
-        <w:rPr>
-          <w:rFonts w:ascii="Times New Roman" w:hAnsi="Times New Roman" w:cs="Times New Roman"/>
-          <w:sz w:val="24"/>
-          <w:szCs w:val="24"/>
-        </w:rPr>
-        <w:t>buttons</w:t>
-      </w:r>
-      <w:proofErr w:type="gramEnd"/>
-      <w:r>
-        <w:rPr>
-          <w:rFonts w:ascii="Times New Roman" w:hAnsi="Times New Roman" w:cs="Times New Roman"/>
-          <w:sz w:val="24"/>
-          <w:szCs w:val="24"/>
-        </w:rPr>
-        <w:t xml:space="preserve"> words</w:t>
-      </w:r>
-      <w:r>
-        <w:rPr>
-          <w:rFonts w:ascii="Times New Roman" w:hAnsi="Times New Roman" w:cs="Times New Roman"/>
-          <w:sz w:val="24"/>
-          <w:szCs w:val="24"/>
-        </w:rPr>
-        <w:t xml:space="preserve"> bold Rockwell</w:t>
+        <w:t>Font of the button words</w:t>
+      </w:r>
+      <w:r>
+        <w:rPr>
+          <w:rFonts w:ascii="Times New Roman" w:hAnsi="Times New Roman" w:cs="Times New Roman"/>
+          <w:sz w:val="24"/>
+          <w:szCs w:val="24"/>
+        </w:rPr>
+        <w:t xml:space="preserve"> </w:t>
+      </w:r>
+      <w:r>
+        <w:rPr>
+          <w:rFonts w:ascii="Times New Roman" w:hAnsi="Times New Roman" w:cs="Times New Roman"/>
+          <w:sz w:val="24"/>
+          <w:szCs w:val="24"/>
+        </w:rPr>
+        <w:t xml:space="preserve">are in </w:t>
+      </w:r>
+      <w:r>
+        <w:rPr>
+          <w:rFonts w:ascii="Times New Roman" w:hAnsi="Times New Roman" w:cs="Times New Roman"/>
+          <w:sz w:val="24"/>
+          <w:szCs w:val="24"/>
+        </w:rPr>
+        <w:t>bold Rockwell</w:t>
       </w:r>
       <w:r>
         <w:rPr>
@@ -1003,23 +1134,53 @@
         </w:rPr>
         <w:t xml:space="preserve">The action line </w:t>
       </w:r>
-      <w:proofErr w:type="gramStart"/>
-      <w:r>
-        <w:rPr>
-          <w:rFonts w:ascii="Times New Roman" w:hAnsi="Times New Roman" w:cs="Times New Roman"/>
-          <w:sz w:val="24"/>
-          <w:szCs w:val="24"/>
-        </w:rPr>
-        <w:t>To</w:t>
-      </w:r>
-      <w:proofErr w:type="gramEnd"/>
-      <w:r>
-        <w:rPr>
-          <w:rFonts w:ascii="Times New Roman" w:hAnsi="Times New Roman" w:cs="Times New Roman"/>
-          <w:sz w:val="24"/>
-          <w:szCs w:val="24"/>
-        </w:rPr>
-        <w:t xml:space="preserve"> continue please click… Time New Romans</w:t>
+      <w:r>
+        <w:rPr>
+          <w:rFonts w:ascii="Times New Roman" w:hAnsi="Times New Roman" w:cs="Times New Roman"/>
+          <w:sz w:val="24"/>
+          <w:szCs w:val="24"/>
+        </w:rPr>
+        <w:t>“</w:t>
+      </w:r>
+      <w:r>
+        <w:rPr>
+          <w:rFonts w:ascii="Times New Roman" w:hAnsi="Times New Roman" w:cs="Times New Roman"/>
+          <w:sz w:val="24"/>
+          <w:szCs w:val="24"/>
+        </w:rPr>
+        <w:t>To continue please click…</w:t>
+      </w:r>
+      <w:r>
+        <w:rPr>
+          <w:rFonts w:ascii="Times New Roman" w:hAnsi="Times New Roman" w:cs="Times New Roman"/>
+          <w:sz w:val="24"/>
+          <w:szCs w:val="24"/>
+        </w:rPr>
+        <w:t>”</w:t>
+      </w:r>
+      <w:r>
+        <w:rPr>
+          <w:rFonts w:ascii="Times New Roman" w:hAnsi="Times New Roman" w:cs="Times New Roman"/>
+          <w:sz w:val="24"/>
+          <w:szCs w:val="24"/>
+        </w:rPr>
+        <w:t xml:space="preserve"> </w:t>
+      </w:r>
+      <w:r>
+        <w:rPr>
+          <w:rFonts w:ascii="Times New Roman" w:hAnsi="Times New Roman" w:cs="Times New Roman"/>
+          <w:sz w:val="24"/>
+          <w:szCs w:val="24"/>
+        </w:rPr>
+        <w:t xml:space="preserve">is in </w:t>
+      </w:r>
+      <w:r>
+        <w:rPr>
+          <w:rFonts w:ascii="Times New Roman" w:hAnsi="Times New Roman" w:cs="Times New Roman"/>
+          <w:sz w:val="24"/>
+          <w:szCs w:val="24"/>
+        </w:rPr>
+        <w:t>Time New Romans</w:t>
       </w:r>
     </w:p>
     <w:p>
@@ -1105,23 +1266,45 @@
         </w:rPr>
         <w:t xml:space="preserve">Color number of </w:t>
       </w:r>
-      <w:proofErr w:type="gramStart"/>
-      <w:r>
-        <w:rPr>
-          <w:rFonts w:ascii="Times New Roman" w:hAnsi="Times New Roman" w:cs="Times New Roman"/>
-          <w:sz w:val="24"/>
-          <w:szCs w:val="24"/>
-        </w:rPr>
-        <w:t>background</w:t>
-      </w:r>
-      <w:proofErr w:type="gramEnd"/>
-      <w:r>
-        <w:rPr>
-          <w:rFonts w:ascii="Times New Roman" w:hAnsi="Times New Roman" w:cs="Times New Roman"/>
-          <w:sz w:val="24"/>
-          <w:szCs w:val="24"/>
-        </w:rPr>
-        <w:t xml:space="preserve"> was #A0DD9F</w:t>
+      <w:r>
+        <w:rPr>
+          <w:rFonts w:ascii="Times New Roman" w:hAnsi="Times New Roman" w:cs="Times New Roman"/>
+          <w:sz w:val="24"/>
+          <w:szCs w:val="24"/>
+        </w:rPr>
+        <w:t xml:space="preserve">app </w:t>
+      </w:r>
+      <w:r>
+        <w:rPr>
+          <w:rFonts w:ascii="Times New Roman" w:hAnsi="Times New Roman" w:cs="Times New Roman"/>
+          <w:sz w:val="24"/>
+          <w:szCs w:val="24"/>
+        </w:rPr>
+        <w:t xml:space="preserve">background </w:t>
+      </w:r>
+      <w:r>
+        <w:rPr>
+          <w:rFonts w:ascii="Times New Roman" w:hAnsi="Times New Roman" w:cs="Times New Roman"/>
+          <w:sz w:val="24"/>
+          <w:szCs w:val="24"/>
+        </w:rPr>
+        <w:t>is</w:t>
+      </w:r>
+      <w:r>
+        <w:rPr>
+          <w:rFonts w:ascii="Times New Roman" w:hAnsi="Times New Roman" w:cs="Times New Roman"/>
+          <w:sz w:val="24"/>
+          <w:szCs w:val="24"/>
+        </w:rPr>
+        <w:t xml:space="preserve"> #A0DD9F</w:t>
+      </w:r>
+      <w:r>
+        <w:rPr>
+          <w:rFonts w:ascii="Times New Roman" w:hAnsi="Times New Roman" w:cs="Times New Roman"/>
+          <w:sz w:val="24"/>
+          <w:szCs w:val="24"/>
+        </w:rPr>
+        <w:t xml:space="preserve"> and the button background color is #FFFFFF</w:t>
       </w:r>
     </w:p>
     <w:p>
@@ -1223,15 +1406,6 @@
       <w:pPr>
         <w:rPr>
           <w:rFonts w:ascii="Times New Roman" w:hAnsi="Times New Roman" w:cs="Times New Roman"/>
-          <w:sz w:val="36"/>
-          <w:szCs w:val="36"/>
-        </w:rPr>
-      </w:pPr>
-    </w:p>
-    <w:p>
-      <w:pPr>
-        <w:rPr>
-          <w:rFonts w:ascii="Times New Roman" w:hAnsi="Times New Roman" w:cs="Times New Roman"/>
           <w:sz w:val="24"/>
           <w:szCs w:val="24"/>
         </w:rPr>
@@ -1240,10 +1414,11 @@
         <w:rPr>
           <w:noProof/>
         </w:rPr>
+        <w:lastRenderedPageBreak/>
         <w:drawing>
           <wp:inline distT="0" distB="0" distL="0" distR="0" wp14:anchorId="63DCE5D6" wp14:editId="2C6A2F04">
-            <wp:extent cx="3429000" cy="6096000"/>
-            <wp:effectExtent l="19050" t="19050" r="19050" b="19050"/>
+            <wp:extent cx="3112889" cy="5534025"/>
+            <wp:effectExtent l="19050" t="19050" r="11430" b="9525"/>
             <wp:docPr id="19" name="Picture 19"/>
             <wp:cNvGraphicFramePr>
               <a:graphicFrameLocks xmlns:a="http://schemas.openxmlformats.org/drawingml/2006/main" noChangeAspect="1"/>
@@ -1273,7 +1448,7 @@
                   <pic:spPr bwMode="auto">
                     <a:xfrm>
                       <a:off x="0" y="0"/>
-                      <a:ext cx="3429000" cy="6096000"/>
+                      <a:ext cx="3118934" cy="5544772"/>
                     </a:xfrm>
                     <a:prstGeom prst="rect">
                       <a:avLst/>
@@ -1306,15 +1481,47 @@
           <w:sz w:val="24"/>
           <w:szCs w:val="24"/>
         </w:rPr>
-        <w:t>Font of the words</w:t>
-      </w:r>
-      <w:r>
-        <w:rPr>
-          <w:rFonts w:ascii="Times New Roman" w:hAnsi="Times New Roman" w:cs="Times New Roman"/>
-          <w:sz w:val="24"/>
-          <w:szCs w:val="24"/>
-        </w:rPr>
-        <w:t xml:space="preserve"> Rockwell</w:t>
+        <w:t>The f</w:t>
+      </w:r>
+      <w:r>
+        <w:rPr>
+          <w:rFonts w:ascii="Times New Roman" w:hAnsi="Times New Roman" w:cs="Times New Roman"/>
+          <w:sz w:val="24"/>
+          <w:szCs w:val="24"/>
+        </w:rPr>
+        <w:t xml:space="preserve">ont of the </w:t>
+      </w:r>
+      <w:r>
+        <w:rPr>
+          <w:rFonts w:ascii="Times New Roman" w:hAnsi="Times New Roman" w:cs="Times New Roman"/>
+          <w:sz w:val="24"/>
+          <w:szCs w:val="24"/>
+        </w:rPr>
+        <w:t>Heading and State Names</w:t>
+      </w:r>
+      <w:r>
+        <w:rPr>
+          <w:rFonts w:ascii="Times New Roman" w:hAnsi="Times New Roman" w:cs="Times New Roman"/>
+          <w:sz w:val="24"/>
+          <w:szCs w:val="24"/>
+        </w:rPr>
+        <w:t xml:space="preserve"> </w:t>
+      </w:r>
+      <w:r>
+        <w:rPr>
+          <w:rFonts w:ascii="Times New Roman" w:hAnsi="Times New Roman" w:cs="Times New Roman"/>
+          <w:sz w:val="24"/>
+          <w:szCs w:val="24"/>
+        </w:rPr>
+        <w:t xml:space="preserve">are in </w:t>
+      </w:r>
+      <w:r>
+        <w:rPr>
+          <w:rFonts w:ascii="Times New Roman" w:hAnsi="Times New Roman" w:cs="Times New Roman"/>
+          <w:sz w:val="24"/>
+          <w:szCs w:val="24"/>
+        </w:rPr>
+        <w:t>Rockwell</w:t>
       </w:r>
       <w:r>
         <w:rPr>
@@ -1339,17 +1546,173 @@
           <w:sz w:val="24"/>
           <w:szCs w:val="24"/>
         </w:rPr>
-        <w:t>The font for the video titles are in Times New Roman</w:t>
-      </w:r>
-    </w:p>
-    <w:p>
-      <w:pPr>
-        <w:rPr>
-          <w:rFonts w:ascii="Times New Roman" w:hAnsi="Times New Roman" w:cs="Times New Roman"/>
-          <w:sz w:val="24"/>
-          <w:szCs w:val="24"/>
-        </w:rPr>
-      </w:pPr>
+        <w:t xml:space="preserve">The font for the </w:t>
+      </w:r>
+      <w:r>
+        <w:rPr>
+          <w:rFonts w:ascii="Times New Roman" w:hAnsi="Times New Roman" w:cs="Times New Roman"/>
+          <w:sz w:val="24"/>
+          <w:szCs w:val="24"/>
+        </w:rPr>
+        <w:t>text</w:t>
+      </w:r>
+      <w:r>
+        <w:rPr>
+          <w:rFonts w:ascii="Times New Roman" w:hAnsi="Times New Roman" w:cs="Times New Roman"/>
+          <w:sz w:val="24"/>
+          <w:szCs w:val="24"/>
+        </w:rPr>
+        <w:t xml:space="preserve"> below the Heading</w:t>
+      </w:r>
+      <w:r>
+        <w:rPr>
+          <w:rFonts w:ascii="Times New Roman" w:hAnsi="Times New Roman" w:cs="Times New Roman"/>
+          <w:sz w:val="24"/>
+          <w:szCs w:val="24"/>
+        </w:rPr>
+        <w:t xml:space="preserve"> </w:t>
+      </w:r>
+      <w:proofErr w:type="gramStart"/>
+      <w:r>
+        <w:rPr>
+          <w:rFonts w:ascii="Times New Roman" w:hAnsi="Times New Roman" w:cs="Times New Roman"/>
+          <w:sz w:val="24"/>
+          <w:szCs w:val="24"/>
+        </w:rPr>
+        <w:t>are</w:t>
+      </w:r>
+      <w:proofErr w:type="gramEnd"/>
+      <w:r>
+        <w:rPr>
+          <w:rFonts w:ascii="Times New Roman" w:hAnsi="Times New Roman" w:cs="Times New Roman"/>
+          <w:sz w:val="24"/>
+          <w:szCs w:val="24"/>
+        </w:rPr>
+        <w:t xml:space="preserve"> in Times New Roman</w:t>
+      </w:r>
+    </w:p>
+    <w:p>
+      <w:pPr>
+        <w:spacing w:line="240" w:lineRule="auto"/>
+        <w:rPr>
+          <w:rFonts w:ascii="Times New Roman" w:hAnsi="Times New Roman" w:cs="Times New Roman"/>
+          <w:sz w:val="24"/>
+          <w:szCs w:val="24"/>
+        </w:rPr>
+      </w:pPr>
+      <w:r>
+        <w:rPr>
+          <w:rFonts w:ascii="Times New Roman" w:hAnsi="Times New Roman" w:cs="Times New Roman"/>
+          <w:sz w:val="24"/>
+          <w:szCs w:val="24"/>
+        </w:rPr>
+        <w:t>The c</w:t>
+      </w:r>
+      <w:r>
+        <w:rPr>
+          <w:rFonts w:ascii="Times New Roman" w:hAnsi="Times New Roman" w:cs="Times New Roman"/>
+          <w:sz w:val="24"/>
+          <w:szCs w:val="24"/>
+        </w:rPr>
+        <w:t>olor number of app background is #A0DD9F</w:t>
+      </w:r>
+      <w:r>
+        <w:rPr>
+          <w:rFonts w:ascii="Times New Roman" w:hAnsi="Times New Roman" w:cs="Times New Roman"/>
+          <w:sz w:val="24"/>
+          <w:szCs w:val="24"/>
+        </w:rPr>
+        <w:t xml:space="preserve"> and #FFFFFF</w:t>
+      </w:r>
+    </w:p>
+    <w:p>
+      <w:pPr>
+        <w:rPr>
+          <w:rFonts w:ascii="Times New Roman" w:hAnsi="Times New Roman" w:cs="Times New Roman"/>
+          <w:sz w:val="24"/>
+          <w:szCs w:val="24"/>
+        </w:rPr>
+      </w:pPr>
+      <w:r>
+        <w:rPr>
+          <w:noProof/>
+        </w:rPr>
+        <w:drawing>
+          <wp:inline distT="0" distB="0" distL="0" distR="0" wp14:anchorId="4E58D95C" wp14:editId="41977A49">
+            <wp:extent cx="1609981" cy="1685925"/>
+            <wp:effectExtent l="0" t="0" r="9525" b="0"/>
+            <wp:docPr id="10" name="Picture 10"/>
+            <wp:cNvGraphicFramePr>
+              <a:graphicFrameLocks xmlns:a="http://schemas.openxmlformats.org/drawingml/2006/main" noChangeAspect="1"/>
+            </wp:cNvGraphicFramePr>
+            <a:graphic xmlns:a="http://schemas.openxmlformats.org/drawingml/2006/main">
+              <a:graphicData uri="http://schemas.openxmlformats.org/drawingml/2006/picture">
+                <pic:pic xmlns:pic="http://schemas.openxmlformats.org/drawingml/2006/picture">
+                  <pic:nvPicPr>
+                    <pic:cNvPr id="1" name=""/>
+                    <pic:cNvPicPr/>
+                  </pic:nvPicPr>
+                  <pic:blipFill>
+                    <a:blip r:embed="rId6"/>
+                    <a:stretch>
+                      <a:fillRect/>
+                    </a:stretch>
+                  </pic:blipFill>
+                  <pic:spPr>
+                    <a:xfrm>
+                      <a:off x="0" y="0"/>
+                      <a:ext cx="1640333" cy="1717709"/>
+                    </a:xfrm>
+                    <a:prstGeom prst="rect">
+                      <a:avLst/>
+                    </a:prstGeom>
+                  </pic:spPr>
+                </pic:pic>
+              </a:graphicData>
+            </a:graphic>
+          </wp:inline>
+        </w:drawing>
+      </w:r>
+      <w:r>
+        <w:rPr>
+          <w:noProof/>
+        </w:rPr>
+        <w:drawing>
+          <wp:inline distT="0" distB="0" distL="0" distR="0" wp14:anchorId="79DD2B2D" wp14:editId="34CE4619">
+            <wp:extent cx="1669073" cy="1554480"/>
+            <wp:effectExtent l="0" t="0" r="7620" b="7620"/>
+            <wp:docPr id="11" name="Picture 11"/>
+            <wp:cNvGraphicFramePr>
+              <a:graphicFrameLocks xmlns:a="http://schemas.openxmlformats.org/drawingml/2006/main" noChangeAspect="1"/>
+            </wp:cNvGraphicFramePr>
+            <a:graphic xmlns:a="http://schemas.openxmlformats.org/drawingml/2006/main">
+              <a:graphicData uri="http://schemas.openxmlformats.org/drawingml/2006/picture">
+                <pic:pic xmlns:pic="http://schemas.openxmlformats.org/drawingml/2006/picture">
+                  <pic:nvPicPr>
+                    <pic:cNvPr id="1" name=""/>
+                    <pic:cNvPicPr/>
+                  </pic:nvPicPr>
+                  <pic:blipFill>
+                    <a:blip r:embed="rId8"/>
+                    <a:stretch>
+                      <a:fillRect/>
+                    </a:stretch>
+                  </pic:blipFill>
+                  <pic:spPr>
+                    <a:xfrm>
+                      <a:off x="0" y="0"/>
+                      <a:ext cx="1675206" cy="1560192"/>
+                    </a:xfrm>
+                    <a:prstGeom prst="rect">
+                      <a:avLst/>
+                    </a:prstGeom>
+                  </pic:spPr>
+                </pic:pic>
+              </a:graphicData>
+            </a:graphic>
+          </wp:inline>
+        </w:drawing>
+      </w:r>
     </w:p>
     <w:p>
       <w:pPr>
@@ -1438,7 +1801,15 @@
           <w:sz w:val="24"/>
           <w:szCs w:val="24"/>
         </w:rPr>
-        <w:t xml:space="preserve">Font </w:t>
+        <w:t>The f</w:t>
+      </w:r>
+      <w:r>
+        <w:rPr>
+          <w:rFonts w:ascii="Times New Roman" w:hAnsi="Times New Roman" w:cs="Times New Roman"/>
+          <w:sz w:val="24"/>
+          <w:szCs w:val="24"/>
+        </w:rPr>
+        <w:t xml:space="preserve">ont </w:t>
       </w:r>
       <w:r>
         <w:rPr>
@@ -1454,7 +1825,41 @@
           <w:sz w:val="24"/>
           <w:szCs w:val="24"/>
         </w:rPr>
-        <w:t>words</w:t>
+        <w:t xml:space="preserve">the Heading and the Park </w:t>
+      </w:r>
+      <w:r>
+        <w:rPr>
+          <w:rFonts w:ascii="Times New Roman" w:hAnsi="Times New Roman" w:cs="Times New Roman"/>
+          <w:sz w:val="24"/>
+          <w:szCs w:val="24"/>
+        </w:rPr>
+        <w:t>N</w:t>
+      </w:r>
+      <w:r>
+        <w:rPr>
+          <w:rFonts w:ascii="Times New Roman" w:hAnsi="Times New Roman" w:cs="Times New Roman"/>
+          <w:sz w:val="24"/>
+          <w:szCs w:val="24"/>
+        </w:rPr>
+        <w:t xml:space="preserve">ames </w:t>
+      </w:r>
+      <w:proofErr w:type="gramStart"/>
+      <w:r>
+        <w:rPr>
+          <w:rFonts w:ascii="Times New Roman" w:hAnsi="Times New Roman" w:cs="Times New Roman"/>
+          <w:sz w:val="24"/>
+          <w:szCs w:val="24"/>
+        </w:rPr>
+        <w:t>are</w:t>
+      </w:r>
+      <w:proofErr w:type="gramEnd"/>
+      <w:r>
+        <w:rPr>
+          <w:rFonts w:ascii="Times New Roman" w:hAnsi="Times New Roman" w:cs="Times New Roman"/>
+          <w:sz w:val="24"/>
+          <w:szCs w:val="24"/>
+        </w:rPr>
+        <w:t xml:space="preserve"> in</w:t>
       </w:r>
       <w:r>
         <w:rPr>
@@ -1503,24 +1908,99 @@
           <w:sz w:val="24"/>
           <w:szCs w:val="24"/>
         </w:rPr>
-        <w:t xml:space="preserve"> font is Times New Roman</w:t>
-      </w:r>
-    </w:p>
-    <w:p>
-      <w:pPr>
-        <w:rPr>
-          <w:rFonts w:ascii="Times New Roman" w:hAnsi="Times New Roman" w:cs="Times New Roman"/>
-          <w:sz w:val="24"/>
-          <w:szCs w:val="24"/>
-        </w:rPr>
-      </w:pPr>
-      <w:r>
-        <w:rPr>
-          <w:rFonts w:ascii="Times New Roman" w:hAnsi="Times New Roman" w:cs="Times New Roman"/>
-          <w:sz w:val="24"/>
-          <w:szCs w:val="24"/>
-        </w:rPr>
-        <w:t>Share color code is #2121FD</w:t>
+        <w:t xml:space="preserve"> font is </w:t>
+      </w:r>
+      <w:r>
+        <w:rPr>
+          <w:rFonts w:ascii="Times New Roman" w:hAnsi="Times New Roman" w:cs="Times New Roman"/>
+          <w:sz w:val="24"/>
+          <w:szCs w:val="24"/>
+        </w:rPr>
+        <w:t xml:space="preserve">in </w:t>
+      </w:r>
+      <w:r>
+        <w:rPr>
+          <w:rFonts w:ascii="Times New Roman" w:hAnsi="Times New Roman" w:cs="Times New Roman"/>
+          <w:sz w:val="24"/>
+          <w:szCs w:val="24"/>
+        </w:rPr>
+        <w:t>Times New Roman</w:t>
+      </w:r>
+    </w:p>
+    <w:p>
+      <w:pPr>
+        <w:spacing w:line="240" w:lineRule="auto"/>
+        <w:rPr>
+          <w:rFonts w:ascii="Times New Roman" w:hAnsi="Times New Roman" w:cs="Times New Roman"/>
+          <w:sz w:val="24"/>
+          <w:szCs w:val="24"/>
+        </w:rPr>
+      </w:pPr>
+      <w:r>
+        <w:rPr>
+          <w:rFonts w:ascii="Times New Roman" w:hAnsi="Times New Roman" w:cs="Times New Roman"/>
+          <w:sz w:val="24"/>
+          <w:szCs w:val="24"/>
+        </w:rPr>
+        <w:t>The c</w:t>
+      </w:r>
+      <w:r>
+        <w:rPr>
+          <w:rFonts w:ascii="Times New Roman" w:hAnsi="Times New Roman" w:cs="Times New Roman"/>
+          <w:sz w:val="24"/>
+          <w:szCs w:val="24"/>
+        </w:rPr>
+        <w:t>olor number of app background is #A0DD9F</w:t>
+      </w:r>
+      <w:r>
+        <w:rPr>
+          <w:rFonts w:ascii="Times New Roman" w:hAnsi="Times New Roman" w:cs="Times New Roman"/>
+          <w:sz w:val="24"/>
+          <w:szCs w:val="24"/>
+        </w:rPr>
+        <w:t xml:space="preserve"> and #FFFFFF</w:t>
+      </w:r>
+    </w:p>
+    <w:p>
+      <w:pPr>
+        <w:spacing w:line="240" w:lineRule="auto"/>
+        <w:rPr>
+          <w:rFonts w:ascii="Times New Roman" w:hAnsi="Times New Roman" w:cs="Times New Roman"/>
+          <w:sz w:val="24"/>
+          <w:szCs w:val="24"/>
+        </w:rPr>
+      </w:pPr>
+      <w:r>
+        <w:rPr>
+          <w:rFonts w:ascii="Times New Roman" w:hAnsi="Times New Roman" w:cs="Times New Roman"/>
+          <w:sz w:val="24"/>
+          <w:szCs w:val="24"/>
+        </w:rPr>
+        <w:t>The s</w:t>
+      </w:r>
+      <w:r>
+        <w:rPr>
+          <w:rFonts w:ascii="Times New Roman" w:hAnsi="Times New Roman" w:cs="Times New Roman"/>
+          <w:sz w:val="24"/>
+          <w:szCs w:val="24"/>
+        </w:rPr>
+        <w:t>hare</w:t>
+      </w:r>
+      <w:r>
+        <w:rPr>
+          <w:rFonts w:ascii="Times New Roman" w:hAnsi="Times New Roman" w:cs="Times New Roman"/>
+          <w:sz w:val="24"/>
+          <w:szCs w:val="24"/>
+        </w:rPr>
+        <w:t xml:space="preserve"> button</w:t>
+      </w:r>
+      <w:r>
+        <w:rPr>
+          <w:rFonts w:ascii="Times New Roman" w:hAnsi="Times New Roman" w:cs="Times New Roman"/>
+          <w:sz w:val="24"/>
+          <w:szCs w:val="24"/>
+        </w:rPr>
+        <w:t xml:space="preserve"> color code is #2121FD</w:t>
       </w:r>
     </w:p>
     <w:p>
@@ -1536,9 +2016,89 @@
           <w:noProof/>
         </w:rPr>
         <w:drawing>
-          <wp:inline distT="0" distB="0" distL="0" distR="0" wp14:anchorId="59073825" wp14:editId="0501B903">
-            <wp:extent cx="1924050" cy="1811220"/>
-            <wp:effectExtent l="0" t="0" r="0" b="0"/>
+          <wp:inline distT="0" distB="0" distL="0" distR="0" wp14:anchorId="6083B7B8" wp14:editId="382BFD90">
+            <wp:extent cx="1524000" cy="1595888"/>
+            <wp:effectExtent l="0" t="0" r="0" b="4445"/>
+            <wp:docPr id="12" name="Picture 12"/>
+            <wp:cNvGraphicFramePr>
+              <a:graphicFrameLocks xmlns:a="http://schemas.openxmlformats.org/drawingml/2006/main" noChangeAspect="1"/>
+            </wp:cNvGraphicFramePr>
+            <a:graphic xmlns:a="http://schemas.openxmlformats.org/drawingml/2006/main">
+              <a:graphicData uri="http://schemas.openxmlformats.org/drawingml/2006/picture">
+                <pic:pic xmlns:pic="http://schemas.openxmlformats.org/drawingml/2006/picture">
+                  <pic:nvPicPr>
+                    <pic:cNvPr id="1" name=""/>
+                    <pic:cNvPicPr/>
+                  </pic:nvPicPr>
+                  <pic:blipFill>
+                    <a:blip r:embed="rId6"/>
+                    <a:stretch>
+                      <a:fillRect/>
+                    </a:stretch>
+                  </pic:blipFill>
+                  <pic:spPr>
+                    <a:xfrm>
+                      <a:off x="0" y="0"/>
+                      <a:ext cx="1563971" cy="1637744"/>
+                    </a:xfrm>
+                    <a:prstGeom prst="rect">
+                      <a:avLst/>
+                    </a:prstGeom>
+                  </pic:spPr>
+                </pic:pic>
+              </a:graphicData>
+            </a:graphic>
+          </wp:inline>
+        </w:drawing>
+      </w:r>
+      <w:r>
+        <w:rPr>
+          <w:noProof/>
+        </w:rPr>
+        <w:drawing>
+          <wp:inline distT="0" distB="0" distL="0" distR="0" wp14:anchorId="0AAB507D" wp14:editId="693B7059">
+            <wp:extent cx="1669073" cy="1554480"/>
+            <wp:effectExtent l="0" t="0" r="7620" b="7620"/>
+            <wp:docPr id="13" name="Picture 13"/>
+            <wp:cNvGraphicFramePr>
+              <a:graphicFrameLocks xmlns:a="http://schemas.openxmlformats.org/drawingml/2006/main" noChangeAspect="1"/>
+            </wp:cNvGraphicFramePr>
+            <a:graphic xmlns:a="http://schemas.openxmlformats.org/drawingml/2006/main">
+              <a:graphicData uri="http://schemas.openxmlformats.org/drawingml/2006/picture">
+                <pic:pic xmlns:pic="http://schemas.openxmlformats.org/drawingml/2006/picture">
+                  <pic:nvPicPr>
+                    <pic:cNvPr id="1" name=""/>
+                    <pic:cNvPicPr/>
+                  </pic:nvPicPr>
+                  <pic:blipFill>
+                    <a:blip r:embed="rId8"/>
+                    <a:stretch>
+                      <a:fillRect/>
+                    </a:stretch>
+                  </pic:blipFill>
+                  <pic:spPr>
+                    <a:xfrm>
+                      <a:off x="0" y="0"/>
+                      <a:ext cx="1675206" cy="1560192"/>
+                    </a:xfrm>
+                    <a:prstGeom prst="rect">
+                      <a:avLst/>
+                    </a:prstGeom>
+                  </pic:spPr>
+                </pic:pic>
+              </a:graphicData>
+            </a:graphic>
+          </wp:inline>
+        </w:drawing>
+      </w:r>
+      <w:r>
+        <w:rPr>
+          <w:noProof/>
+        </w:rPr>
+        <w:drawing>
+          <wp:inline distT="0" distB="0" distL="0" distR="0" wp14:anchorId="54E39738" wp14:editId="3A2D2000">
+            <wp:extent cx="1638904" cy="1542795"/>
+            <wp:effectExtent l="0" t="0" r="0" b="635"/>
             <wp:docPr id="29" name="Picture 29"/>
             <wp:cNvGraphicFramePr>
               <a:graphicFrameLocks xmlns:a="http://schemas.openxmlformats.org/drawingml/2006/main" noChangeAspect="1"/>
@@ -1559,7 +2119,7 @@
                   <pic:spPr>
                     <a:xfrm>
                       <a:off x="0" y="0"/>
-                      <a:ext cx="1956136" cy="1841424"/>
+                      <a:ext cx="1645814" cy="1549299"/>
                     </a:xfrm>
                     <a:prstGeom prst="rect">
                       <a:avLst/>
@@ -1587,8 +2147,8 @@
         <w:lastRenderedPageBreak/>
         <w:drawing>
           <wp:inline distT="0" distB="0" distL="0" distR="0" wp14:anchorId="3ED7EE25" wp14:editId="7CD7D210">
-            <wp:extent cx="3429000" cy="6096000"/>
-            <wp:effectExtent l="19050" t="19050" r="19050" b="19050"/>
+            <wp:extent cx="3134320" cy="5572125"/>
+            <wp:effectExtent l="19050" t="19050" r="28575" b="9525"/>
             <wp:docPr id="24" name="Picture 24"/>
             <wp:cNvGraphicFramePr>
               <a:graphicFrameLocks xmlns:a="http://schemas.openxmlformats.org/drawingml/2006/main" noChangeAspect="1"/>
@@ -1618,7 +2178,7 @@
                   <pic:spPr bwMode="auto">
                     <a:xfrm>
                       <a:off x="0" y="0"/>
-                      <a:ext cx="3429000" cy="6096000"/>
+                      <a:ext cx="3155335" cy="5609485"/>
                     </a:xfrm>
                     <a:prstGeom prst="rect">
                       <a:avLst/>
@@ -1659,7 +2219,15 @@
           <w:sz w:val="24"/>
           <w:szCs w:val="24"/>
         </w:rPr>
-        <w:t>Font of the buttons words</w:t>
+        <w:t>The f</w:t>
+      </w:r>
+      <w:r>
+        <w:rPr>
+          <w:rFonts w:ascii="Times New Roman" w:hAnsi="Times New Roman" w:cs="Times New Roman"/>
+          <w:sz w:val="24"/>
+          <w:szCs w:val="24"/>
+        </w:rPr>
+        <w:t>ont of the buttons</w:t>
       </w:r>
       <w:r>
         <w:rPr>
@@ -1675,6 +2243,14 @@
           <w:sz w:val="24"/>
           <w:szCs w:val="24"/>
         </w:rPr>
+        <w:t xml:space="preserve">in </w:t>
+      </w:r>
+      <w:r>
+        <w:rPr>
+          <w:rFonts w:ascii="Times New Roman" w:hAnsi="Times New Roman" w:cs="Times New Roman"/>
+          <w:sz w:val="24"/>
+          <w:szCs w:val="24"/>
+        </w:rPr>
         <w:t>Rockwell</w:t>
       </w:r>
       <w:r>
@@ -1700,15 +2276,39 @@
           <w:sz w:val="24"/>
           <w:szCs w:val="24"/>
         </w:rPr>
-        <w:t>Font of the words</w:t>
-      </w:r>
-      <w:r>
-        <w:rPr>
-          <w:rFonts w:ascii="Times New Roman" w:hAnsi="Times New Roman" w:cs="Times New Roman"/>
-          <w:sz w:val="24"/>
-          <w:szCs w:val="24"/>
-        </w:rPr>
-        <w:t xml:space="preserve"> below the heading is Time New Romans</w:t>
+        <w:t>The f</w:t>
+      </w:r>
+      <w:r>
+        <w:rPr>
+          <w:rFonts w:ascii="Times New Roman" w:hAnsi="Times New Roman" w:cs="Times New Roman"/>
+          <w:sz w:val="24"/>
+          <w:szCs w:val="24"/>
+        </w:rPr>
+        <w:t>ont of the words</w:t>
+      </w:r>
+      <w:r>
+        <w:rPr>
+          <w:rFonts w:ascii="Times New Roman" w:hAnsi="Times New Roman" w:cs="Times New Roman"/>
+          <w:sz w:val="24"/>
+          <w:szCs w:val="24"/>
+        </w:rPr>
+        <w:t xml:space="preserve"> below the heading is </w:t>
+      </w:r>
+      <w:r>
+        <w:rPr>
+          <w:rFonts w:ascii="Times New Roman" w:hAnsi="Times New Roman" w:cs="Times New Roman"/>
+          <w:sz w:val="24"/>
+          <w:szCs w:val="24"/>
+        </w:rPr>
+        <w:t xml:space="preserve">in </w:t>
+      </w:r>
+      <w:r>
+        <w:rPr>
+          <w:rFonts w:ascii="Times New Roman" w:hAnsi="Times New Roman" w:cs="Times New Roman"/>
+          <w:sz w:val="24"/>
+          <w:szCs w:val="24"/>
+        </w:rPr>
+        <w:t>Time New Romans</w:t>
       </w:r>
       <w:r>
         <w:rPr>
@@ -1721,12 +2321,134 @@
     </w:p>
     <w:p>
       <w:pPr>
-        <w:rPr>
-          <w:rFonts w:ascii="Times New Roman" w:hAnsi="Times New Roman" w:cs="Times New Roman"/>
-          <w:sz w:val="24"/>
-          <w:szCs w:val="24"/>
-        </w:rPr>
-      </w:pPr>
+        <w:spacing w:line="240" w:lineRule="auto"/>
+        <w:rPr>
+          <w:rFonts w:ascii="Times New Roman" w:hAnsi="Times New Roman" w:cs="Times New Roman"/>
+          <w:sz w:val="24"/>
+          <w:szCs w:val="24"/>
+        </w:rPr>
+      </w:pPr>
+      <w:r>
+        <w:rPr>
+          <w:rFonts w:ascii="Times New Roman" w:hAnsi="Times New Roman" w:cs="Times New Roman"/>
+          <w:sz w:val="24"/>
+          <w:szCs w:val="24"/>
+        </w:rPr>
+        <w:t>The c</w:t>
+      </w:r>
+      <w:r>
+        <w:rPr>
+          <w:rFonts w:ascii="Times New Roman" w:hAnsi="Times New Roman" w:cs="Times New Roman"/>
+          <w:sz w:val="24"/>
+          <w:szCs w:val="24"/>
+        </w:rPr>
+        <w:t>olor number of app background is #A0DD9F</w:t>
+      </w:r>
+      <w:r>
+        <w:rPr>
+          <w:rFonts w:ascii="Times New Roman" w:hAnsi="Times New Roman" w:cs="Times New Roman"/>
+          <w:sz w:val="24"/>
+          <w:szCs w:val="24"/>
+        </w:rPr>
+        <w:t xml:space="preserve"> </w:t>
+      </w:r>
+      <w:r>
+        <w:rPr>
+          <w:rFonts w:ascii="Times New Roman" w:hAnsi="Times New Roman" w:cs="Times New Roman"/>
+          <w:sz w:val="24"/>
+          <w:szCs w:val="24"/>
+        </w:rPr>
+        <w:t>and the button background color is #FFFFFF</w:t>
+      </w:r>
+    </w:p>
+    <w:p>
+      <w:pPr>
+        <w:rPr>
+          <w:rFonts w:ascii="Times New Roman" w:hAnsi="Times New Roman" w:cs="Times New Roman"/>
+          <w:sz w:val="24"/>
+          <w:szCs w:val="24"/>
+        </w:rPr>
+      </w:pPr>
+      <w:r>
+        <w:rPr>
+          <w:noProof/>
+        </w:rPr>
+        <w:drawing>
+          <wp:inline distT="0" distB="0" distL="0" distR="0" wp14:anchorId="43CFD640" wp14:editId="175B3AC8">
+            <wp:extent cx="1524000" cy="1595888"/>
+            <wp:effectExtent l="0" t="0" r="0" b="4445"/>
+            <wp:docPr id="14" name="Picture 14"/>
+            <wp:cNvGraphicFramePr>
+              <a:graphicFrameLocks xmlns:a="http://schemas.openxmlformats.org/drawingml/2006/main" noChangeAspect="1"/>
+            </wp:cNvGraphicFramePr>
+            <a:graphic xmlns:a="http://schemas.openxmlformats.org/drawingml/2006/main">
+              <a:graphicData uri="http://schemas.openxmlformats.org/drawingml/2006/picture">
+                <pic:pic xmlns:pic="http://schemas.openxmlformats.org/drawingml/2006/picture">
+                  <pic:nvPicPr>
+                    <pic:cNvPr id="1" name=""/>
+                    <pic:cNvPicPr/>
+                  </pic:nvPicPr>
+                  <pic:blipFill>
+                    <a:blip r:embed="rId6"/>
+                    <a:stretch>
+                      <a:fillRect/>
+                    </a:stretch>
+                  </pic:blipFill>
+                  <pic:spPr>
+                    <a:xfrm>
+                      <a:off x="0" y="0"/>
+                      <a:ext cx="1563971" cy="1637744"/>
+                    </a:xfrm>
+                    <a:prstGeom prst="rect">
+                      <a:avLst/>
+                    </a:prstGeom>
+                  </pic:spPr>
+                </pic:pic>
+              </a:graphicData>
+            </a:graphic>
+          </wp:inline>
+        </w:drawing>
+      </w:r>
+      <w:r>
+        <w:rPr>
+          <w:noProof/>
+        </w:rPr>
+        <w:drawing>
+          <wp:inline distT="0" distB="0" distL="0" distR="0" wp14:anchorId="21EAC2DB" wp14:editId="464207E0">
+            <wp:extent cx="1669073" cy="1554480"/>
+            <wp:effectExtent l="0" t="0" r="7620" b="7620"/>
+            <wp:docPr id="15" name="Picture 15"/>
+            <wp:cNvGraphicFramePr>
+              <a:graphicFrameLocks xmlns:a="http://schemas.openxmlformats.org/drawingml/2006/main" noChangeAspect="1"/>
+            </wp:cNvGraphicFramePr>
+            <a:graphic xmlns:a="http://schemas.openxmlformats.org/drawingml/2006/main">
+              <a:graphicData uri="http://schemas.openxmlformats.org/drawingml/2006/picture">
+                <pic:pic xmlns:pic="http://schemas.openxmlformats.org/drawingml/2006/picture">
+                  <pic:nvPicPr>
+                    <pic:cNvPr id="1" name=""/>
+                    <pic:cNvPicPr/>
+                  </pic:nvPicPr>
+                  <pic:blipFill>
+                    <a:blip r:embed="rId8"/>
+                    <a:stretch>
+                      <a:fillRect/>
+                    </a:stretch>
+                  </pic:blipFill>
+                  <pic:spPr>
+                    <a:xfrm>
+                      <a:off x="0" y="0"/>
+                      <a:ext cx="1675206" cy="1560192"/>
+                    </a:xfrm>
+                    <a:prstGeom prst="rect">
+                      <a:avLst/>
+                    </a:prstGeom>
+                  </pic:spPr>
+                </pic:pic>
+              </a:graphicData>
+            </a:graphic>
+          </wp:inline>
+        </w:drawing>
+      </w:r>
     </w:p>
     <w:p>
       <w:r>
@@ -1736,8 +2458,8 @@
         <w:lastRenderedPageBreak/>
         <w:drawing>
           <wp:inline distT="0" distB="0" distL="0" distR="0" wp14:anchorId="7EA29ABB" wp14:editId="3F16FFEE">
-            <wp:extent cx="3429000" cy="6096000"/>
-            <wp:effectExtent l="19050" t="19050" r="19050" b="19050"/>
+            <wp:extent cx="3080742" cy="5476875"/>
+            <wp:effectExtent l="19050" t="19050" r="24765" b="9525"/>
             <wp:docPr id="30" name="Picture 30"/>
             <wp:cNvGraphicFramePr>
               <a:graphicFrameLocks xmlns:a="http://schemas.openxmlformats.org/drawingml/2006/main" noChangeAspect="1"/>
@@ -1767,7 +2489,7 @@
                   <pic:spPr bwMode="auto">
                     <a:xfrm>
                       <a:off x="0" y="0"/>
-                      <a:ext cx="3429000" cy="6096000"/>
+                      <a:ext cx="3088141" cy="5490029"/>
                     </a:xfrm>
                     <a:prstGeom prst="rect">
                       <a:avLst/>
@@ -1800,15 +2522,31 @@
           <w:sz w:val="24"/>
           <w:szCs w:val="24"/>
         </w:rPr>
-        <w:t>Font of the words</w:t>
-      </w:r>
-      <w:r>
-        <w:rPr>
-          <w:rFonts w:ascii="Times New Roman" w:hAnsi="Times New Roman" w:cs="Times New Roman"/>
-          <w:sz w:val="24"/>
-          <w:szCs w:val="24"/>
-        </w:rPr>
-        <w:t xml:space="preserve"> Rockwell</w:t>
+        <w:t>The f</w:t>
+      </w:r>
+      <w:r>
+        <w:rPr>
+          <w:rFonts w:ascii="Times New Roman" w:hAnsi="Times New Roman" w:cs="Times New Roman"/>
+          <w:sz w:val="24"/>
+          <w:szCs w:val="24"/>
+        </w:rPr>
+        <w:t xml:space="preserve">ont of the </w:t>
+      </w:r>
+      <w:r>
+        <w:rPr>
+          <w:rFonts w:ascii="Times New Roman" w:hAnsi="Times New Roman" w:cs="Times New Roman"/>
+          <w:sz w:val="24"/>
+          <w:szCs w:val="24"/>
+        </w:rPr>
+        <w:t xml:space="preserve">heading is in </w:t>
+      </w:r>
+      <w:r>
+        <w:rPr>
+          <w:rFonts w:ascii="Times New Roman" w:hAnsi="Times New Roman" w:cs="Times New Roman"/>
+          <w:sz w:val="24"/>
+          <w:szCs w:val="24"/>
+        </w:rPr>
+        <w:t>Rockwell</w:t>
       </w:r>
       <w:r>
         <w:rPr>
@@ -1833,7 +2571,122 @@
           <w:sz w:val="24"/>
           <w:szCs w:val="24"/>
         </w:rPr>
-        <w:t>The font for the video titles are in Times New Roman</w:t>
+        <w:t>The f</w:t>
+      </w:r>
+      <w:r>
+        <w:rPr>
+          <w:rFonts w:ascii="Times New Roman" w:hAnsi="Times New Roman" w:cs="Times New Roman"/>
+          <w:sz w:val="24"/>
+          <w:szCs w:val="24"/>
+        </w:rPr>
+        <w:t xml:space="preserve">ont of the </w:t>
+      </w:r>
+      <w:r>
+        <w:rPr>
+          <w:rFonts w:ascii="Times New Roman" w:hAnsi="Times New Roman" w:cs="Times New Roman"/>
+          <w:sz w:val="24"/>
+          <w:szCs w:val="24"/>
+        </w:rPr>
+        <w:t>video titles</w:t>
+      </w:r>
+      <w:r>
+        <w:rPr>
+          <w:rFonts w:ascii="Times New Roman" w:hAnsi="Times New Roman" w:cs="Times New Roman"/>
+          <w:sz w:val="24"/>
+          <w:szCs w:val="24"/>
+        </w:rPr>
+        <w:t xml:space="preserve"> </w:t>
+      </w:r>
+      <w:r>
+        <w:rPr>
+          <w:rFonts w:ascii="Times New Roman" w:hAnsi="Times New Roman" w:cs="Times New Roman"/>
+          <w:sz w:val="24"/>
+          <w:szCs w:val="24"/>
+        </w:rPr>
+        <w:t>is in Time New Romans</w:t>
+      </w:r>
+      <w:r>
+        <w:rPr>
+          <w:rFonts w:ascii="Times New Roman" w:hAnsi="Times New Roman" w:cs="Times New Roman"/>
+          <w:sz w:val="24"/>
+          <w:szCs w:val="24"/>
+        </w:rPr>
+        <w:t>.</w:t>
+      </w:r>
+    </w:p>
+    <w:p>
+      <w:pPr>
+        <w:spacing w:line="240" w:lineRule="auto"/>
+        <w:rPr>
+          <w:rFonts w:ascii="Times New Roman" w:hAnsi="Times New Roman" w:cs="Times New Roman"/>
+          <w:sz w:val="24"/>
+          <w:szCs w:val="24"/>
+        </w:rPr>
+      </w:pPr>
+      <w:r>
+        <w:rPr>
+          <w:rFonts w:ascii="Times New Roman" w:hAnsi="Times New Roman" w:cs="Times New Roman"/>
+          <w:sz w:val="24"/>
+          <w:szCs w:val="24"/>
+        </w:rPr>
+        <w:t>The c</w:t>
+      </w:r>
+      <w:r>
+        <w:rPr>
+          <w:rFonts w:ascii="Times New Roman" w:hAnsi="Times New Roman" w:cs="Times New Roman"/>
+          <w:sz w:val="24"/>
+          <w:szCs w:val="24"/>
+        </w:rPr>
+        <w:t>olor number of app background is #A0DD9F</w:t>
+      </w:r>
+    </w:p>
+    <w:p>
+      <w:pPr>
+        <w:rPr>
+          <w:rFonts w:ascii="Times New Roman" w:hAnsi="Times New Roman" w:cs="Times New Roman"/>
+          <w:sz w:val="24"/>
+          <w:szCs w:val="24"/>
+        </w:rPr>
+      </w:pPr>
+      <w:r>
+        <w:rPr>
+          <w:noProof/>
+        </w:rPr>
+        <w:drawing>
+          <wp:inline distT="0" distB="0" distL="0" distR="0" wp14:anchorId="15789ADA" wp14:editId="4ED968DF">
+            <wp:extent cx="1524000" cy="1595888"/>
+            <wp:effectExtent l="0" t="0" r="0" b="4445"/>
+            <wp:docPr id="16" name="Picture 16"/>
+            <wp:cNvGraphicFramePr>
+              <a:graphicFrameLocks xmlns:a="http://schemas.openxmlformats.org/drawingml/2006/main" noChangeAspect="1"/>
+            </wp:cNvGraphicFramePr>
+            <a:graphic xmlns:a="http://schemas.openxmlformats.org/drawingml/2006/main">
+              <a:graphicData uri="http://schemas.openxmlformats.org/drawingml/2006/picture">
+                <pic:pic xmlns:pic="http://schemas.openxmlformats.org/drawingml/2006/picture">
+                  <pic:nvPicPr>
+                    <pic:cNvPr id="1" name=""/>
+                    <pic:cNvPicPr/>
+                  </pic:nvPicPr>
+                  <pic:blipFill>
+                    <a:blip r:embed="rId6"/>
+                    <a:stretch>
+                      <a:fillRect/>
+                    </a:stretch>
+                  </pic:blipFill>
+                  <pic:spPr>
+                    <a:xfrm>
+                      <a:off x="0" y="0"/>
+                      <a:ext cx="1563971" cy="1637744"/>
+                    </a:xfrm>
+                    <a:prstGeom prst="rect">
+                      <a:avLst/>
+                    </a:prstGeom>
+                  </pic:spPr>
+                </pic:pic>
+              </a:graphicData>
+            </a:graphic>
+          </wp:inline>
+        </w:drawing>
       </w:r>
     </w:p>
     <w:p>
@@ -1851,8 +2704,8 @@
         <w:lastRenderedPageBreak/>
         <w:drawing>
           <wp:inline distT="0" distB="0" distL="0" distR="0" wp14:anchorId="70651B02" wp14:editId="71CA1BDA">
-            <wp:extent cx="3429000" cy="6096000"/>
-            <wp:effectExtent l="19050" t="19050" r="19050" b="19050"/>
+            <wp:extent cx="3139678" cy="5581650"/>
+            <wp:effectExtent l="19050" t="19050" r="22860" b="19050"/>
             <wp:docPr id="31" name="Picture 31"/>
             <wp:cNvGraphicFramePr>
               <a:graphicFrameLocks xmlns:a="http://schemas.openxmlformats.org/drawingml/2006/main" noChangeAspect="1"/>
@@ -1882,7 +2735,7 @@
                   <pic:spPr bwMode="auto">
                     <a:xfrm>
                       <a:off x="0" y="0"/>
-                      <a:ext cx="3429000" cy="6096000"/>
+                      <a:ext cx="3142808" cy="5587215"/>
                     </a:xfrm>
                     <a:prstGeom prst="rect">
                       <a:avLst/>
@@ -1915,7 +2768,72 @@
           <w:sz w:val="24"/>
           <w:szCs w:val="24"/>
         </w:rPr>
-        <w:t>Font</w:t>
+        <w:t>The f</w:t>
+      </w:r>
+      <w:r>
+        <w:rPr>
+          <w:rFonts w:ascii="Times New Roman" w:hAnsi="Times New Roman" w:cs="Times New Roman"/>
+          <w:sz w:val="24"/>
+          <w:szCs w:val="24"/>
+        </w:rPr>
+        <w:t xml:space="preserve">ont of the </w:t>
+      </w:r>
+      <w:r>
+        <w:rPr>
+          <w:rFonts w:ascii="Times New Roman" w:hAnsi="Times New Roman" w:cs="Times New Roman"/>
+          <w:sz w:val="24"/>
+          <w:szCs w:val="24"/>
+        </w:rPr>
+        <w:t xml:space="preserve">heading is in </w:t>
+      </w:r>
+      <w:r>
+        <w:rPr>
+          <w:rFonts w:ascii="Times New Roman" w:hAnsi="Times New Roman" w:cs="Times New Roman"/>
+          <w:sz w:val="24"/>
+          <w:szCs w:val="24"/>
+        </w:rPr>
+        <w:t>Rockwell</w:t>
+      </w:r>
+      <w:r>
+        <w:rPr>
+          <w:rFonts w:ascii="Times New Roman" w:hAnsi="Times New Roman" w:cs="Times New Roman"/>
+          <w:sz w:val="24"/>
+          <w:szCs w:val="24"/>
+        </w:rPr>
+        <w:t>.</w:t>
+      </w:r>
+    </w:p>
+    <w:p>
+      <w:pPr>
+        <w:rPr>
+          <w:rFonts w:ascii="Times New Roman" w:hAnsi="Times New Roman" w:cs="Times New Roman"/>
+          <w:sz w:val="24"/>
+          <w:szCs w:val="24"/>
+        </w:rPr>
+      </w:pPr>
+      <w:r>
+        <w:rPr>
+          <w:rFonts w:ascii="Times New Roman" w:hAnsi="Times New Roman" w:cs="Times New Roman"/>
+          <w:sz w:val="24"/>
+          <w:szCs w:val="24"/>
+        </w:rPr>
+        <w:t>The f</w:t>
+      </w:r>
+      <w:r>
+        <w:rPr>
+          <w:rFonts w:ascii="Times New Roman" w:hAnsi="Times New Roman" w:cs="Times New Roman"/>
+          <w:sz w:val="24"/>
+          <w:szCs w:val="24"/>
+        </w:rPr>
+        <w:t xml:space="preserve">ont of the </w:t>
+      </w:r>
+      <w:r>
+        <w:rPr>
+          <w:rFonts w:ascii="Times New Roman" w:hAnsi="Times New Roman" w:cs="Times New Roman"/>
+          <w:sz w:val="24"/>
+          <w:szCs w:val="24"/>
+        </w:rPr>
+        <w:t>video titles</w:t>
       </w:r>
       <w:r>
         <w:rPr>
@@ -1931,15 +2849,7 @@
           <w:sz w:val="24"/>
           <w:szCs w:val="24"/>
         </w:rPr>
-        <w:t>of the words</w:t>
-      </w:r>
-      <w:r>
-        <w:rPr>
-          <w:rFonts w:ascii="Times New Roman" w:hAnsi="Times New Roman" w:cs="Times New Roman"/>
-          <w:sz w:val="24"/>
-          <w:szCs w:val="24"/>
-        </w:rPr>
-        <w:t xml:space="preserve"> Rockwell</w:t>
+        <w:t>is in Time New Romans</w:t>
       </w:r>
       <w:r>
         <w:rPr>
@@ -1952,19 +2862,77 @@
     </w:p>
     <w:p>
       <w:pPr>
-        <w:rPr>
-          <w:rFonts w:ascii="Times New Roman" w:hAnsi="Times New Roman" w:cs="Times New Roman"/>
-          <w:sz w:val="24"/>
-          <w:szCs w:val="24"/>
-        </w:rPr>
-      </w:pPr>
-      <w:r>
-        <w:rPr>
-          <w:rFonts w:ascii="Times New Roman" w:hAnsi="Times New Roman" w:cs="Times New Roman"/>
-          <w:sz w:val="24"/>
-          <w:szCs w:val="24"/>
-        </w:rPr>
-        <w:t>The font for the video titles are in Times New Roman</w:t>
+        <w:spacing w:line="240" w:lineRule="auto"/>
+        <w:rPr>
+          <w:rFonts w:ascii="Times New Roman" w:hAnsi="Times New Roman" w:cs="Times New Roman"/>
+          <w:sz w:val="24"/>
+          <w:szCs w:val="24"/>
+        </w:rPr>
+      </w:pPr>
+      <w:r>
+        <w:rPr>
+          <w:rFonts w:ascii="Times New Roman" w:hAnsi="Times New Roman" w:cs="Times New Roman"/>
+          <w:sz w:val="24"/>
+          <w:szCs w:val="24"/>
+        </w:rPr>
+        <w:t>The c</w:t>
+      </w:r>
+      <w:r>
+        <w:rPr>
+          <w:rFonts w:ascii="Times New Roman" w:hAnsi="Times New Roman" w:cs="Times New Roman"/>
+          <w:sz w:val="24"/>
+          <w:szCs w:val="24"/>
+        </w:rPr>
+        <w:t>olor number of app background is #A0DD9F</w:t>
+      </w:r>
+    </w:p>
+    <w:p>
+      <w:pPr>
+        <w:rPr>
+          <w:rFonts w:ascii="Times New Roman" w:hAnsi="Times New Roman" w:cs="Times New Roman"/>
+          <w:sz w:val="24"/>
+          <w:szCs w:val="24"/>
+        </w:rPr>
+      </w:pPr>
+      <w:r>
+        <w:rPr>
+          <w:noProof/>
+        </w:rPr>
+        <w:drawing>
+          <wp:inline distT="0" distB="0" distL="0" distR="0" wp14:anchorId="15789ADA" wp14:editId="4ED968DF">
+            <wp:extent cx="1524000" cy="1595888"/>
+            <wp:effectExtent l="0" t="0" r="0" b="4445"/>
+            <wp:docPr id="18" name="Picture 18"/>
+            <wp:cNvGraphicFramePr>
+              <a:graphicFrameLocks xmlns:a="http://schemas.openxmlformats.org/drawingml/2006/main" noChangeAspect="1"/>
+            </wp:cNvGraphicFramePr>
+            <a:graphic xmlns:a="http://schemas.openxmlformats.org/drawingml/2006/main">
+              <a:graphicData uri="http://schemas.openxmlformats.org/drawingml/2006/picture">
+                <pic:pic xmlns:pic="http://schemas.openxmlformats.org/drawingml/2006/picture">
+                  <pic:nvPicPr>
+                    <pic:cNvPr id="1" name=""/>
+                    <pic:cNvPicPr/>
+                  </pic:nvPicPr>
+                  <pic:blipFill>
+                    <a:blip r:embed="rId6"/>
+                    <a:stretch>
+                      <a:fillRect/>
+                    </a:stretch>
+                  </pic:blipFill>
+                  <pic:spPr>
+                    <a:xfrm>
+                      <a:off x="0" y="0"/>
+                      <a:ext cx="1563971" cy="1637744"/>
+                    </a:xfrm>
+                    <a:prstGeom prst="rect">
+                      <a:avLst/>
+                    </a:prstGeom>
+                  </pic:spPr>
+                </pic:pic>
+              </a:graphicData>
+            </a:graphic>
+          </wp:inline>
+        </w:drawing>
       </w:r>
     </w:p>
     <w:p>
@@ -1982,8 +2950,8 @@
         <w:lastRenderedPageBreak/>
         <w:drawing>
           <wp:inline distT="0" distB="0" distL="0" distR="0" wp14:anchorId="719B6B69" wp14:editId="727486AA">
-            <wp:extent cx="3429000" cy="6096000"/>
-            <wp:effectExtent l="19050" t="19050" r="19050" b="19050"/>
+            <wp:extent cx="3123605" cy="5553075"/>
+            <wp:effectExtent l="19050" t="19050" r="19685" b="9525"/>
             <wp:docPr id="32" name="Picture 32"/>
             <wp:cNvGraphicFramePr>
               <a:graphicFrameLocks xmlns:a="http://schemas.openxmlformats.org/drawingml/2006/main" noChangeAspect="1"/>
@@ -2013,7 +2981,7 @@
                   <pic:spPr bwMode="auto">
                     <a:xfrm>
                       <a:off x="0" y="0"/>
-                      <a:ext cx="3429000" cy="6096000"/>
+                      <a:ext cx="3129977" cy="5564403"/>
                     </a:xfrm>
                     <a:prstGeom prst="rect">
                       <a:avLst/>
@@ -2054,15 +3022,31 @@
           <w:sz w:val="24"/>
           <w:szCs w:val="24"/>
         </w:rPr>
-        <w:t>Font of the words</w:t>
-      </w:r>
-      <w:r>
-        <w:rPr>
-          <w:rFonts w:ascii="Times New Roman" w:hAnsi="Times New Roman" w:cs="Times New Roman"/>
-          <w:sz w:val="24"/>
-          <w:szCs w:val="24"/>
-        </w:rPr>
-        <w:t xml:space="preserve"> Rockwell</w:t>
+        <w:t>The f</w:t>
+      </w:r>
+      <w:r>
+        <w:rPr>
+          <w:rFonts w:ascii="Times New Roman" w:hAnsi="Times New Roman" w:cs="Times New Roman"/>
+          <w:sz w:val="24"/>
+          <w:szCs w:val="24"/>
+        </w:rPr>
+        <w:t xml:space="preserve">ont of the </w:t>
+      </w:r>
+      <w:r>
+        <w:rPr>
+          <w:rFonts w:ascii="Times New Roman" w:hAnsi="Times New Roman" w:cs="Times New Roman"/>
+          <w:sz w:val="24"/>
+          <w:szCs w:val="24"/>
+        </w:rPr>
+        <w:t xml:space="preserve">heading is in </w:t>
+      </w:r>
+      <w:r>
+        <w:rPr>
+          <w:rFonts w:ascii="Times New Roman" w:hAnsi="Times New Roman" w:cs="Times New Roman"/>
+          <w:sz w:val="24"/>
+          <w:szCs w:val="24"/>
+        </w:rPr>
+        <w:t>Rockwell</w:t>
       </w:r>
       <w:r>
         <w:rPr>
@@ -2087,7 +3071,122 @@
           <w:sz w:val="24"/>
           <w:szCs w:val="24"/>
         </w:rPr>
-        <w:t>The font for the video titles are in Times New Roman</w:t>
+        <w:t>The f</w:t>
+      </w:r>
+      <w:r>
+        <w:rPr>
+          <w:rFonts w:ascii="Times New Roman" w:hAnsi="Times New Roman" w:cs="Times New Roman"/>
+          <w:sz w:val="24"/>
+          <w:szCs w:val="24"/>
+        </w:rPr>
+        <w:t xml:space="preserve">ont of the </w:t>
+      </w:r>
+      <w:r>
+        <w:rPr>
+          <w:rFonts w:ascii="Times New Roman" w:hAnsi="Times New Roman" w:cs="Times New Roman"/>
+          <w:sz w:val="24"/>
+          <w:szCs w:val="24"/>
+        </w:rPr>
+        <w:t>video titles</w:t>
+      </w:r>
+      <w:r>
+        <w:rPr>
+          <w:rFonts w:ascii="Times New Roman" w:hAnsi="Times New Roman" w:cs="Times New Roman"/>
+          <w:sz w:val="24"/>
+          <w:szCs w:val="24"/>
+        </w:rPr>
+        <w:t xml:space="preserve"> </w:t>
+      </w:r>
+      <w:r>
+        <w:rPr>
+          <w:rFonts w:ascii="Times New Roman" w:hAnsi="Times New Roman" w:cs="Times New Roman"/>
+          <w:sz w:val="24"/>
+          <w:szCs w:val="24"/>
+        </w:rPr>
+        <w:t>is in Time New Romans</w:t>
+      </w:r>
+      <w:r>
+        <w:rPr>
+          <w:rFonts w:ascii="Times New Roman" w:hAnsi="Times New Roman" w:cs="Times New Roman"/>
+          <w:sz w:val="24"/>
+          <w:szCs w:val="24"/>
+        </w:rPr>
+        <w:t>.</w:t>
+      </w:r>
+    </w:p>
+    <w:p>
+      <w:pPr>
+        <w:spacing w:line="240" w:lineRule="auto"/>
+        <w:rPr>
+          <w:rFonts w:ascii="Times New Roman" w:hAnsi="Times New Roman" w:cs="Times New Roman"/>
+          <w:sz w:val="24"/>
+          <w:szCs w:val="24"/>
+        </w:rPr>
+      </w:pPr>
+      <w:r>
+        <w:rPr>
+          <w:rFonts w:ascii="Times New Roman" w:hAnsi="Times New Roman" w:cs="Times New Roman"/>
+          <w:sz w:val="24"/>
+          <w:szCs w:val="24"/>
+        </w:rPr>
+        <w:t>The c</w:t>
+      </w:r>
+      <w:r>
+        <w:rPr>
+          <w:rFonts w:ascii="Times New Roman" w:hAnsi="Times New Roman" w:cs="Times New Roman"/>
+          <w:sz w:val="24"/>
+          <w:szCs w:val="24"/>
+        </w:rPr>
+        <w:t>olor number of app background is #A0DD9F</w:t>
+      </w:r>
+    </w:p>
+    <w:p>
+      <w:pPr>
+        <w:rPr>
+          <w:rFonts w:ascii="Times New Roman" w:hAnsi="Times New Roman" w:cs="Times New Roman"/>
+          <w:sz w:val="24"/>
+          <w:szCs w:val="24"/>
+        </w:rPr>
+      </w:pPr>
+      <w:r>
+        <w:rPr>
+          <w:noProof/>
+        </w:rPr>
+        <w:drawing>
+          <wp:inline distT="0" distB="0" distL="0" distR="0" wp14:anchorId="15789ADA" wp14:editId="4ED968DF">
+            <wp:extent cx="1524000" cy="1595888"/>
+            <wp:effectExtent l="0" t="0" r="0" b="4445"/>
+            <wp:docPr id="26" name="Picture 26"/>
+            <wp:cNvGraphicFramePr>
+              <a:graphicFrameLocks xmlns:a="http://schemas.openxmlformats.org/drawingml/2006/main" noChangeAspect="1"/>
+            </wp:cNvGraphicFramePr>
+            <a:graphic xmlns:a="http://schemas.openxmlformats.org/drawingml/2006/main">
+              <a:graphicData uri="http://schemas.openxmlformats.org/drawingml/2006/picture">
+                <pic:pic xmlns:pic="http://schemas.openxmlformats.org/drawingml/2006/picture">
+                  <pic:nvPicPr>
+                    <pic:cNvPr id="1" name=""/>
+                    <pic:cNvPicPr/>
+                  </pic:nvPicPr>
+                  <pic:blipFill>
+                    <a:blip r:embed="rId6"/>
+                    <a:stretch>
+                      <a:fillRect/>
+                    </a:stretch>
+                  </pic:blipFill>
+                  <pic:spPr>
+                    <a:xfrm>
+                      <a:off x="0" y="0"/>
+                      <a:ext cx="1563971" cy="1637744"/>
+                    </a:xfrm>
+                    <a:prstGeom prst="rect">
+                      <a:avLst/>
+                    </a:prstGeom>
+                  </pic:spPr>
+                </pic:pic>
+              </a:graphicData>
+            </a:graphic>
+          </wp:inline>
+        </w:drawing>
       </w:r>
     </w:p>
     <w:p>
@@ -2105,8 +3204,8 @@
         <w:lastRenderedPageBreak/>
         <w:drawing>
           <wp:inline distT="0" distB="0" distL="0" distR="0" wp14:anchorId="7B5F1AC5" wp14:editId="0A92F0E1">
-            <wp:extent cx="3429000" cy="6096000"/>
-            <wp:effectExtent l="19050" t="19050" r="19050" b="19050"/>
+            <wp:extent cx="3027164" cy="5381625"/>
+            <wp:effectExtent l="19050" t="19050" r="20955" b="9525"/>
             <wp:docPr id="33" name="Picture 33"/>
             <wp:cNvGraphicFramePr>
               <a:graphicFrameLocks xmlns:a="http://schemas.openxmlformats.org/drawingml/2006/main" noChangeAspect="1"/>
@@ -2136,7 +3235,7 @@
                   <pic:spPr bwMode="auto">
                     <a:xfrm>
                       <a:off x="0" y="0"/>
-                      <a:ext cx="3429000" cy="6096000"/>
+                      <a:ext cx="3039018" cy="5402700"/>
                     </a:xfrm>
                     <a:prstGeom prst="rect">
                       <a:avLst/>
@@ -2169,31 +3268,31 @@
           <w:sz w:val="24"/>
           <w:szCs w:val="24"/>
         </w:rPr>
-        <w:t>Font</w:t>
-      </w:r>
-      <w:r>
-        <w:rPr>
-          <w:rFonts w:ascii="Times New Roman" w:hAnsi="Times New Roman" w:cs="Times New Roman"/>
-          <w:sz w:val="24"/>
-          <w:szCs w:val="24"/>
-        </w:rPr>
-        <w:t xml:space="preserve"> </w:t>
-      </w:r>
-      <w:r>
-        <w:rPr>
-          <w:rFonts w:ascii="Times New Roman" w:hAnsi="Times New Roman" w:cs="Times New Roman"/>
-          <w:sz w:val="24"/>
-          <w:szCs w:val="24"/>
-        </w:rPr>
-        <w:t>of the words</w:t>
-      </w:r>
-      <w:r>
-        <w:rPr>
-          <w:rFonts w:ascii="Times New Roman" w:hAnsi="Times New Roman" w:cs="Times New Roman"/>
-          <w:sz w:val="24"/>
-          <w:szCs w:val="24"/>
-        </w:rPr>
-        <w:t xml:space="preserve"> Rockwell</w:t>
+        <w:t>The f</w:t>
+      </w:r>
+      <w:r>
+        <w:rPr>
+          <w:rFonts w:ascii="Times New Roman" w:hAnsi="Times New Roman" w:cs="Times New Roman"/>
+          <w:sz w:val="24"/>
+          <w:szCs w:val="24"/>
+        </w:rPr>
+        <w:t>ont of the buttons</w:t>
+      </w:r>
+      <w:r>
+        <w:rPr>
+          <w:rFonts w:ascii="Times New Roman" w:hAnsi="Times New Roman" w:cs="Times New Roman"/>
+          <w:sz w:val="24"/>
+          <w:szCs w:val="24"/>
+        </w:rPr>
+        <w:t xml:space="preserve"> and heading is in </w:t>
+      </w:r>
+      <w:r>
+        <w:rPr>
+          <w:rFonts w:ascii="Times New Roman" w:hAnsi="Times New Roman" w:cs="Times New Roman"/>
+          <w:sz w:val="24"/>
+          <w:szCs w:val="24"/>
+        </w:rPr>
+        <w:t>Rockwell</w:t>
       </w:r>
       <w:r>
         <w:rPr>
@@ -2218,20 +3317,84 @@
           <w:sz w:val="24"/>
           <w:szCs w:val="24"/>
         </w:rPr>
-        <w:t>The font for the video titles are in Times New Roman</w:t>
-      </w:r>
-    </w:p>
-    <w:p>
+        <w:t>The f</w:t>
+      </w:r>
+      <w:r>
+        <w:rPr>
+          <w:rFonts w:ascii="Times New Roman" w:hAnsi="Times New Roman" w:cs="Times New Roman"/>
+          <w:sz w:val="24"/>
+          <w:szCs w:val="24"/>
+        </w:rPr>
+        <w:t xml:space="preserve">ont of the </w:t>
+      </w:r>
+      <w:r>
+        <w:rPr>
+          <w:rFonts w:ascii="Times New Roman" w:hAnsi="Times New Roman" w:cs="Times New Roman"/>
+          <w:sz w:val="24"/>
+          <w:szCs w:val="24"/>
+        </w:rPr>
+        <w:t>video titles</w:t>
+      </w:r>
+      <w:r>
+        <w:rPr>
+          <w:rFonts w:ascii="Times New Roman" w:hAnsi="Times New Roman" w:cs="Times New Roman"/>
+          <w:sz w:val="24"/>
+          <w:szCs w:val="24"/>
+        </w:rPr>
+        <w:t xml:space="preserve"> is in Time New Romans</w:t>
+      </w:r>
+      <w:r>
+        <w:rPr>
+          <w:rFonts w:ascii="Times New Roman" w:hAnsi="Times New Roman" w:cs="Times New Roman"/>
+          <w:sz w:val="24"/>
+          <w:szCs w:val="24"/>
+        </w:rPr>
+        <w:t>.</w:t>
+      </w:r>
+    </w:p>
+    <w:p>
+      <w:pPr>
+        <w:spacing w:line="240" w:lineRule="auto"/>
+        <w:rPr>
+          <w:rFonts w:ascii="Times New Roman" w:hAnsi="Times New Roman" w:cs="Times New Roman"/>
+          <w:sz w:val="24"/>
+          <w:szCs w:val="24"/>
+        </w:rPr>
+      </w:pPr>
+      <w:r>
+        <w:rPr>
+          <w:rFonts w:ascii="Times New Roman" w:hAnsi="Times New Roman" w:cs="Times New Roman"/>
+          <w:sz w:val="24"/>
+          <w:szCs w:val="24"/>
+        </w:rPr>
+        <w:t>The c</w:t>
+      </w:r>
+      <w:r>
+        <w:rPr>
+          <w:rFonts w:ascii="Times New Roman" w:hAnsi="Times New Roman" w:cs="Times New Roman"/>
+          <w:sz w:val="24"/>
+          <w:szCs w:val="24"/>
+        </w:rPr>
+        <w:t>olor number of app background is #A0DD9F</w:t>
+      </w:r>
+    </w:p>
+    <w:p>
+      <w:pPr>
+        <w:rPr>
+          <w:rFonts w:ascii="Times New Roman" w:hAnsi="Times New Roman" w:cs="Times New Roman"/>
+          <w:sz w:val="24"/>
+          <w:szCs w:val="24"/>
+        </w:rPr>
+      </w:pPr>
       <w:r>
         <w:rPr>
           <w:noProof/>
         </w:rPr>
-        <w:lastRenderedPageBreak/>
         <w:drawing>
-          <wp:inline distT="0" distB="0" distL="0" distR="0" wp14:anchorId="422F9E36" wp14:editId="37D5597B">
-            <wp:extent cx="3429000" cy="6096000"/>
-            <wp:effectExtent l="19050" t="19050" r="19050" b="19050"/>
-            <wp:docPr id="34" name="Picture 34"/>
+          <wp:inline distT="0" distB="0" distL="0" distR="0" wp14:anchorId="15789ADA" wp14:editId="4ED968DF">
+            <wp:extent cx="1524000" cy="1595888"/>
+            <wp:effectExtent l="0" t="0" r="0" b="4445"/>
+            <wp:docPr id="42" name="Picture 42"/>
             <wp:cNvGraphicFramePr>
               <a:graphicFrameLocks xmlns:a="http://schemas.openxmlformats.org/drawingml/2006/main" noChangeAspect="1"/>
             </wp:cNvGraphicFramePr>
@@ -2239,7 +3402,57 @@
               <a:graphicData uri="http://schemas.openxmlformats.org/drawingml/2006/picture">
                 <pic:pic xmlns:pic="http://schemas.openxmlformats.org/drawingml/2006/picture">
                   <pic:nvPicPr>
-                    <pic:cNvPr id="0" name="Picture 10"/>
+                    <pic:cNvPr id="1" name=""/>
+                    <pic:cNvPicPr/>
+                  </pic:nvPicPr>
+                  <pic:blipFill>
+                    <a:blip r:embed="rId6"/>
+                    <a:stretch>
+                      <a:fillRect/>
+                    </a:stretch>
+                  </pic:blipFill>
+                  <pic:spPr>
+                    <a:xfrm>
+                      <a:off x="0" y="0"/>
+                      <a:ext cx="1563971" cy="1637744"/>
+                    </a:xfrm>
+                    <a:prstGeom prst="rect">
+                      <a:avLst/>
+                    </a:prstGeom>
+                  </pic:spPr>
+                </pic:pic>
+              </a:graphicData>
+            </a:graphic>
+          </wp:inline>
+        </w:drawing>
+      </w:r>
+    </w:p>
+    <w:p>
+      <w:pPr>
+        <w:rPr>
+          <w:rFonts w:ascii="Times New Roman" w:hAnsi="Times New Roman" w:cs="Times New Roman"/>
+          <w:sz w:val="24"/>
+          <w:szCs w:val="24"/>
+        </w:rPr>
+      </w:pPr>
+      <w:r>
+        <w:rPr>
+          <w:noProof/>
+        </w:rPr>
+        <w:lastRenderedPageBreak/>
+        <w:drawing>
+          <wp:inline distT="0" distB="0" distL="0" distR="0" wp14:anchorId="78F24873" wp14:editId="01D24E8E">
+            <wp:extent cx="3011091" cy="5353050"/>
+            <wp:effectExtent l="19050" t="19050" r="18415" b="19050"/>
+            <wp:docPr id="37" name="Picture 37"/>
+            <wp:cNvGraphicFramePr>
+              <a:graphicFrameLocks xmlns:a="http://schemas.openxmlformats.org/drawingml/2006/main" noChangeAspect="1"/>
+            </wp:cNvGraphicFramePr>
+            <a:graphic xmlns:a="http://schemas.openxmlformats.org/drawingml/2006/main">
+              <a:graphicData uri="http://schemas.openxmlformats.org/drawingml/2006/picture">
+                <pic:pic xmlns:pic="http://schemas.openxmlformats.org/drawingml/2006/picture">
+                  <pic:nvPicPr>
+                    <pic:cNvPr id="0" name="Picture 13"/>
                     <pic:cNvPicPr>
                       <a:picLocks noChangeAspect="1" noChangeArrowheads="1"/>
                     </pic:cNvPicPr>
@@ -2260,7 +3473,7 @@
                   <pic:spPr bwMode="auto">
                     <a:xfrm>
                       <a:off x="0" y="0"/>
-                      <a:ext cx="3429000" cy="6096000"/>
+                      <a:ext cx="3025382" cy="5378456"/>
                     </a:xfrm>
                     <a:prstGeom prst="rect">
                       <a:avLst/>
@@ -2278,33 +3491,54 @@
           </wp:inline>
         </w:drawing>
       </w:r>
-      <w:r>
+    </w:p>
+    <w:p>
+      <w:pPr>
+        <w:rPr>
+          <w:rFonts w:ascii="Times New Roman" w:hAnsi="Times New Roman" w:cs="Times New Roman"/>
+          <w:sz w:val="24"/>
+          <w:szCs w:val="24"/>
+        </w:rPr>
+      </w:pPr>
+      <w:r>
+        <w:rPr>
+          <w:rFonts w:ascii="Times New Roman" w:hAnsi="Times New Roman" w:cs="Times New Roman"/>
+          <w:sz w:val="24"/>
+          <w:szCs w:val="24"/>
+        </w:rPr>
         <w:t xml:space="preserve"> </w:t>
       </w:r>
-    </w:p>
-    <w:p>
-      <w:pPr>
-        <w:rPr>
-          <w:rFonts w:ascii="Times New Roman" w:hAnsi="Times New Roman" w:cs="Times New Roman"/>
-          <w:sz w:val="24"/>
-          <w:szCs w:val="24"/>
-        </w:rPr>
-      </w:pPr>
-      <w:r>
-        <w:rPr>
-          <w:rFonts w:ascii="Times New Roman" w:hAnsi="Times New Roman" w:cs="Times New Roman"/>
-          <w:sz w:val="24"/>
-          <w:szCs w:val="24"/>
-        </w:rPr>
-        <w:t>Font of the words</w:t>
-      </w:r>
-      <w:r>
-        <w:rPr>
-          <w:rFonts w:ascii="Times New Roman" w:hAnsi="Times New Roman" w:cs="Times New Roman"/>
-          <w:sz w:val="24"/>
-          <w:szCs w:val="24"/>
-        </w:rPr>
-        <w:t xml:space="preserve"> Time New Romans</w:t>
+      <w:r>
+        <w:rPr>
+          <w:rFonts w:ascii="Times New Roman" w:hAnsi="Times New Roman" w:cs="Times New Roman"/>
+          <w:sz w:val="24"/>
+          <w:szCs w:val="24"/>
+        </w:rPr>
+        <w:t>The f</w:t>
+      </w:r>
+      <w:r>
+        <w:rPr>
+          <w:rFonts w:ascii="Times New Roman" w:hAnsi="Times New Roman" w:cs="Times New Roman"/>
+          <w:sz w:val="24"/>
+          <w:szCs w:val="24"/>
+        </w:rPr>
+        <w:t>ont of the buttons</w:t>
+      </w:r>
+      <w:r>
+        <w:rPr>
+          <w:rFonts w:ascii="Times New Roman" w:hAnsi="Times New Roman" w:cs="Times New Roman"/>
+          <w:sz w:val="24"/>
+          <w:szCs w:val="24"/>
+        </w:rPr>
+        <w:t xml:space="preserve"> and heading is in </w:t>
+      </w:r>
+      <w:r>
+        <w:rPr>
+          <w:rFonts w:ascii="Times New Roman" w:hAnsi="Times New Roman" w:cs="Times New Roman"/>
+          <w:sz w:val="24"/>
+          <w:szCs w:val="24"/>
+        </w:rPr>
+        <w:t>Rockwell</w:t>
       </w:r>
       <w:r>
         <w:rPr>
@@ -2329,15 +3563,256 @@
           <w:sz w:val="24"/>
           <w:szCs w:val="24"/>
         </w:rPr>
-        <w:t>Font of the buttons words</w:t>
-      </w:r>
-      <w:r>
-        <w:rPr>
-          <w:rFonts w:ascii="Times New Roman" w:hAnsi="Times New Roman" w:cs="Times New Roman"/>
-          <w:sz w:val="24"/>
-          <w:szCs w:val="24"/>
-        </w:rPr>
-        <w:t xml:space="preserve"> and the heading is </w:t>
+        <w:t>The f</w:t>
+      </w:r>
+      <w:r>
+        <w:rPr>
+          <w:rFonts w:ascii="Times New Roman" w:hAnsi="Times New Roman" w:cs="Times New Roman"/>
+          <w:sz w:val="24"/>
+          <w:szCs w:val="24"/>
+        </w:rPr>
+        <w:t>ont of the words</w:t>
+      </w:r>
+      <w:r>
+        <w:rPr>
+          <w:rFonts w:ascii="Times New Roman" w:hAnsi="Times New Roman" w:cs="Times New Roman"/>
+          <w:sz w:val="24"/>
+          <w:szCs w:val="24"/>
+        </w:rPr>
+        <w:t xml:space="preserve"> below the heading is in Time New Romans</w:t>
+      </w:r>
+      <w:r>
+        <w:rPr>
+          <w:rFonts w:ascii="Times New Roman" w:hAnsi="Times New Roman" w:cs="Times New Roman"/>
+          <w:sz w:val="24"/>
+          <w:szCs w:val="24"/>
+        </w:rPr>
+        <w:t>.</w:t>
+      </w:r>
+    </w:p>
+    <w:p>
+      <w:pPr>
+        <w:spacing w:line="240" w:lineRule="auto"/>
+        <w:rPr>
+          <w:rFonts w:ascii="Times New Roman" w:hAnsi="Times New Roman" w:cs="Times New Roman"/>
+          <w:sz w:val="24"/>
+          <w:szCs w:val="24"/>
+        </w:rPr>
+      </w:pPr>
+      <w:r>
+        <w:rPr>
+          <w:rFonts w:ascii="Times New Roman" w:hAnsi="Times New Roman" w:cs="Times New Roman"/>
+          <w:sz w:val="24"/>
+          <w:szCs w:val="24"/>
+        </w:rPr>
+        <w:t>The c</w:t>
+      </w:r>
+      <w:r>
+        <w:rPr>
+          <w:rFonts w:ascii="Times New Roman" w:hAnsi="Times New Roman" w:cs="Times New Roman"/>
+          <w:sz w:val="24"/>
+          <w:szCs w:val="24"/>
+        </w:rPr>
+        <w:t>olor number of app background is #A0DD9F</w:t>
+      </w:r>
+      <w:r>
+        <w:rPr>
+          <w:rFonts w:ascii="Times New Roman" w:hAnsi="Times New Roman" w:cs="Times New Roman"/>
+          <w:sz w:val="24"/>
+          <w:szCs w:val="24"/>
+        </w:rPr>
+        <w:t xml:space="preserve"> </w:t>
+      </w:r>
+      <w:r>
+        <w:rPr>
+          <w:rFonts w:ascii="Times New Roman" w:hAnsi="Times New Roman" w:cs="Times New Roman"/>
+          <w:sz w:val="24"/>
+          <w:szCs w:val="24"/>
+        </w:rPr>
+        <w:t>and the button background color is #FFFFFF</w:t>
+      </w:r>
+    </w:p>
+    <w:p>
+      <w:pPr>
+        <w:rPr>
+          <w:rFonts w:ascii="Times New Roman" w:hAnsi="Times New Roman" w:cs="Times New Roman"/>
+          <w:sz w:val="24"/>
+          <w:szCs w:val="24"/>
+        </w:rPr>
+      </w:pPr>
+      <w:r>
+        <w:rPr>
+          <w:noProof/>
+        </w:rPr>
+        <w:drawing>
+          <wp:inline distT="0" distB="0" distL="0" distR="0" wp14:anchorId="15789ADA" wp14:editId="4ED968DF">
+            <wp:extent cx="1524000" cy="1595888"/>
+            <wp:effectExtent l="0" t="0" r="0" b="4445"/>
+            <wp:docPr id="44" name="Picture 44"/>
+            <wp:cNvGraphicFramePr>
+              <a:graphicFrameLocks xmlns:a="http://schemas.openxmlformats.org/drawingml/2006/main" noChangeAspect="1"/>
+            </wp:cNvGraphicFramePr>
+            <a:graphic xmlns:a="http://schemas.openxmlformats.org/drawingml/2006/main">
+              <a:graphicData uri="http://schemas.openxmlformats.org/drawingml/2006/picture">
+                <pic:pic xmlns:pic="http://schemas.openxmlformats.org/drawingml/2006/picture">
+                  <pic:nvPicPr>
+                    <pic:cNvPr id="1" name=""/>
+                    <pic:cNvPicPr/>
+                  </pic:nvPicPr>
+                  <pic:blipFill>
+                    <a:blip r:embed="rId6"/>
+                    <a:stretch>
+                      <a:fillRect/>
+                    </a:stretch>
+                  </pic:blipFill>
+                  <pic:spPr>
+                    <a:xfrm>
+                      <a:off x="0" y="0"/>
+                      <a:ext cx="1563971" cy="1637744"/>
+                    </a:xfrm>
+                    <a:prstGeom prst="rect">
+                      <a:avLst/>
+                    </a:prstGeom>
+                  </pic:spPr>
+                </pic:pic>
+              </a:graphicData>
+            </a:graphic>
+          </wp:inline>
+        </w:drawing>
+      </w:r>
+      <w:r>
+        <w:rPr>
+          <w:noProof/>
+        </w:rPr>
+        <w:drawing>
+          <wp:inline distT="0" distB="0" distL="0" distR="0" wp14:anchorId="05991E63" wp14:editId="5E2F7A9A">
+            <wp:extent cx="1669073" cy="1554480"/>
+            <wp:effectExtent l="0" t="0" r="7620" b="7620"/>
+            <wp:docPr id="45" name="Picture 45"/>
+            <wp:cNvGraphicFramePr>
+              <a:graphicFrameLocks xmlns:a="http://schemas.openxmlformats.org/drawingml/2006/main" noChangeAspect="1"/>
+            </wp:cNvGraphicFramePr>
+            <a:graphic xmlns:a="http://schemas.openxmlformats.org/drawingml/2006/main">
+              <a:graphicData uri="http://schemas.openxmlformats.org/drawingml/2006/picture">
+                <pic:pic xmlns:pic="http://schemas.openxmlformats.org/drawingml/2006/picture">
+                  <pic:nvPicPr>
+                    <pic:cNvPr id="1" name=""/>
+                    <pic:cNvPicPr/>
+                  </pic:nvPicPr>
+                  <pic:blipFill>
+                    <a:blip r:embed="rId8"/>
+                    <a:stretch>
+                      <a:fillRect/>
+                    </a:stretch>
+                  </pic:blipFill>
+                  <pic:spPr>
+                    <a:xfrm>
+                      <a:off x="0" y="0"/>
+                      <a:ext cx="1675206" cy="1560192"/>
+                    </a:xfrm>
+                    <a:prstGeom prst="rect">
+                      <a:avLst/>
+                    </a:prstGeom>
+                  </pic:spPr>
+                </pic:pic>
+              </a:graphicData>
+            </a:graphic>
+          </wp:inline>
+        </w:drawing>
+      </w:r>
+    </w:p>
+    <w:p>
+      <w:r>
+        <w:rPr>
+          <w:noProof/>
+        </w:rPr>
+        <w:lastRenderedPageBreak/>
+        <w:drawing>
+          <wp:inline distT="0" distB="0" distL="0" distR="0">
+            <wp:extent cx="3118247" cy="5543550"/>
+            <wp:effectExtent l="19050" t="19050" r="25400" b="19050"/>
+            <wp:docPr id="49" name="Picture 49"/>
+            <wp:cNvGraphicFramePr>
+              <a:graphicFrameLocks xmlns:a="http://schemas.openxmlformats.org/drawingml/2006/main" noChangeAspect="1"/>
+            </wp:cNvGraphicFramePr>
+            <a:graphic xmlns:a="http://schemas.openxmlformats.org/drawingml/2006/main">
+              <a:graphicData uri="http://schemas.openxmlformats.org/drawingml/2006/picture">
+                <pic:pic xmlns:pic="http://schemas.openxmlformats.org/drawingml/2006/picture">
+                  <pic:nvPicPr>
+                    <pic:cNvPr id="0" name="Picture 10"/>
+                    <pic:cNvPicPr>
+                      <a:picLocks noChangeAspect="1" noChangeArrowheads="1"/>
+                    </pic:cNvPicPr>
+                  </pic:nvPicPr>
+                  <pic:blipFill>
+                    <a:blip r:embed="rId18">
+                      <a:extLst>
+                        <a:ext uri="{28A0092B-C50C-407E-A947-70E740481C1C}">
+                          <a14:useLocalDpi xmlns:a14="http://schemas.microsoft.com/office/drawing/2010/main" val="0"/>
+                        </a:ext>
+                      </a:extLst>
+                    </a:blip>
+                    <a:srcRect/>
+                    <a:stretch>
+                      <a:fillRect/>
+                    </a:stretch>
+                  </pic:blipFill>
+                  <pic:spPr bwMode="auto">
+                    <a:xfrm>
+                      <a:off x="0" y="0"/>
+                      <a:ext cx="3199022" cy="5687150"/>
+                    </a:xfrm>
+                    <a:prstGeom prst="rect">
+                      <a:avLst/>
+                    </a:prstGeom>
+                    <a:noFill/>
+                    <a:ln w="25400">
+                      <a:solidFill>
+                        <a:srgbClr val="000000"/>
+                      </a:solidFill>
+                    </a:ln>
+                  </pic:spPr>
+                </pic:pic>
+              </a:graphicData>
+            </a:graphic>
+          </wp:inline>
+        </w:drawing>
+      </w:r>
+      <w:r>
+        <w:t xml:space="preserve"> </w:t>
+      </w:r>
+    </w:p>
+    <w:p>
+      <w:pPr>
+        <w:rPr>
+          <w:rFonts w:ascii="Times New Roman" w:hAnsi="Times New Roman" w:cs="Times New Roman"/>
+          <w:sz w:val="24"/>
+          <w:szCs w:val="24"/>
+        </w:rPr>
+      </w:pPr>
+      <w:r>
+        <w:rPr>
+          <w:rFonts w:ascii="Times New Roman" w:hAnsi="Times New Roman" w:cs="Times New Roman"/>
+          <w:sz w:val="24"/>
+          <w:szCs w:val="24"/>
+        </w:rPr>
+        <w:t>The f</w:t>
+      </w:r>
+      <w:r>
+        <w:rPr>
+          <w:rFonts w:ascii="Times New Roman" w:hAnsi="Times New Roman" w:cs="Times New Roman"/>
+          <w:sz w:val="24"/>
+          <w:szCs w:val="24"/>
+        </w:rPr>
+        <w:t>ont of the buttons</w:t>
+      </w:r>
+      <w:r>
+        <w:rPr>
+          <w:rFonts w:ascii="Times New Roman" w:hAnsi="Times New Roman" w:cs="Times New Roman"/>
+          <w:sz w:val="24"/>
+          <w:szCs w:val="24"/>
+        </w:rPr>
+        <w:t xml:space="preserve"> and heading is in </w:t>
       </w:r>
       <w:r>
         <w:rPr>
@@ -2364,6 +3839,169 @@
           <w:szCs w:val="24"/>
         </w:rPr>
       </w:pPr>
+      <w:r>
+        <w:rPr>
+          <w:rFonts w:ascii="Times New Roman" w:hAnsi="Times New Roman" w:cs="Times New Roman"/>
+          <w:sz w:val="24"/>
+          <w:szCs w:val="24"/>
+        </w:rPr>
+        <w:t>The f</w:t>
+      </w:r>
+      <w:r>
+        <w:rPr>
+          <w:rFonts w:ascii="Times New Roman" w:hAnsi="Times New Roman" w:cs="Times New Roman"/>
+          <w:sz w:val="24"/>
+          <w:szCs w:val="24"/>
+        </w:rPr>
+        <w:t>ont of the words</w:t>
+      </w:r>
+      <w:r>
+        <w:rPr>
+          <w:rFonts w:ascii="Times New Roman" w:hAnsi="Times New Roman" w:cs="Times New Roman"/>
+          <w:sz w:val="24"/>
+          <w:szCs w:val="24"/>
+        </w:rPr>
+        <w:t xml:space="preserve"> below the heading is in Time New Romans</w:t>
+      </w:r>
+      <w:r>
+        <w:rPr>
+          <w:rFonts w:ascii="Times New Roman" w:hAnsi="Times New Roman" w:cs="Times New Roman"/>
+          <w:sz w:val="24"/>
+          <w:szCs w:val="24"/>
+        </w:rPr>
+        <w:t>.</w:t>
+      </w:r>
+    </w:p>
+    <w:p>
+      <w:pPr>
+        <w:spacing w:line="240" w:lineRule="auto"/>
+        <w:rPr>
+          <w:rFonts w:ascii="Times New Roman" w:hAnsi="Times New Roman" w:cs="Times New Roman"/>
+          <w:sz w:val="24"/>
+          <w:szCs w:val="24"/>
+        </w:rPr>
+      </w:pPr>
+      <w:r>
+        <w:rPr>
+          <w:rFonts w:ascii="Times New Roman" w:hAnsi="Times New Roman" w:cs="Times New Roman"/>
+          <w:sz w:val="24"/>
+          <w:szCs w:val="24"/>
+        </w:rPr>
+        <w:t>The c</w:t>
+      </w:r>
+      <w:r>
+        <w:rPr>
+          <w:rFonts w:ascii="Times New Roman" w:hAnsi="Times New Roman" w:cs="Times New Roman"/>
+          <w:sz w:val="24"/>
+          <w:szCs w:val="24"/>
+        </w:rPr>
+        <w:t>olor number of app background is #A0DD9F</w:t>
+      </w:r>
+      <w:r>
+        <w:rPr>
+          <w:rFonts w:ascii="Times New Roman" w:hAnsi="Times New Roman" w:cs="Times New Roman"/>
+          <w:sz w:val="24"/>
+          <w:szCs w:val="24"/>
+        </w:rPr>
+        <w:t xml:space="preserve"> </w:t>
+      </w:r>
+      <w:r>
+        <w:rPr>
+          <w:rFonts w:ascii="Times New Roman" w:hAnsi="Times New Roman" w:cs="Times New Roman"/>
+          <w:sz w:val="24"/>
+          <w:szCs w:val="24"/>
+        </w:rPr>
+        <w:t>and the button background color is #FFFFFF</w:t>
+      </w:r>
+    </w:p>
+    <w:p>
+      <w:pPr>
+        <w:rPr>
+          <w:rFonts w:ascii="Times New Roman" w:hAnsi="Times New Roman" w:cs="Times New Roman"/>
+          <w:sz w:val="24"/>
+          <w:szCs w:val="24"/>
+        </w:rPr>
+      </w:pPr>
+      <w:r>
+        <w:rPr>
+          <w:noProof/>
+        </w:rPr>
+        <w:drawing>
+          <wp:inline distT="0" distB="0" distL="0" distR="0" wp14:anchorId="38D7D65E" wp14:editId="4B47B22F">
+            <wp:extent cx="1524000" cy="1595888"/>
+            <wp:effectExtent l="0" t="0" r="0" b="4445"/>
+            <wp:docPr id="46" name="Picture 46"/>
+            <wp:cNvGraphicFramePr>
+              <a:graphicFrameLocks xmlns:a="http://schemas.openxmlformats.org/drawingml/2006/main" noChangeAspect="1"/>
+            </wp:cNvGraphicFramePr>
+            <a:graphic xmlns:a="http://schemas.openxmlformats.org/drawingml/2006/main">
+              <a:graphicData uri="http://schemas.openxmlformats.org/drawingml/2006/picture">
+                <pic:pic xmlns:pic="http://schemas.openxmlformats.org/drawingml/2006/picture">
+                  <pic:nvPicPr>
+                    <pic:cNvPr id="1" name=""/>
+                    <pic:cNvPicPr/>
+                  </pic:nvPicPr>
+                  <pic:blipFill>
+                    <a:blip r:embed="rId6"/>
+                    <a:stretch>
+                      <a:fillRect/>
+                    </a:stretch>
+                  </pic:blipFill>
+                  <pic:spPr>
+                    <a:xfrm>
+                      <a:off x="0" y="0"/>
+                      <a:ext cx="1563971" cy="1637744"/>
+                    </a:xfrm>
+                    <a:prstGeom prst="rect">
+                      <a:avLst/>
+                    </a:prstGeom>
+                  </pic:spPr>
+                </pic:pic>
+              </a:graphicData>
+            </a:graphic>
+          </wp:inline>
+        </w:drawing>
+      </w:r>
+      <w:r>
+        <w:rPr>
+          <w:noProof/>
+        </w:rPr>
+        <w:drawing>
+          <wp:inline distT="0" distB="0" distL="0" distR="0" wp14:anchorId="188B8D58" wp14:editId="3CBA1B65">
+            <wp:extent cx="1669073" cy="1554480"/>
+            <wp:effectExtent l="0" t="0" r="7620" b="7620"/>
+            <wp:docPr id="47" name="Picture 47"/>
+            <wp:cNvGraphicFramePr>
+              <a:graphicFrameLocks xmlns:a="http://schemas.openxmlformats.org/drawingml/2006/main" noChangeAspect="1"/>
+            </wp:cNvGraphicFramePr>
+            <a:graphic xmlns:a="http://schemas.openxmlformats.org/drawingml/2006/main">
+              <a:graphicData uri="http://schemas.openxmlformats.org/drawingml/2006/picture">
+                <pic:pic xmlns:pic="http://schemas.openxmlformats.org/drawingml/2006/picture">
+                  <pic:nvPicPr>
+                    <pic:cNvPr id="1" name=""/>
+                    <pic:cNvPicPr/>
+                  </pic:nvPicPr>
+                  <pic:blipFill>
+                    <a:blip r:embed="rId8"/>
+                    <a:stretch>
+                      <a:fillRect/>
+                    </a:stretch>
+                  </pic:blipFill>
+                  <pic:spPr>
+                    <a:xfrm>
+                      <a:off x="0" y="0"/>
+                      <a:ext cx="1675206" cy="1560192"/>
+                    </a:xfrm>
+                    <a:prstGeom prst="rect">
+                      <a:avLst/>
+                    </a:prstGeom>
+                  </pic:spPr>
+                </pic:pic>
+              </a:graphicData>
+            </a:graphic>
+          </wp:inline>
+        </w:drawing>
+      </w:r>
     </w:p>
     <w:p>
       <w:pPr>
@@ -2396,7 +4034,7 @@
                     </pic:cNvPicPr>
                   </pic:nvPicPr>
                   <pic:blipFill>
-                    <a:blip r:embed="rId18">
+                    <a:blip r:embed="rId19">
                       <a:extLst>
                         <a:ext uri="{28A0092B-C50C-407E-A947-70E740481C1C}">
                           <a14:useLocalDpi xmlns:a14="http://schemas.microsoft.com/office/drawing/2010/main" val="0"/>
@@ -2452,15 +4090,31 @@
           <w:sz w:val="24"/>
           <w:szCs w:val="24"/>
         </w:rPr>
-        <w:t>Font of the words</w:t>
-      </w:r>
-      <w:r>
-        <w:rPr>
-          <w:rFonts w:ascii="Times New Roman" w:hAnsi="Times New Roman" w:cs="Times New Roman"/>
-          <w:sz w:val="24"/>
-          <w:szCs w:val="24"/>
-        </w:rPr>
-        <w:t xml:space="preserve"> Time New Romans</w:t>
+        <w:t>The f</w:t>
+      </w:r>
+      <w:r>
+        <w:rPr>
+          <w:rFonts w:ascii="Times New Roman" w:hAnsi="Times New Roman" w:cs="Times New Roman"/>
+          <w:sz w:val="24"/>
+          <w:szCs w:val="24"/>
+        </w:rPr>
+        <w:t>ont of the buttons</w:t>
+      </w:r>
+      <w:r>
+        <w:rPr>
+          <w:rFonts w:ascii="Times New Roman" w:hAnsi="Times New Roman" w:cs="Times New Roman"/>
+          <w:sz w:val="24"/>
+          <w:szCs w:val="24"/>
+        </w:rPr>
+        <w:t xml:space="preserve"> and heading is in </w:t>
+      </w:r>
+      <w:r>
+        <w:rPr>
+          <w:rFonts w:ascii="Times New Roman" w:hAnsi="Times New Roman" w:cs="Times New Roman"/>
+          <w:sz w:val="24"/>
+          <w:szCs w:val="24"/>
+        </w:rPr>
+        <w:t>Rockwell</w:t>
       </w:r>
       <w:r>
         <w:rPr>
@@ -2485,23 +4139,23 @@
           <w:sz w:val="24"/>
           <w:szCs w:val="24"/>
         </w:rPr>
-        <w:t>Font of the buttons words</w:t>
-      </w:r>
-      <w:r>
-        <w:rPr>
-          <w:rFonts w:ascii="Times New Roman" w:hAnsi="Times New Roman" w:cs="Times New Roman"/>
-          <w:sz w:val="24"/>
-          <w:szCs w:val="24"/>
-        </w:rPr>
-        <w:t xml:space="preserve"> and headings is </w:t>
-      </w:r>
-      <w:r>
-        <w:rPr>
-          <w:rFonts w:ascii="Times New Roman" w:hAnsi="Times New Roman" w:cs="Times New Roman"/>
-          <w:sz w:val="24"/>
-          <w:szCs w:val="24"/>
-        </w:rPr>
-        <w:t>Rockwell</w:t>
+        <w:t>The f</w:t>
+      </w:r>
+      <w:r>
+        <w:rPr>
+          <w:rFonts w:ascii="Times New Roman" w:hAnsi="Times New Roman" w:cs="Times New Roman"/>
+          <w:sz w:val="24"/>
+          <w:szCs w:val="24"/>
+        </w:rPr>
+        <w:t>ont of the words</w:t>
+      </w:r>
+      <w:r>
+        <w:rPr>
+          <w:rFonts w:ascii="Times New Roman" w:hAnsi="Times New Roman" w:cs="Times New Roman"/>
+          <w:sz w:val="24"/>
+          <w:szCs w:val="24"/>
+        </w:rPr>
+        <w:t xml:space="preserve"> below the heading is in Time New Romans</w:t>
       </w:r>
       <w:r>
         <w:rPr>
@@ -2526,23 +4180,72 @@
           <w:sz w:val="24"/>
           <w:szCs w:val="24"/>
         </w:rPr>
-        <w:t>Error</w:t>
-      </w:r>
-      <w:r>
-        <w:rPr>
-          <w:rFonts w:ascii="Times New Roman" w:hAnsi="Times New Roman" w:cs="Times New Roman"/>
-          <w:sz w:val="24"/>
-          <w:szCs w:val="24"/>
-        </w:rPr>
-        <w:t xml:space="preserve"> color code is #</w:t>
-      </w:r>
-      <w:r>
-        <w:rPr>
-          <w:rFonts w:ascii="Times New Roman" w:hAnsi="Times New Roman" w:cs="Times New Roman"/>
-          <w:sz w:val="24"/>
-          <w:szCs w:val="24"/>
-        </w:rPr>
-        <w:t>FF0019</w:t>
+        <w:t>The c</w:t>
+      </w:r>
+      <w:r>
+        <w:rPr>
+          <w:rFonts w:ascii="Times New Roman" w:hAnsi="Times New Roman" w:cs="Times New Roman"/>
+          <w:sz w:val="24"/>
+          <w:szCs w:val="24"/>
+        </w:rPr>
+        <w:t>olor number of app background is #A0DD9F</w:t>
+      </w:r>
+      <w:r>
+        <w:rPr>
+          <w:rFonts w:ascii="Times New Roman" w:hAnsi="Times New Roman" w:cs="Times New Roman"/>
+          <w:sz w:val="24"/>
+          <w:szCs w:val="24"/>
+        </w:rPr>
+        <w:t xml:space="preserve"> </w:t>
+      </w:r>
+      <w:r>
+        <w:rPr>
+          <w:rFonts w:ascii="Times New Roman" w:hAnsi="Times New Roman" w:cs="Times New Roman"/>
+          <w:sz w:val="24"/>
+          <w:szCs w:val="24"/>
+        </w:rPr>
+        <w:t>and the button background color is #FFFFFF</w:t>
+      </w:r>
+    </w:p>
+    <w:p>
+      <w:pPr>
+        <w:rPr>
+          <w:rFonts w:ascii="Times New Roman" w:hAnsi="Times New Roman" w:cs="Times New Roman"/>
+          <w:sz w:val="24"/>
+          <w:szCs w:val="24"/>
+        </w:rPr>
+      </w:pPr>
+      <w:r>
+        <w:rPr>
+          <w:rFonts w:ascii="Times New Roman" w:hAnsi="Times New Roman" w:cs="Times New Roman"/>
+          <w:sz w:val="24"/>
+          <w:szCs w:val="24"/>
+        </w:rPr>
+        <w:t xml:space="preserve">The </w:t>
+      </w:r>
+      <w:r>
+        <w:rPr>
+          <w:rFonts w:ascii="Times New Roman" w:hAnsi="Times New Roman" w:cs="Times New Roman"/>
+          <w:sz w:val="24"/>
+          <w:szCs w:val="24"/>
+        </w:rPr>
+        <w:t xml:space="preserve">text </w:t>
+      </w:r>
+      <w:r>
+        <w:rPr>
+          <w:rFonts w:ascii="Times New Roman" w:hAnsi="Times New Roman" w:cs="Times New Roman"/>
+          <w:sz w:val="24"/>
+          <w:szCs w:val="24"/>
+        </w:rPr>
+        <w:t>e</w:t>
+      </w:r>
+      <w:r>
+        <w:rPr>
+          <w:rFonts w:ascii="Times New Roman" w:hAnsi="Times New Roman" w:cs="Times New Roman"/>
+          <w:sz w:val="24"/>
+          <w:szCs w:val="24"/>
+        </w:rPr>
+        <w:t>rror color code is #FF0019</w:t>
       </w:r>
     </w:p>
     <w:p>
@@ -2558,9 +4261,89 @@
           <w:noProof/>
         </w:rPr>
         <w:drawing>
-          <wp:inline distT="0" distB="0" distL="0" distR="0" wp14:anchorId="0426CE5D" wp14:editId="5FC77F2E">
-            <wp:extent cx="1859280" cy="1778191"/>
-            <wp:effectExtent l="0" t="0" r="7620" b="0"/>
+          <wp:inline distT="0" distB="0" distL="0" distR="0" wp14:anchorId="595AC2DF" wp14:editId="09F2C958">
+            <wp:extent cx="1428750" cy="1496147"/>
+            <wp:effectExtent l="0" t="0" r="0" b="8890"/>
+            <wp:docPr id="50" name="Picture 50"/>
+            <wp:cNvGraphicFramePr>
+              <a:graphicFrameLocks xmlns:a="http://schemas.openxmlformats.org/drawingml/2006/main" noChangeAspect="1"/>
+            </wp:cNvGraphicFramePr>
+            <a:graphic xmlns:a="http://schemas.openxmlformats.org/drawingml/2006/main">
+              <a:graphicData uri="http://schemas.openxmlformats.org/drawingml/2006/picture">
+                <pic:pic xmlns:pic="http://schemas.openxmlformats.org/drawingml/2006/picture">
+                  <pic:nvPicPr>
+                    <pic:cNvPr id="1" name=""/>
+                    <pic:cNvPicPr/>
+                  </pic:nvPicPr>
+                  <pic:blipFill>
+                    <a:blip r:embed="rId6"/>
+                    <a:stretch>
+                      <a:fillRect/>
+                    </a:stretch>
+                  </pic:blipFill>
+                  <pic:spPr>
+                    <a:xfrm>
+                      <a:off x="0" y="0"/>
+                      <a:ext cx="1489476" cy="1559738"/>
+                    </a:xfrm>
+                    <a:prstGeom prst="rect">
+                      <a:avLst/>
+                    </a:prstGeom>
+                  </pic:spPr>
+                </pic:pic>
+              </a:graphicData>
+            </a:graphic>
+          </wp:inline>
+        </w:drawing>
+      </w:r>
+      <w:r>
+        <w:rPr>
+          <w:noProof/>
+        </w:rPr>
+        <w:drawing>
+          <wp:inline distT="0" distB="0" distL="0" distR="0" wp14:anchorId="4222F0C3" wp14:editId="517B40BB">
+            <wp:extent cx="1620664" cy="1509395"/>
+            <wp:effectExtent l="0" t="0" r="0" b="0"/>
+            <wp:docPr id="51" name="Picture 51"/>
+            <wp:cNvGraphicFramePr>
+              <a:graphicFrameLocks xmlns:a="http://schemas.openxmlformats.org/drawingml/2006/main" noChangeAspect="1"/>
+            </wp:cNvGraphicFramePr>
+            <a:graphic xmlns:a="http://schemas.openxmlformats.org/drawingml/2006/main">
+              <a:graphicData uri="http://schemas.openxmlformats.org/drawingml/2006/picture">
+                <pic:pic xmlns:pic="http://schemas.openxmlformats.org/drawingml/2006/picture">
+                  <pic:nvPicPr>
+                    <pic:cNvPr id="1" name=""/>
+                    <pic:cNvPicPr/>
+                  </pic:nvPicPr>
+                  <pic:blipFill>
+                    <a:blip r:embed="rId8"/>
+                    <a:stretch>
+                      <a:fillRect/>
+                    </a:stretch>
+                  </pic:blipFill>
+                  <pic:spPr>
+                    <a:xfrm>
+                      <a:off x="0" y="0"/>
+                      <a:ext cx="1640621" cy="1527982"/>
+                    </a:xfrm>
+                    <a:prstGeom prst="rect">
+                      <a:avLst/>
+                    </a:prstGeom>
+                  </pic:spPr>
+                </pic:pic>
+              </a:graphicData>
+            </a:graphic>
+          </wp:inline>
+        </w:drawing>
+      </w:r>
+      <w:r>
+        <w:rPr>
+          <w:noProof/>
+        </w:rPr>
+        <w:drawing>
+          <wp:inline distT="0" distB="0" distL="0" distR="0" wp14:anchorId="2DF29916" wp14:editId="4EE7A866">
+            <wp:extent cx="1523782" cy="1457325"/>
+            <wp:effectExtent l="0" t="0" r="635" b="0"/>
             <wp:docPr id="27" name="Picture 27"/>
             <wp:cNvGraphicFramePr>
               <a:graphicFrameLocks xmlns:a="http://schemas.openxmlformats.org/drawingml/2006/main" noChangeAspect="1"/>
@@ -2573,7 +4356,7 @@
                     <pic:cNvPicPr/>
                   </pic:nvPicPr>
                   <pic:blipFill>
-                    <a:blip r:embed="rId19"/>
+                    <a:blip r:embed="rId20"/>
                     <a:stretch>
                       <a:fillRect/>
                     </a:stretch>
@@ -2581,7 +4364,7 @@
                   <pic:spPr>
                     <a:xfrm>
                       <a:off x="0" y="0"/>
-                      <a:ext cx="1888029" cy="1805686"/>
+                      <a:ext cx="1574908" cy="1506221"/>
                     </a:xfrm>
                     <a:prstGeom prst="rect">
                       <a:avLst/>
@@ -2602,188 +4385,6 @@
           <w:szCs w:val="24"/>
         </w:rPr>
       </w:pPr>
-    </w:p>
-    <w:p>
-      <w:pPr>
-        <w:rPr>
-          <w:rFonts w:ascii="Times New Roman" w:hAnsi="Times New Roman" w:cs="Times New Roman"/>
-          <w:sz w:val="24"/>
-          <w:szCs w:val="24"/>
-        </w:rPr>
-      </w:pPr>
-      <w:r>
-        <w:rPr>
-          <w:noProof/>
-        </w:rPr>
-        <w:drawing>
-          <wp:inline distT="0" distB="0" distL="0" distR="0" wp14:anchorId="0366E6CD" wp14:editId="1DB0E6D8">
-            <wp:extent cx="3090672" cy="5495544"/>
-            <wp:effectExtent l="76200" t="76200" r="128905" b="124460"/>
-            <wp:docPr id="6" name="Picture 6"/>
-            <wp:cNvGraphicFramePr>
-              <a:graphicFrameLocks xmlns:a="http://schemas.openxmlformats.org/drawingml/2006/main" noChangeAspect="1"/>
-            </wp:cNvGraphicFramePr>
-            <a:graphic xmlns:a="http://schemas.openxmlformats.org/drawingml/2006/main">
-              <a:graphicData uri="http://schemas.openxmlformats.org/drawingml/2006/picture">
-                <pic:pic xmlns:pic="http://schemas.openxmlformats.org/drawingml/2006/picture">
-                  <pic:nvPicPr>
-                    <pic:cNvPr id="0" name="Picture 5"/>
-                    <pic:cNvPicPr>
-                      <a:picLocks noChangeAspect="1" noChangeArrowheads="1"/>
-                    </pic:cNvPicPr>
-                  </pic:nvPicPr>
-                  <pic:blipFill>
-                    <a:blip r:embed="rId20">
-                      <a:extLst>
-                        <a:ext uri="{28A0092B-C50C-407E-A947-70E740481C1C}">
-                          <a14:useLocalDpi xmlns:a14="http://schemas.microsoft.com/office/drawing/2010/main" val="0"/>
-                        </a:ext>
-                      </a:extLst>
-                    </a:blip>
-                    <a:srcRect/>
-                    <a:stretch>
-                      <a:fillRect/>
-                    </a:stretch>
-                  </pic:blipFill>
-                  <pic:spPr bwMode="auto">
-                    <a:xfrm>
-                      <a:off x="0" y="0"/>
-                      <a:ext cx="3090672" cy="5495544"/>
-                    </a:xfrm>
-                    <a:prstGeom prst="rect">
-                      <a:avLst/>
-                    </a:prstGeom>
-                    <a:ln w="38100" cap="sq">
-                      <a:solidFill>
-                        <a:srgbClr val="000000"/>
-                      </a:solidFill>
-                      <a:prstDash val="solid"/>
-                      <a:miter lim="800000"/>
-                    </a:ln>
-                    <a:effectLst>
-                      <a:outerShdw blurRad="50800" dist="38100" dir="2700000" algn="tl" rotWithShape="0">
-                        <a:srgbClr val="000000">
-                          <a:alpha val="43000"/>
-                        </a:srgbClr>
-                      </a:outerShdw>
-                    </a:effectLst>
-                  </pic:spPr>
-                </pic:pic>
-              </a:graphicData>
-            </a:graphic>
-          </wp:inline>
-        </w:drawing>
-      </w:r>
-    </w:p>
-    <w:p>
-      <w:pPr>
-        <w:rPr>
-          <w:rFonts w:ascii="Times New Roman" w:hAnsi="Times New Roman" w:cs="Times New Roman"/>
-          <w:sz w:val="24"/>
-          <w:szCs w:val="24"/>
-        </w:rPr>
-      </w:pPr>
-      <w:r>
-        <w:rPr>
-          <w:rFonts w:ascii="Times New Roman" w:hAnsi="Times New Roman" w:cs="Times New Roman"/>
-          <w:sz w:val="24"/>
-          <w:szCs w:val="24"/>
-        </w:rPr>
-        <w:t>Font of the words</w:t>
-      </w:r>
-      <w:r>
-        <w:rPr>
-          <w:rFonts w:ascii="Times New Roman" w:hAnsi="Times New Roman" w:cs="Times New Roman"/>
-          <w:sz w:val="24"/>
-          <w:szCs w:val="24"/>
-        </w:rPr>
-        <w:t xml:space="preserve"> Time New Romans</w:t>
-      </w:r>
-      <w:r>
-        <w:rPr>
-          <w:rFonts w:ascii="Times New Roman" w:hAnsi="Times New Roman" w:cs="Times New Roman"/>
-          <w:sz w:val="24"/>
-          <w:szCs w:val="24"/>
-        </w:rPr>
-        <w:t>.</w:t>
-      </w:r>
-    </w:p>
-    <w:p>
-      <w:pPr>
-        <w:rPr>
-          <w:rFonts w:ascii="Times New Roman" w:hAnsi="Times New Roman" w:cs="Times New Roman"/>
-          <w:sz w:val="24"/>
-          <w:szCs w:val="24"/>
-        </w:rPr>
-      </w:pPr>
-      <w:r>
-        <w:rPr>
-          <w:rFonts w:ascii="Times New Roman" w:hAnsi="Times New Roman" w:cs="Times New Roman"/>
-          <w:sz w:val="24"/>
-          <w:szCs w:val="24"/>
-        </w:rPr>
-        <w:t xml:space="preserve">Font of the </w:t>
-      </w:r>
-      <w:proofErr w:type="gramStart"/>
-      <w:r>
-        <w:rPr>
-          <w:rFonts w:ascii="Times New Roman" w:hAnsi="Times New Roman" w:cs="Times New Roman"/>
-          <w:sz w:val="24"/>
-          <w:szCs w:val="24"/>
-        </w:rPr>
-        <w:t>buttons</w:t>
-      </w:r>
-      <w:proofErr w:type="gramEnd"/>
-      <w:r>
-        <w:rPr>
-          <w:rFonts w:ascii="Times New Roman" w:hAnsi="Times New Roman" w:cs="Times New Roman"/>
-          <w:sz w:val="24"/>
-          <w:szCs w:val="24"/>
-        </w:rPr>
-        <w:t xml:space="preserve"> words</w:t>
-      </w:r>
-      <w:r>
-        <w:rPr>
-          <w:rFonts w:ascii="Times New Roman" w:hAnsi="Times New Roman" w:cs="Times New Roman"/>
-          <w:sz w:val="24"/>
-          <w:szCs w:val="24"/>
-        </w:rPr>
-        <w:t xml:space="preserve"> </w:t>
-      </w:r>
-      <w:r>
-        <w:rPr>
-          <w:rFonts w:ascii="Times New Roman" w:hAnsi="Times New Roman" w:cs="Times New Roman"/>
-          <w:sz w:val="24"/>
-          <w:szCs w:val="24"/>
-        </w:rPr>
-        <w:t>Rockwell</w:t>
-      </w:r>
-      <w:r>
-        <w:rPr>
-          <w:rFonts w:ascii="Times New Roman" w:hAnsi="Times New Roman" w:cs="Times New Roman"/>
-          <w:sz w:val="24"/>
-          <w:szCs w:val="24"/>
-        </w:rPr>
-        <w:t>.</w:t>
-      </w:r>
-    </w:p>
-    <w:p>
-      <w:pPr>
-        <w:rPr>
-          <w:rFonts w:ascii="Times New Roman" w:hAnsi="Times New Roman" w:cs="Times New Roman"/>
-          <w:sz w:val="24"/>
-          <w:szCs w:val="24"/>
-        </w:rPr>
-      </w:pPr>
-    </w:p>
-    <w:p>
-      <w:pPr>
-        <w:rPr>
-          <w:rFonts w:ascii="Times New Roman" w:hAnsi="Times New Roman" w:cs="Times New Roman"/>
-          <w:sz w:val="24"/>
-          <w:szCs w:val="24"/>
-        </w:rPr>
-      </w:pPr>
       <w:r>
         <w:rPr>
           <w:rFonts w:ascii="Times New Roman" w:hAnsi="Times New Roman" w:cs="Times New Roman"/>
@@ -2794,8 +4395,8 @@
         <w:lastRenderedPageBreak/>
         <w:drawing>
           <wp:inline distT="0" distB="0" distL="0" distR="0" wp14:anchorId="2694B1EE" wp14:editId="317AB98D">
-            <wp:extent cx="3112889" cy="5534025"/>
-            <wp:effectExtent l="19050" t="19050" r="11430" b="9525"/>
+            <wp:extent cx="3059311" cy="5438775"/>
+            <wp:effectExtent l="19050" t="19050" r="27305" b="9525"/>
             <wp:docPr id="36" name="Picture 36"/>
             <wp:cNvGraphicFramePr>
               <a:graphicFrameLocks xmlns:a="http://schemas.openxmlformats.org/drawingml/2006/main" noChangeAspect="1"/>
@@ -2825,7 +4426,7 @@
                   <pic:spPr bwMode="auto">
                     <a:xfrm>
                       <a:off x="0" y="0"/>
-                      <a:ext cx="3129172" cy="5562972"/>
+                      <a:ext cx="3077665" cy="5471405"/>
                     </a:xfrm>
                     <a:prstGeom prst="rect">
                       <a:avLst/>
@@ -2866,15 +4467,31 @@
           <w:sz w:val="24"/>
           <w:szCs w:val="24"/>
         </w:rPr>
-        <w:t>Font of the words</w:t>
-      </w:r>
-      <w:r>
-        <w:rPr>
-          <w:rFonts w:ascii="Times New Roman" w:hAnsi="Times New Roman" w:cs="Times New Roman"/>
-          <w:sz w:val="24"/>
-          <w:szCs w:val="24"/>
-        </w:rPr>
-        <w:t xml:space="preserve"> Time New Romans</w:t>
+        <w:t>The f</w:t>
+      </w:r>
+      <w:r>
+        <w:rPr>
+          <w:rFonts w:ascii="Times New Roman" w:hAnsi="Times New Roman" w:cs="Times New Roman"/>
+          <w:sz w:val="24"/>
+          <w:szCs w:val="24"/>
+        </w:rPr>
+        <w:t>ont of the buttons</w:t>
+      </w:r>
+      <w:r>
+        <w:rPr>
+          <w:rFonts w:ascii="Times New Roman" w:hAnsi="Times New Roman" w:cs="Times New Roman"/>
+          <w:sz w:val="24"/>
+          <w:szCs w:val="24"/>
+        </w:rPr>
+        <w:t xml:space="preserve"> and heading is in </w:t>
+      </w:r>
+      <w:r>
+        <w:rPr>
+          <w:rFonts w:ascii="Times New Roman" w:hAnsi="Times New Roman" w:cs="Times New Roman"/>
+          <w:sz w:val="24"/>
+          <w:szCs w:val="24"/>
+        </w:rPr>
+        <w:t>Rockwell</w:t>
       </w:r>
       <w:r>
         <w:rPr>
@@ -2899,23 +4516,23 @@
           <w:sz w:val="24"/>
           <w:szCs w:val="24"/>
         </w:rPr>
-        <w:t>Font of the buttons words</w:t>
-      </w:r>
-      <w:r>
-        <w:rPr>
-          <w:rFonts w:ascii="Times New Roman" w:hAnsi="Times New Roman" w:cs="Times New Roman"/>
-          <w:sz w:val="24"/>
-          <w:szCs w:val="24"/>
-        </w:rPr>
-        <w:t xml:space="preserve"> and headings is </w:t>
-      </w:r>
-      <w:r>
-        <w:rPr>
-          <w:rFonts w:ascii="Times New Roman" w:hAnsi="Times New Roman" w:cs="Times New Roman"/>
-          <w:sz w:val="24"/>
-          <w:szCs w:val="24"/>
-        </w:rPr>
-        <w:t>Rockwell</w:t>
+        <w:t>The f</w:t>
+      </w:r>
+      <w:r>
+        <w:rPr>
+          <w:rFonts w:ascii="Times New Roman" w:hAnsi="Times New Roman" w:cs="Times New Roman"/>
+          <w:sz w:val="24"/>
+          <w:szCs w:val="24"/>
+        </w:rPr>
+        <w:t>ont of the words</w:t>
+      </w:r>
+      <w:r>
+        <w:rPr>
+          <w:rFonts w:ascii="Times New Roman" w:hAnsi="Times New Roman" w:cs="Times New Roman"/>
+          <w:sz w:val="24"/>
+          <w:szCs w:val="24"/>
+        </w:rPr>
+        <w:t xml:space="preserve"> below the heading is in Time New Romans</w:t>
       </w:r>
       <w:r>
         <w:rPr>
@@ -2940,7 +4557,66 @@
           <w:sz w:val="24"/>
           <w:szCs w:val="24"/>
         </w:rPr>
-        <w:t>Error color code is #FF0019</w:t>
+        <w:t>The c</w:t>
+      </w:r>
+      <w:r>
+        <w:rPr>
+          <w:rFonts w:ascii="Times New Roman" w:hAnsi="Times New Roman" w:cs="Times New Roman"/>
+          <w:sz w:val="24"/>
+          <w:szCs w:val="24"/>
+        </w:rPr>
+        <w:t>olor number of app background is #A0DD9F</w:t>
+      </w:r>
+      <w:r>
+        <w:rPr>
+          <w:rFonts w:ascii="Times New Roman" w:hAnsi="Times New Roman" w:cs="Times New Roman"/>
+          <w:sz w:val="24"/>
+          <w:szCs w:val="24"/>
+        </w:rPr>
+        <w:t xml:space="preserve"> and the button background color is #FFFFFF</w:t>
+      </w:r>
+    </w:p>
+    <w:p>
+      <w:pPr>
+        <w:rPr>
+          <w:rFonts w:ascii="Times New Roman" w:hAnsi="Times New Roman" w:cs="Times New Roman"/>
+          <w:sz w:val="24"/>
+          <w:szCs w:val="24"/>
+        </w:rPr>
+      </w:pPr>
+      <w:r>
+        <w:rPr>
+          <w:rFonts w:ascii="Times New Roman" w:hAnsi="Times New Roman" w:cs="Times New Roman"/>
+          <w:sz w:val="24"/>
+          <w:szCs w:val="24"/>
+        </w:rPr>
+        <w:t xml:space="preserve">The </w:t>
+      </w:r>
+      <w:r>
+        <w:rPr>
+          <w:rFonts w:ascii="Times New Roman" w:hAnsi="Times New Roman" w:cs="Times New Roman"/>
+          <w:sz w:val="24"/>
+          <w:szCs w:val="24"/>
+        </w:rPr>
+        <w:t xml:space="preserve">text </w:t>
+      </w:r>
+      <w:bookmarkStart w:id="1" w:name="_GoBack"/>
+      <w:bookmarkEnd w:id="1"/>
+      <w:r>
+        <w:rPr>
+          <w:rFonts w:ascii="Times New Roman" w:hAnsi="Times New Roman" w:cs="Times New Roman"/>
+          <w:sz w:val="24"/>
+          <w:szCs w:val="24"/>
+        </w:rPr>
+        <w:t>e</w:t>
+      </w:r>
+      <w:r>
+        <w:rPr>
+          <w:rFonts w:ascii="Times New Roman" w:hAnsi="Times New Roman" w:cs="Times New Roman"/>
+          <w:sz w:val="24"/>
+          <w:szCs w:val="24"/>
+        </w:rPr>
+        <w:t>rror color code is #FF0019</w:t>
       </w:r>
     </w:p>
     <w:p>
@@ -2956,10 +4632,10 @@
           <w:noProof/>
         </w:rPr>
         <w:drawing>
-          <wp:inline distT="0" distB="0" distL="0" distR="0" wp14:anchorId="4C2D11A4" wp14:editId="780A9BFD">
-            <wp:extent cx="1713009" cy="1638300"/>
-            <wp:effectExtent l="0" t="0" r="1905" b="0"/>
-            <wp:docPr id="28" name="Picture 28"/>
+          <wp:inline distT="0" distB="0" distL="0" distR="0" wp14:anchorId="7674D8DA" wp14:editId="7BB00F8A">
+            <wp:extent cx="1390650" cy="1456250"/>
+            <wp:effectExtent l="0" t="0" r="0" b="0"/>
+            <wp:docPr id="52" name="Picture 52"/>
             <wp:cNvGraphicFramePr>
               <a:graphicFrameLocks xmlns:a="http://schemas.openxmlformats.org/drawingml/2006/main" noChangeAspect="1"/>
             </wp:cNvGraphicFramePr>
@@ -2971,7 +4647,7 @@
                     <pic:cNvPicPr/>
                   </pic:nvPicPr>
                   <pic:blipFill>
-                    <a:blip r:embed="rId19"/>
+                    <a:blip r:embed="rId6"/>
                     <a:stretch>
                       <a:fillRect/>
                     </a:stretch>
@@ -2979,7 +4655,7 @@
                   <pic:spPr>
                     <a:xfrm>
                       <a:off x="0" y="0"/>
-                      <a:ext cx="1743563" cy="1667522"/>
+                      <a:ext cx="1456373" cy="1525073"/>
                     </a:xfrm>
                     <a:prstGeom prst="rect">
                       <a:avLst/>
@@ -2991,33 +4667,15 @@
           </wp:inline>
         </w:drawing>
       </w:r>
-    </w:p>
-    <w:p>
-      <w:pPr>
-        <w:rPr>
-          <w:rFonts w:ascii="Times New Roman" w:hAnsi="Times New Roman" w:cs="Times New Roman"/>
-          <w:sz w:val="24"/>
-          <w:szCs w:val="24"/>
-        </w:rPr>
-      </w:pPr>
-    </w:p>
-    <w:p>
-      <w:pPr>
-        <w:rPr>
-          <w:rFonts w:ascii="Times New Roman" w:hAnsi="Times New Roman" w:cs="Times New Roman"/>
-          <w:sz w:val="24"/>
-          <w:szCs w:val="24"/>
-        </w:rPr>
-      </w:pPr>
       <w:r>
         <w:rPr>
           <w:noProof/>
         </w:rPr>
         <w:drawing>
-          <wp:inline distT="0" distB="0" distL="0" distR="0" wp14:anchorId="4A0F29D4" wp14:editId="42C479AA">
-            <wp:extent cx="3429000" cy="6096000"/>
-            <wp:effectExtent l="19050" t="19050" r="19050" b="19050"/>
-            <wp:docPr id="37" name="Picture 37"/>
+          <wp:inline distT="0" distB="0" distL="0" distR="0" wp14:anchorId="2C511426" wp14:editId="3D7EC8C0">
+            <wp:extent cx="1575664" cy="1467485"/>
+            <wp:effectExtent l="0" t="0" r="5715" b="0"/>
+            <wp:docPr id="53" name="Picture 53"/>
             <wp:cNvGraphicFramePr>
               <a:graphicFrameLocks xmlns:a="http://schemas.openxmlformats.org/drawingml/2006/main" noChangeAspect="1"/>
             </wp:cNvGraphicFramePr>
@@ -3025,7 +4683,97 @@
               <a:graphicData uri="http://schemas.openxmlformats.org/drawingml/2006/picture">
                 <pic:pic xmlns:pic="http://schemas.openxmlformats.org/drawingml/2006/picture">
                   <pic:nvPicPr>
-                    <pic:cNvPr id="0" name="Picture 13"/>
+                    <pic:cNvPr id="1" name=""/>
+                    <pic:cNvPicPr/>
+                  </pic:nvPicPr>
+                  <pic:blipFill>
+                    <a:blip r:embed="rId8"/>
+                    <a:stretch>
+                      <a:fillRect/>
+                    </a:stretch>
+                  </pic:blipFill>
+                  <pic:spPr>
+                    <a:xfrm>
+                      <a:off x="0" y="0"/>
+                      <a:ext cx="1599886" cy="1490044"/>
+                    </a:xfrm>
+                    <a:prstGeom prst="rect">
+                      <a:avLst/>
+                    </a:prstGeom>
+                  </pic:spPr>
+                </pic:pic>
+              </a:graphicData>
+            </a:graphic>
+          </wp:inline>
+        </w:drawing>
+      </w:r>
+      <w:r>
+        <w:rPr>
+          <w:noProof/>
+        </w:rPr>
+        <w:drawing>
+          <wp:inline distT="0" distB="0" distL="0" distR="0" wp14:anchorId="43E84A83" wp14:editId="417F587C">
+            <wp:extent cx="1473568" cy="1409301"/>
+            <wp:effectExtent l="0" t="0" r="0" b="635"/>
+            <wp:docPr id="54" name="Picture 54"/>
+            <wp:cNvGraphicFramePr>
+              <a:graphicFrameLocks xmlns:a="http://schemas.openxmlformats.org/drawingml/2006/main" noChangeAspect="1"/>
+            </wp:cNvGraphicFramePr>
+            <a:graphic xmlns:a="http://schemas.openxmlformats.org/drawingml/2006/main">
+              <a:graphicData uri="http://schemas.openxmlformats.org/drawingml/2006/picture">
+                <pic:pic xmlns:pic="http://schemas.openxmlformats.org/drawingml/2006/picture">
+                  <pic:nvPicPr>
+                    <pic:cNvPr id="1" name=""/>
+                    <pic:cNvPicPr/>
+                  </pic:nvPicPr>
+                  <pic:blipFill>
+                    <a:blip r:embed="rId20"/>
+                    <a:stretch>
+                      <a:fillRect/>
+                    </a:stretch>
+                  </pic:blipFill>
+                  <pic:spPr>
+                    <a:xfrm>
+                      <a:off x="0" y="0"/>
+                      <a:ext cx="1525716" cy="1459175"/>
+                    </a:xfrm>
+                    <a:prstGeom prst="rect">
+                      <a:avLst/>
+                    </a:prstGeom>
+                  </pic:spPr>
+                </pic:pic>
+              </a:graphicData>
+            </a:graphic>
+          </wp:inline>
+        </w:drawing>
+      </w:r>
+    </w:p>
+    <w:p>
+      <w:pPr>
+        <w:rPr>
+          <w:rFonts w:ascii="Times New Roman" w:hAnsi="Times New Roman" w:cs="Times New Roman"/>
+          <w:sz w:val="24"/>
+          <w:szCs w:val="24"/>
+        </w:rPr>
+      </w:pPr>
+      <w:r>
+        <w:rPr>
+          <w:noProof/>
+        </w:rPr>
+        <w:lastRenderedPageBreak/>
+        <w:drawing>
+          <wp:inline distT="0" distB="0" distL="0" distR="0">
+            <wp:extent cx="2984302" cy="5305425"/>
+            <wp:effectExtent l="19050" t="19050" r="26035" b="9525"/>
+            <wp:docPr id="7" name="Picture 7"/>
+            <wp:cNvGraphicFramePr>
+              <a:graphicFrameLocks xmlns:a="http://schemas.openxmlformats.org/drawingml/2006/main" noChangeAspect="1"/>
+            </wp:cNvGraphicFramePr>
+            <a:graphic xmlns:a="http://schemas.openxmlformats.org/drawingml/2006/main">
+              <a:graphicData uri="http://schemas.openxmlformats.org/drawingml/2006/picture">
+                <pic:pic xmlns:pic="http://schemas.openxmlformats.org/drawingml/2006/picture">
+                  <pic:nvPicPr>
+                    <pic:cNvPr id="0" name="Picture 2"/>
                     <pic:cNvPicPr>
                       <a:picLocks noChangeAspect="1" noChangeArrowheads="1"/>
                     </pic:cNvPicPr>
@@ -3046,7 +4794,7 @@
                   <pic:spPr bwMode="auto">
                     <a:xfrm>
                       <a:off x="0" y="0"/>
-                      <a:ext cx="3429000" cy="6096000"/>
+                      <a:ext cx="3006079" cy="5344140"/>
                     </a:xfrm>
                     <a:prstGeom prst="rect">
                       <a:avLst/>
@@ -3054,7 +4802,7 @@
                     <a:noFill/>
                     <a:ln w="25400">
                       <a:solidFill>
-                        <a:srgbClr val="000000"/>
+                        <a:schemeClr val="tx1"/>
                       </a:solidFill>
                     </a:ln>
                   </pic:spPr>
@@ -3079,23 +4827,31 @@
           <w:sz w:val="24"/>
           <w:szCs w:val="24"/>
         </w:rPr>
-        <w:t xml:space="preserve"> </w:t>
-      </w:r>
-      <w:r>
-        <w:rPr>
-          <w:rFonts w:ascii="Times New Roman" w:hAnsi="Times New Roman" w:cs="Times New Roman"/>
-          <w:sz w:val="24"/>
-          <w:szCs w:val="24"/>
-        </w:rPr>
-        <w:t>Font of the words</w:t>
-      </w:r>
-      <w:r>
-        <w:rPr>
-          <w:rFonts w:ascii="Times New Roman" w:hAnsi="Times New Roman" w:cs="Times New Roman"/>
-          <w:sz w:val="24"/>
-          <w:szCs w:val="24"/>
-        </w:rPr>
-        <w:t xml:space="preserve"> Rockwell</w:t>
+        <w:t>The f</w:t>
+      </w:r>
+      <w:r>
+        <w:rPr>
+          <w:rFonts w:ascii="Times New Roman" w:hAnsi="Times New Roman" w:cs="Times New Roman"/>
+          <w:sz w:val="24"/>
+          <w:szCs w:val="24"/>
+        </w:rPr>
+        <w:t>ont of the buttons</w:t>
+      </w:r>
+      <w:r>
+        <w:rPr>
+          <w:rFonts w:ascii="Times New Roman" w:hAnsi="Times New Roman" w:cs="Times New Roman"/>
+          <w:sz w:val="24"/>
+          <w:szCs w:val="24"/>
+        </w:rPr>
+        <w:t xml:space="preserve"> and heading is in </w:t>
+      </w:r>
+      <w:r>
+        <w:rPr>
+          <w:rFonts w:ascii="Times New Roman" w:hAnsi="Times New Roman" w:cs="Times New Roman"/>
+          <w:sz w:val="24"/>
+          <w:szCs w:val="24"/>
+        </w:rPr>
+        <w:t>Rockwell</w:t>
       </w:r>
       <w:r>
         <w:rPr>
@@ -3120,66 +4876,84 @@
           <w:sz w:val="24"/>
           <w:szCs w:val="24"/>
         </w:rPr>
-        <w:t xml:space="preserve">The font for the text </w:t>
-      </w:r>
-      <w:proofErr w:type="gramStart"/>
-      <w:r>
-        <w:rPr>
-          <w:rFonts w:ascii="Times New Roman" w:hAnsi="Times New Roman" w:cs="Times New Roman"/>
-          <w:sz w:val="24"/>
-          <w:szCs w:val="24"/>
-        </w:rPr>
-        <w:t>are</w:t>
-      </w:r>
-      <w:proofErr w:type="gramEnd"/>
-      <w:r>
-        <w:rPr>
-          <w:rFonts w:ascii="Times New Roman" w:hAnsi="Times New Roman" w:cs="Times New Roman"/>
-          <w:sz w:val="24"/>
-          <w:szCs w:val="24"/>
-        </w:rPr>
-        <w:t xml:space="preserve"> in Times New Roman</w:t>
-      </w:r>
-    </w:p>
-    <w:p>
-      <w:pPr>
-        <w:rPr>
-          <w:rFonts w:ascii="Times New Roman" w:hAnsi="Times New Roman" w:cs="Times New Roman"/>
-          <w:sz w:val="24"/>
-          <w:szCs w:val="24"/>
-        </w:rPr>
-      </w:pPr>
-    </w:p>
-    <w:p>
-      <w:pPr>
-        <w:rPr>
-          <w:rFonts w:ascii="Times New Roman" w:hAnsi="Times New Roman" w:cs="Times New Roman"/>
-          <w:sz w:val="24"/>
-          <w:szCs w:val="24"/>
-        </w:rPr>
-      </w:pPr>
-    </w:p>
-    <w:p>
-      <w:pPr>
-        <w:rPr>
-          <w:rFonts w:ascii="Times New Roman" w:hAnsi="Times New Roman" w:cs="Times New Roman"/>
-          <w:sz w:val="24"/>
-          <w:szCs w:val="24"/>
-        </w:rPr>
-      </w:pPr>
-      <w:r>
-        <w:rPr>
-          <w:rFonts w:ascii="Times New Roman" w:hAnsi="Times New Roman" w:cs="Times New Roman"/>
+        <w:t>The f</w:t>
+      </w:r>
+      <w:r>
+        <w:rPr>
+          <w:rFonts w:ascii="Times New Roman" w:hAnsi="Times New Roman" w:cs="Times New Roman"/>
+          <w:sz w:val="24"/>
+          <w:szCs w:val="24"/>
+        </w:rPr>
+        <w:t>ont of the words</w:t>
+      </w:r>
+      <w:r>
+        <w:rPr>
+          <w:rFonts w:ascii="Times New Roman" w:hAnsi="Times New Roman" w:cs="Times New Roman"/>
+          <w:sz w:val="24"/>
+          <w:szCs w:val="24"/>
+        </w:rPr>
+        <w:t xml:space="preserve"> below the heading is in Time New Romans</w:t>
+      </w:r>
+      <w:r>
+        <w:rPr>
+          <w:rFonts w:ascii="Times New Roman" w:hAnsi="Times New Roman" w:cs="Times New Roman"/>
+          <w:sz w:val="24"/>
+          <w:szCs w:val="24"/>
+        </w:rPr>
+        <w:t>.</w:t>
+      </w:r>
+    </w:p>
+    <w:p>
+      <w:pPr>
+        <w:spacing w:line="240" w:lineRule="auto"/>
+        <w:rPr>
+          <w:rFonts w:ascii="Times New Roman" w:hAnsi="Times New Roman" w:cs="Times New Roman"/>
+          <w:sz w:val="24"/>
+          <w:szCs w:val="24"/>
+        </w:rPr>
+      </w:pPr>
+      <w:r>
+        <w:rPr>
+          <w:rFonts w:ascii="Times New Roman" w:hAnsi="Times New Roman" w:cs="Times New Roman"/>
+          <w:sz w:val="24"/>
+          <w:szCs w:val="24"/>
+        </w:rPr>
+        <w:t>The c</w:t>
+      </w:r>
+      <w:r>
+        <w:rPr>
+          <w:rFonts w:ascii="Times New Roman" w:hAnsi="Times New Roman" w:cs="Times New Roman"/>
+          <w:sz w:val="24"/>
+          <w:szCs w:val="24"/>
+        </w:rPr>
+        <w:t>olor number of app background is #A0DD9F</w:t>
+      </w:r>
+      <w:r>
+        <w:rPr>
+          <w:rFonts w:ascii="Times New Roman" w:hAnsi="Times New Roman" w:cs="Times New Roman"/>
+          <w:sz w:val="24"/>
+          <w:szCs w:val="24"/>
+        </w:rPr>
+        <w:t xml:space="preserve"> and the button background color is #FFFFFF</w:t>
+      </w:r>
+    </w:p>
+    <w:p>
+      <w:pPr>
+        <w:rPr>
+          <w:rFonts w:ascii="Times New Roman" w:hAnsi="Times New Roman" w:cs="Times New Roman"/>
+          <w:sz w:val="24"/>
+          <w:szCs w:val="24"/>
+        </w:rPr>
+      </w:pPr>
+      <w:r>
+        <w:rPr>
           <w:noProof/>
-          <w:sz w:val="24"/>
-          <w:szCs w:val="24"/>
-        </w:rPr>
-        <w:lastRenderedPageBreak/>
+        </w:rPr>
         <w:drawing>
-          <wp:inline distT="0" distB="0" distL="0" distR="0" wp14:anchorId="067C4BD3" wp14:editId="697581B1">
-            <wp:extent cx="3429000" cy="6096000"/>
-            <wp:effectExtent l="19050" t="19050" r="19050" b="19050"/>
-            <wp:docPr id="38" name="Picture 38"/>
+          <wp:inline distT="0" distB="0" distL="0" distR="0" wp14:anchorId="4D48FC17" wp14:editId="03FBDDAB">
+            <wp:extent cx="1524000" cy="1595888"/>
+            <wp:effectExtent l="0" t="0" r="0" b="4445"/>
+            <wp:docPr id="55" name="Picture 55"/>
             <wp:cNvGraphicFramePr>
               <a:graphicFrameLocks xmlns:a="http://schemas.openxmlformats.org/drawingml/2006/main" noChangeAspect="1"/>
             </wp:cNvGraphicFramePr>
@@ -3187,7 +4961,107 @@
               <a:graphicData uri="http://schemas.openxmlformats.org/drawingml/2006/picture">
                 <pic:pic xmlns:pic="http://schemas.openxmlformats.org/drawingml/2006/picture">
                   <pic:nvPicPr>
-                    <pic:cNvPr id="0" name="Picture 14"/>
+                    <pic:cNvPr id="1" name=""/>
+                    <pic:cNvPicPr/>
+                  </pic:nvPicPr>
+                  <pic:blipFill>
+                    <a:blip r:embed="rId6"/>
+                    <a:stretch>
+                      <a:fillRect/>
+                    </a:stretch>
+                  </pic:blipFill>
+                  <pic:spPr>
+                    <a:xfrm>
+                      <a:off x="0" y="0"/>
+                      <a:ext cx="1563971" cy="1637744"/>
+                    </a:xfrm>
+                    <a:prstGeom prst="rect">
+                      <a:avLst/>
+                    </a:prstGeom>
+                  </pic:spPr>
+                </pic:pic>
+              </a:graphicData>
+            </a:graphic>
+          </wp:inline>
+        </w:drawing>
+      </w:r>
+      <w:r>
+        <w:rPr>
+          <w:noProof/>
+        </w:rPr>
+        <w:drawing>
+          <wp:inline distT="0" distB="0" distL="0" distR="0" wp14:anchorId="70739E64" wp14:editId="1E906827">
+            <wp:extent cx="1669073" cy="1554480"/>
+            <wp:effectExtent l="0" t="0" r="7620" b="7620"/>
+            <wp:docPr id="56" name="Picture 56"/>
+            <wp:cNvGraphicFramePr>
+              <a:graphicFrameLocks xmlns:a="http://schemas.openxmlformats.org/drawingml/2006/main" noChangeAspect="1"/>
+            </wp:cNvGraphicFramePr>
+            <a:graphic xmlns:a="http://schemas.openxmlformats.org/drawingml/2006/main">
+              <a:graphicData uri="http://schemas.openxmlformats.org/drawingml/2006/picture">
+                <pic:pic xmlns:pic="http://schemas.openxmlformats.org/drawingml/2006/picture">
+                  <pic:nvPicPr>
+                    <pic:cNvPr id="1" name=""/>
+                    <pic:cNvPicPr/>
+                  </pic:nvPicPr>
+                  <pic:blipFill>
+                    <a:blip r:embed="rId8"/>
+                    <a:stretch>
+                      <a:fillRect/>
+                    </a:stretch>
+                  </pic:blipFill>
+                  <pic:spPr>
+                    <a:xfrm>
+                      <a:off x="0" y="0"/>
+                      <a:ext cx="1675206" cy="1560192"/>
+                    </a:xfrm>
+                    <a:prstGeom prst="rect">
+                      <a:avLst/>
+                    </a:prstGeom>
+                  </pic:spPr>
+                </pic:pic>
+              </a:graphicData>
+            </a:graphic>
+          </wp:inline>
+        </w:drawing>
+      </w:r>
+    </w:p>
+    <w:p>
+      <w:pPr>
+        <w:rPr>
+          <w:rFonts w:ascii="Times New Roman" w:hAnsi="Times New Roman" w:cs="Times New Roman"/>
+          <w:sz w:val="24"/>
+          <w:szCs w:val="24"/>
+        </w:rPr>
+      </w:pPr>
+    </w:p>
+    <w:p>
+      <w:pPr>
+        <w:rPr>
+          <w:rFonts w:ascii="Times New Roman" w:hAnsi="Times New Roman" w:cs="Times New Roman"/>
+          <w:sz w:val="24"/>
+          <w:szCs w:val="24"/>
+        </w:rPr>
+      </w:pPr>
+    </w:p>
+    <w:p>
+      <w:r>
+        <w:rPr>
+          <w:noProof/>
+        </w:rPr>
+        <w:drawing>
+          <wp:inline distT="0" distB="0" distL="0" distR="0">
+            <wp:extent cx="2957513" cy="5257800"/>
+            <wp:effectExtent l="19050" t="19050" r="14605" b="19050"/>
+            <wp:docPr id="9" name="Picture 9"/>
+            <wp:cNvGraphicFramePr>
+              <a:graphicFrameLocks xmlns:a="http://schemas.openxmlformats.org/drawingml/2006/main" noChangeAspect="1"/>
+            </wp:cNvGraphicFramePr>
+            <a:graphic xmlns:a="http://schemas.openxmlformats.org/drawingml/2006/main">
+              <a:graphicData uri="http://schemas.openxmlformats.org/drawingml/2006/picture">
+                <pic:pic xmlns:pic="http://schemas.openxmlformats.org/drawingml/2006/picture">
+                  <pic:nvPicPr>
+                    <pic:cNvPr id="0" name="Picture 9"/>
                     <pic:cNvPicPr>
                       <a:picLocks noChangeAspect="1" noChangeArrowheads="1"/>
                     </pic:cNvPicPr>
@@ -3208,7 +5082,7 @@
                   <pic:spPr bwMode="auto">
                     <a:xfrm>
                       <a:off x="0" y="0"/>
-                      <a:ext cx="3429000" cy="6096000"/>
+                      <a:ext cx="2971966" cy="5283493"/>
                     </a:xfrm>
                     <a:prstGeom prst="rect">
                       <a:avLst/>
@@ -3226,30 +5100,49 @@
           </wp:inline>
         </w:drawing>
       </w:r>
-    </w:p>
-    <w:p>
-      <w:pPr>
-        <w:rPr>
-          <w:rFonts w:ascii="Times New Roman" w:hAnsi="Times New Roman" w:cs="Times New Roman"/>
-          <w:sz w:val="24"/>
-          <w:szCs w:val="24"/>
-        </w:rPr>
-      </w:pPr>
-      <w:r>
-        <w:rPr>
-          <w:rFonts w:ascii="Times New Roman" w:hAnsi="Times New Roman" w:cs="Times New Roman"/>
-          <w:sz w:val="24"/>
-          <w:szCs w:val="24"/>
-        </w:rPr>
-        <w:t>Font of the words</w:t>
-      </w:r>
-      <w:r>
-        <w:rPr>
-          <w:rFonts w:ascii="Times New Roman" w:hAnsi="Times New Roman" w:cs="Times New Roman"/>
-          <w:sz w:val="24"/>
-          <w:szCs w:val="24"/>
-        </w:rPr>
-        <w:t xml:space="preserve"> Rockwell</w:t>
+      <w:r>
+        <w:t xml:space="preserve"> </w:t>
+      </w:r>
+    </w:p>
+    <w:p>
+      <w:pPr>
+        <w:rPr>
+          <w:rFonts w:ascii="Times New Roman" w:hAnsi="Times New Roman" w:cs="Times New Roman"/>
+          <w:sz w:val="24"/>
+          <w:szCs w:val="24"/>
+        </w:rPr>
+      </w:pPr>
+      <w:r>
+        <w:rPr>
+          <w:rFonts w:ascii="Times New Roman" w:hAnsi="Times New Roman" w:cs="Times New Roman"/>
+          <w:sz w:val="24"/>
+          <w:szCs w:val="24"/>
+        </w:rPr>
+        <w:t>The f</w:t>
+      </w:r>
+      <w:r>
+        <w:rPr>
+          <w:rFonts w:ascii="Times New Roman" w:hAnsi="Times New Roman" w:cs="Times New Roman"/>
+          <w:sz w:val="24"/>
+          <w:szCs w:val="24"/>
+        </w:rPr>
+        <w:t>ont of the buttons</w:t>
+      </w:r>
+      <w:r>
+        <w:rPr>
+          <w:rFonts w:ascii="Times New Roman" w:hAnsi="Times New Roman" w:cs="Times New Roman"/>
+          <w:sz w:val="24"/>
+          <w:szCs w:val="24"/>
+        </w:rPr>
+        <w:t xml:space="preserve"> and heading is in </w:t>
+      </w:r>
+      <w:r>
+        <w:rPr>
+          <w:rFonts w:ascii="Times New Roman" w:hAnsi="Times New Roman" w:cs="Times New Roman"/>
+          <w:sz w:val="24"/>
+          <w:szCs w:val="24"/>
+        </w:rPr>
+        <w:t>Rockwell</w:t>
       </w:r>
       <w:r>
         <w:rPr>
@@ -3274,47 +5167,84 @@
           <w:sz w:val="24"/>
           <w:szCs w:val="24"/>
         </w:rPr>
-        <w:t xml:space="preserve">The font for the text </w:t>
-      </w:r>
-      <w:proofErr w:type="gramStart"/>
-      <w:r>
-        <w:rPr>
-          <w:rFonts w:ascii="Times New Roman" w:hAnsi="Times New Roman" w:cs="Times New Roman"/>
-          <w:sz w:val="24"/>
-          <w:szCs w:val="24"/>
-        </w:rPr>
-        <w:t>are</w:t>
-      </w:r>
-      <w:proofErr w:type="gramEnd"/>
-      <w:r>
-        <w:rPr>
-          <w:rFonts w:ascii="Times New Roman" w:hAnsi="Times New Roman" w:cs="Times New Roman"/>
-          <w:sz w:val="24"/>
-          <w:szCs w:val="24"/>
-        </w:rPr>
-        <w:t xml:space="preserve"> in Times New Roman</w:t>
-      </w:r>
-    </w:p>
-    <w:p>
-      <w:pPr>
-        <w:rPr>
-          <w:rFonts w:ascii="Times New Roman" w:hAnsi="Times New Roman" w:cs="Times New Roman"/>
-          <w:sz w:val="24"/>
-          <w:szCs w:val="24"/>
-        </w:rPr>
-      </w:pPr>
-    </w:p>
-    <w:p>
+        <w:t>The f</w:t>
+      </w:r>
+      <w:r>
+        <w:rPr>
+          <w:rFonts w:ascii="Times New Roman" w:hAnsi="Times New Roman" w:cs="Times New Roman"/>
+          <w:sz w:val="24"/>
+          <w:szCs w:val="24"/>
+        </w:rPr>
+        <w:t>ont of the words</w:t>
+      </w:r>
+      <w:r>
+        <w:rPr>
+          <w:rFonts w:ascii="Times New Roman" w:hAnsi="Times New Roman" w:cs="Times New Roman"/>
+          <w:sz w:val="24"/>
+          <w:szCs w:val="24"/>
+        </w:rPr>
+        <w:t xml:space="preserve"> below the heading is in Time New Romans</w:t>
+      </w:r>
+      <w:r>
+        <w:rPr>
+          <w:rFonts w:ascii="Times New Roman" w:hAnsi="Times New Roman" w:cs="Times New Roman"/>
+          <w:sz w:val="24"/>
+          <w:szCs w:val="24"/>
+        </w:rPr>
+        <w:t>.</w:t>
+      </w:r>
+    </w:p>
+    <w:p>
+      <w:pPr>
+        <w:spacing w:line="240" w:lineRule="auto"/>
+        <w:rPr>
+          <w:rFonts w:ascii="Times New Roman" w:hAnsi="Times New Roman" w:cs="Times New Roman"/>
+          <w:sz w:val="24"/>
+          <w:szCs w:val="24"/>
+        </w:rPr>
+      </w:pPr>
+      <w:r>
+        <w:rPr>
+          <w:rFonts w:ascii="Times New Roman" w:hAnsi="Times New Roman" w:cs="Times New Roman"/>
+          <w:sz w:val="24"/>
+          <w:szCs w:val="24"/>
+        </w:rPr>
+        <w:t>The c</w:t>
+      </w:r>
+      <w:r>
+        <w:rPr>
+          <w:rFonts w:ascii="Times New Roman" w:hAnsi="Times New Roman" w:cs="Times New Roman"/>
+          <w:sz w:val="24"/>
+          <w:szCs w:val="24"/>
+        </w:rPr>
+        <w:t>olor number of app background is #A0DD9F</w:t>
+      </w:r>
+      <w:r>
+        <w:rPr>
+          <w:rFonts w:ascii="Times New Roman" w:hAnsi="Times New Roman" w:cs="Times New Roman"/>
+          <w:sz w:val="24"/>
+          <w:szCs w:val="24"/>
+        </w:rPr>
+        <w:t xml:space="preserve"> and the button background color is #FFFFFF</w:t>
+      </w:r>
+    </w:p>
+    <w:p>
+      <w:pPr>
+        <w:rPr>
+          <w:rFonts w:ascii="Times New Roman" w:hAnsi="Times New Roman" w:cs="Times New Roman"/>
+          <w:sz w:val="24"/>
+          <w:szCs w:val="24"/>
+        </w:rPr>
+      </w:pPr>
       <w:r>
         <w:rPr>
           <w:noProof/>
         </w:rPr>
-        <w:lastRenderedPageBreak/>
         <w:drawing>
-          <wp:inline distT="0" distB="0" distL="0" distR="0" wp14:anchorId="5BFD4B4D" wp14:editId="1F3EA74F">
-            <wp:extent cx="3429000" cy="6096000"/>
-            <wp:effectExtent l="19050" t="19050" r="19050" b="19050"/>
-            <wp:docPr id="39" name="Picture 39"/>
+          <wp:inline distT="0" distB="0" distL="0" distR="0" wp14:anchorId="4D48FC17" wp14:editId="03FBDDAB">
+            <wp:extent cx="1524000" cy="1595888"/>
+            <wp:effectExtent l="0" t="0" r="0" b="4445"/>
+            <wp:docPr id="57" name="Picture 57"/>
             <wp:cNvGraphicFramePr>
               <a:graphicFrameLocks xmlns:a="http://schemas.openxmlformats.org/drawingml/2006/main" noChangeAspect="1"/>
             </wp:cNvGraphicFramePr>
@@ -3322,7 +5252,90 @@
               <a:graphicData uri="http://schemas.openxmlformats.org/drawingml/2006/picture">
                 <pic:pic xmlns:pic="http://schemas.openxmlformats.org/drawingml/2006/picture">
                   <pic:nvPicPr>
-                    <pic:cNvPr id="0" name="Picture 15"/>
+                    <pic:cNvPr id="1" name=""/>
+                    <pic:cNvPicPr/>
+                  </pic:nvPicPr>
+                  <pic:blipFill>
+                    <a:blip r:embed="rId6"/>
+                    <a:stretch>
+                      <a:fillRect/>
+                    </a:stretch>
+                  </pic:blipFill>
+                  <pic:spPr>
+                    <a:xfrm>
+                      <a:off x="0" y="0"/>
+                      <a:ext cx="1563971" cy="1637744"/>
+                    </a:xfrm>
+                    <a:prstGeom prst="rect">
+                      <a:avLst/>
+                    </a:prstGeom>
+                  </pic:spPr>
+                </pic:pic>
+              </a:graphicData>
+            </a:graphic>
+          </wp:inline>
+        </w:drawing>
+      </w:r>
+      <w:r>
+        <w:rPr>
+          <w:noProof/>
+        </w:rPr>
+        <w:drawing>
+          <wp:inline distT="0" distB="0" distL="0" distR="0" wp14:anchorId="70739E64" wp14:editId="1E906827">
+            <wp:extent cx="1669073" cy="1554480"/>
+            <wp:effectExtent l="0" t="0" r="7620" b="7620"/>
+            <wp:docPr id="58" name="Picture 58"/>
+            <wp:cNvGraphicFramePr>
+              <a:graphicFrameLocks xmlns:a="http://schemas.openxmlformats.org/drawingml/2006/main" noChangeAspect="1"/>
+            </wp:cNvGraphicFramePr>
+            <a:graphic xmlns:a="http://schemas.openxmlformats.org/drawingml/2006/main">
+              <a:graphicData uri="http://schemas.openxmlformats.org/drawingml/2006/picture">
+                <pic:pic xmlns:pic="http://schemas.openxmlformats.org/drawingml/2006/picture">
+                  <pic:nvPicPr>
+                    <pic:cNvPr id="1" name=""/>
+                    <pic:cNvPicPr/>
+                  </pic:nvPicPr>
+                  <pic:blipFill>
+                    <a:blip r:embed="rId8"/>
+                    <a:stretch>
+                      <a:fillRect/>
+                    </a:stretch>
+                  </pic:blipFill>
+                  <pic:spPr>
+                    <a:xfrm>
+                      <a:off x="0" y="0"/>
+                      <a:ext cx="1675206" cy="1560192"/>
+                    </a:xfrm>
+                    <a:prstGeom prst="rect">
+                      <a:avLst/>
+                    </a:prstGeom>
+                  </pic:spPr>
+                </pic:pic>
+              </a:graphicData>
+            </a:graphic>
+          </wp:inline>
+        </w:drawing>
+      </w:r>
+    </w:p>
+    <w:p>
+      <w:r>
+        <w:rPr>
+          <w:noProof/>
+        </w:rPr>
+        <w:lastRenderedPageBreak/>
+        <w:drawing>
+          <wp:inline distT="0" distB="0" distL="0" distR="0" wp14:anchorId="41A54F7A" wp14:editId="7DE6C39F">
+            <wp:extent cx="2952155" cy="5248275"/>
+            <wp:effectExtent l="19050" t="19050" r="19685" b="9525"/>
+            <wp:docPr id="40" name="Picture 40"/>
+            <wp:cNvGraphicFramePr>
+              <a:graphicFrameLocks xmlns:a="http://schemas.openxmlformats.org/drawingml/2006/main" noChangeAspect="1"/>
+            </wp:cNvGraphicFramePr>
+            <a:graphic xmlns:a="http://schemas.openxmlformats.org/drawingml/2006/main">
+              <a:graphicData uri="http://schemas.openxmlformats.org/drawingml/2006/picture">
+                <pic:pic xmlns:pic="http://schemas.openxmlformats.org/drawingml/2006/picture">
+                  <pic:nvPicPr>
+                    <pic:cNvPr id="0" name="Picture 16"/>
                     <pic:cNvPicPr>
                       <a:picLocks noChangeAspect="1" noChangeArrowheads="1"/>
                     </pic:cNvPicPr>
@@ -3343,7 +5356,7 @@
                   <pic:spPr bwMode="auto">
                     <a:xfrm>
                       <a:off x="0" y="0"/>
-                      <a:ext cx="3429000" cy="6096000"/>
+                      <a:ext cx="2955566" cy="5254339"/>
                     </a:xfrm>
                     <a:prstGeom prst="rect">
                       <a:avLst/>
@@ -3361,33 +5374,46 @@
           </wp:inline>
         </w:drawing>
       </w:r>
-      <w:r>
-        <w:t xml:space="preserve"> </w:t>
-      </w:r>
-    </w:p>
-    <w:p>
-      <w:pPr>
-        <w:rPr>
-          <w:rFonts w:ascii="Times New Roman" w:hAnsi="Times New Roman" w:cs="Times New Roman"/>
-          <w:sz w:val="24"/>
-          <w:szCs w:val="24"/>
-        </w:rPr>
-      </w:pPr>
-      <w:r>
-        <w:rPr>
-          <w:rFonts w:ascii="Times New Roman" w:hAnsi="Times New Roman" w:cs="Times New Roman"/>
-          <w:sz w:val="24"/>
-          <w:szCs w:val="24"/>
-        </w:rPr>
-        <w:t>Font of the words</w:t>
-      </w:r>
-      <w:r>
-        <w:rPr>
-          <w:rFonts w:ascii="Times New Roman" w:hAnsi="Times New Roman" w:cs="Times New Roman"/>
-          <w:sz w:val="24"/>
-          <w:szCs w:val="24"/>
-        </w:rPr>
-        <w:t xml:space="preserve"> Rockwell</w:t>
+    </w:p>
+    <w:p>
+      <w:pPr>
+        <w:rPr>
+          <w:rFonts w:ascii="Times New Roman" w:hAnsi="Times New Roman" w:cs="Times New Roman"/>
+          <w:sz w:val="24"/>
+          <w:szCs w:val="24"/>
+        </w:rPr>
+      </w:pPr>
+      <w:r>
+        <w:rPr>
+          <w:rFonts w:ascii="Times New Roman" w:hAnsi="Times New Roman" w:cs="Times New Roman"/>
+          <w:sz w:val="24"/>
+          <w:szCs w:val="24"/>
+        </w:rPr>
+        <w:t>The f</w:t>
+      </w:r>
+      <w:r>
+        <w:rPr>
+          <w:rFonts w:ascii="Times New Roman" w:hAnsi="Times New Roman" w:cs="Times New Roman"/>
+          <w:sz w:val="24"/>
+          <w:szCs w:val="24"/>
+        </w:rPr>
+        <w:t>ont of the buttons</w:t>
+      </w:r>
+      <w:r>
+        <w:rPr>
+          <w:rFonts w:ascii="Times New Roman" w:hAnsi="Times New Roman" w:cs="Times New Roman"/>
+          <w:sz w:val="24"/>
+          <w:szCs w:val="24"/>
+        </w:rPr>
+        <w:t xml:space="preserve"> and heading is in </w:t>
+      </w:r>
+      <w:r>
+        <w:rPr>
+          <w:rFonts w:ascii="Times New Roman" w:hAnsi="Times New Roman" w:cs="Times New Roman"/>
+          <w:sz w:val="24"/>
+          <w:szCs w:val="24"/>
+        </w:rPr>
+        <w:t>Rockwell</w:t>
       </w:r>
       <w:r>
         <w:rPr>
@@ -3412,38 +5438,100 @@
           <w:sz w:val="24"/>
           <w:szCs w:val="24"/>
         </w:rPr>
-        <w:t xml:space="preserve">The font for the text </w:t>
-      </w:r>
-      <w:proofErr w:type="gramStart"/>
-      <w:r>
-        <w:rPr>
-          <w:rFonts w:ascii="Times New Roman" w:hAnsi="Times New Roman" w:cs="Times New Roman"/>
-          <w:sz w:val="24"/>
-          <w:szCs w:val="24"/>
-        </w:rPr>
-        <w:t>are</w:t>
-      </w:r>
-      <w:proofErr w:type="gramEnd"/>
-      <w:r>
-        <w:rPr>
-          <w:rFonts w:ascii="Times New Roman" w:hAnsi="Times New Roman" w:cs="Times New Roman"/>
-          <w:sz w:val="24"/>
-          <w:szCs w:val="24"/>
-        </w:rPr>
-        <w:t xml:space="preserve"> in Times New Roman</w:t>
-      </w:r>
-    </w:p>
-    <w:p>
+        <w:t>The f</w:t>
+      </w:r>
+      <w:r>
+        <w:rPr>
+          <w:rFonts w:ascii="Times New Roman" w:hAnsi="Times New Roman" w:cs="Times New Roman"/>
+          <w:sz w:val="24"/>
+          <w:szCs w:val="24"/>
+        </w:rPr>
+        <w:t>ont of the words</w:t>
+      </w:r>
+      <w:r>
+        <w:rPr>
+          <w:rFonts w:ascii="Times New Roman" w:hAnsi="Times New Roman" w:cs="Times New Roman"/>
+          <w:sz w:val="24"/>
+          <w:szCs w:val="24"/>
+        </w:rPr>
+        <w:t xml:space="preserve"> below the heading is in Time New Romans</w:t>
+      </w:r>
+      <w:r>
+        <w:rPr>
+          <w:rFonts w:ascii="Times New Roman" w:hAnsi="Times New Roman" w:cs="Times New Roman"/>
+          <w:sz w:val="24"/>
+          <w:szCs w:val="24"/>
+        </w:rPr>
+        <w:t>.</w:t>
+      </w:r>
+    </w:p>
+    <w:p>
+      <w:pPr>
+        <w:spacing w:line="240" w:lineRule="auto"/>
+        <w:rPr>
+          <w:rFonts w:ascii="Times New Roman" w:hAnsi="Times New Roman" w:cs="Times New Roman"/>
+          <w:sz w:val="24"/>
+          <w:szCs w:val="24"/>
+        </w:rPr>
+      </w:pPr>
+      <w:r>
+        <w:rPr>
+          <w:rFonts w:ascii="Times New Roman" w:hAnsi="Times New Roman" w:cs="Times New Roman"/>
+          <w:sz w:val="24"/>
+          <w:szCs w:val="24"/>
+        </w:rPr>
+        <w:t>The c</w:t>
+      </w:r>
+      <w:r>
+        <w:rPr>
+          <w:rFonts w:ascii="Times New Roman" w:hAnsi="Times New Roman" w:cs="Times New Roman"/>
+          <w:sz w:val="24"/>
+          <w:szCs w:val="24"/>
+        </w:rPr>
+        <w:t>olor number of app background is #A0DD9F</w:t>
+      </w:r>
+      <w:r>
+        <w:rPr>
+          <w:rFonts w:ascii="Times New Roman" w:hAnsi="Times New Roman" w:cs="Times New Roman"/>
+          <w:sz w:val="24"/>
+          <w:szCs w:val="24"/>
+        </w:rPr>
+        <w:t xml:space="preserve"> and the </w:t>
+      </w:r>
+      <w:r>
+        <w:rPr>
+          <w:rFonts w:ascii="Times New Roman" w:hAnsi="Times New Roman" w:cs="Times New Roman"/>
+          <w:sz w:val="24"/>
+          <w:szCs w:val="24"/>
+        </w:rPr>
+        <w:t>text</w:t>
+      </w:r>
+      <w:r>
+        <w:rPr>
+          <w:rFonts w:ascii="Times New Roman" w:hAnsi="Times New Roman" w:cs="Times New Roman"/>
+          <w:sz w:val="24"/>
+          <w:szCs w:val="24"/>
+        </w:rPr>
+        <w:t xml:space="preserve"> background color is #FFFFFF</w:t>
+      </w:r>
+    </w:p>
+    <w:p>
+      <w:pPr>
+        <w:rPr>
+          <w:rFonts w:ascii="Times New Roman" w:hAnsi="Times New Roman" w:cs="Times New Roman"/>
+          <w:sz w:val="24"/>
+          <w:szCs w:val="24"/>
+        </w:rPr>
+      </w:pPr>
       <w:r>
         <w:rPr>
           <w:noProof/>
         </w:rPr>
-        <w:lastRenderedPageBreak/>
         <w:drawing>
-          <wp:inline distT="0" distB="0" distL="0" distR="0" wp14:anchorId="41A54F7A" wp14:editId="7DE6C39F">
-            <wp:extent cx="3429000" cy="6096000"/>
-            <wp:effectExtent l="19050" t="19050" r="19050" b="19050"/>
-            <wp:docPr id="40" name="Picture 40"/>
+          <wp:inline distT="0" distB="0" distL="0" distR="0" wp14:anchorId="4D48FC17" wp14:editId="03FBDDAB">
+            <wp:extent cx="1524000" cy="1595888"/>
+            <wp:effectExtent l="0" t="0" r="0" b="4445"/>
+            <wp:docPr id="59" name="Picture 59"/>
             <wp:cNvGraphicFramePr>
               <a:graphicFrameLocks xmlns:a="http://schemas.openxmlformats.org/drawingml/2006/main" noChangeAspect="1"/>
             </wp:cNvGraphicFramePr>
@@ -3451,38 +5539,23 @@
               <a:graphicData uri="http://schemas.openxmlformats.org/drawingml/2006/picture">
                 <pic:pic xmlns:pic="http://schemas.openxmlformats.org/drawingml/2006/picture">
                   <pic:nvPicPr>
-                    <pic:cNvPr id="0" name="Picture 16"/>
-                    <pic:cNvPicPr>
-                      <a:picLocks noChangeAspect="1" noChangeArrowheads="1"/>
-                    </pic:cNvPicPr>
+                    <pic:cNvPr id="1" name=""/>
+                    <pic:cNvPicPr/>
                   </pic:nvPicPr>
                   <pic:blipFill>
-                    <a:blip r:embed="rId25">
-                      <a:extLst>
-                        <a:ext uri="{28A0092B-C50C-407E-A947-70E740481C1C}">
-                          <a14:useLocalDpi xmlns:a14="http://schemas.microsoft.com/office/drawing/2010/main" val="0"/>
-                        </a:ext>
-                      </a:extLst>
-                    </a:blip>
-                    <a:srcRect/>
+                    <a:blip r:embed="rId6"/>
                     <a:stretch>
                       <a:fillRect/>
                     </a:stretch>
                   </pic:blipFill>
-                  <pic:spPr bwMode="auto">
+                  <pic:spPr>
                     <a:xfrm>
                       <a:off x="0" y="0"/>
-                      <a:ext cx="3429000" cy="6096000"/>
+                      <a:ext cx="1563971" cy="1637744"/>
                     </a:xfrm>
                     <a:prstGeom prst="rect">
                       <a:avLst/>
                     </a:prstGeom>
-                    <a:noFill/>
-                    <a:ln w="25400">
-                      <a:solidFill>
-                        <a:srgbClr val="000000"/>
-                      </a:solidFill>
-                    </a:ln>
                   </pic:spPr>
                 </pic:pic>
               </a:graphicData>
@@ -3490,111 +5563,46 @@
           </wp:inline>
         </w:drawing>
       </w:r>
-    </w:p>
-    <w:p>
-      <w:pPr>
-        <w:rPr>
-          <w:rFonts w:ascii="Times New Roman" w:hAnsi="Times New Roman" w:cs="Times New Roman"/>
-          <w:sz w:val="24"/>
-          <w:szCs w:val="24"/>
-        </w:rPr>
-      </w:pPr>
-      <w:r>
-        <w:rPr>
-          <w:rFonts w:ascii="Times New Roman" w:hAnsi="Times New Roman" w:cs="Times New Roman"/>
-          <w:sz w:val="24"/>
-          <w:szCs w:val="24"/>
-        </w:rPr>
-        <w:t>Font of the words</w:t>
-      </w:r>
-      <w:r>
-        <w:rPr>
-          <w:rFonts w:ascii="Times New Roman" w:hAnsi="Times New Roman" w:cs="Times New Roman"/>
-          <w:sz w:val="24"/>
-          <w:szCs w:val="24"/>
-        </w:rPr>
-        <w:t xml:space="preserve"> Rockwell</w:t>
-      </w:r>
-      <w:r>
-        <w:rPr>
-          <w:rFonts w:ascii="Times New Roman" w:hAnsi="Times New Roman" w:cs="Times New Roman"/>
-          <w:sz w:val="24"/>
-          <w:szCs w:val="24"/>
-        </w:rPr>
-        <w:t>.</w:t>
-      </w:r>
-    </w:p>
-    <w:p>
-      <w:pPr>
-        <w:rPr>
-          <w:rFonts w:ascii="Times New Roman" w:hAnsi="Times New Roman" w:cs="Times New Roman"/>
-          <w:sz w:val="24"/>
-          <w:szCs w:val="24"/>
-        </w:rPr>
-      </w:pPr>
-      <w:r>
-        <w:rPr>
-          <w:rFonts w:ascii="Times New Roman" w:hAnsi="Times New Roman" w:cs="Times New Roman"/>
-          <w:sz w:val="24"/>
-          <w:szCs w:val="24"/>
-        </w:rPr>
-        <w:t xml:space="preserve">The font for the text </w:t>
-      </w:r>
-      <w:proofErr w:type="gramStart"/>
-      <w:r>
-        <w:rPr>
-          <w:rFonts w:ascii="Times New Roman" w:hAnsi="Times New Roman" w:cs="Times New Roman"/>
-          <w:sz w:val="24"/>
-          <w:szCs w:val="24"/>
-        </w:rPr>
-        <w:t>are</w:t>
-      </w:r>
-      <w:proofErr w:type="gramEnd"/>
-      <w:r>
-        <w:rPr>
-          <w:rFonts w:ascii="Times New Roman" w:hAnsi="Times New Roman" w:cs="Times New Roman"/>
-          <w:sz w:val="24"/>
-          <w:szCs w:val="24"/>
-        </w:rPr>
-        <w:t xml:space="preserve"> in Times New Roman</w:t>
-      </w:r>
-    </w:p>
-    <w:p/>
-    <w:p>
-      <w:pPr>
-        <w:spacing w:after="0" w:line="276" w:lineRule="auto"/>
-        <w:rPr>
-          <w:rFonts w:ascii="Times New Roman" w:hAnsi="Times New Roman" w:cs="Times New Roman"/>
-          <w:sz w:val="24"/>
-        </w:rPr>
-      </w:pPr>
-    </w:p>
-    <w:p>
-      <w:pPr>
-        <w:spacing w:after="0" w:line="276" w:lineRule="auto"/>
-        <w:rPr>
-          <w:rFonts w:ascii="Times New Roman" w:hAnsi="Times New Roman" w:cs="Times New Roman"/>
-          <w:sz w:val="24"/>
-        </w:rPr>
-      </w:pPr>
-    </w:p>
-    <w:p>
-      <w:pPr>
-        <w:spacing w:after="0" w:line="276" w:lineRule="auto"/>
-        <w:rPr>
-          <w:rFonts w:ascii="Times New Roman" w:hAnsi="Times New Roman" w:cs="Times New Roman"/>
-          <w:sz w:val="24"/>
-        </w:rPr>
-      </w:pPr>
-    </w:p>
-    <w:p>
-      <w:pPr>
-        <w:spacing w:after="0" w:line="276" w:lineRule="auto"/>
-        <w:rPr>
-          <w:rFonts w:ascii="Times New Roman" w:hAnsi="Times New Roman" w:cs="Times New Roman"/>
-          <w:sz w:val="24"/>
-        </w:rPr>
-      </w:pPr>
+      <w:r>
+        <w:rPr>
+          <w:noProof/>
+        </w:rPr>
+        <w:drawing>
+          <wp:inline distT="0" distB="0" distL="0" distR="0" wp14:anchorId="70739E64" wp14:editId="1E906827">
+            <wp:extent cx="1669073" cy="1554480"/>
+            <wp:effectExtent l="0" t="0" r="7620" b="7620"/>
+            <wp:docPr id="60" name="Picture 60"/>
+            <wp:cNvGraphicFramePr>
+              <a:graphicFrameLocks xmlns:a="http://schemas.openxmlformats.org/drawingml/2006/main" noChangeAspect="1"/>
+            </wp:cNvGraphicFramePr>
+            <a:graphic xmlns:a="http://schemas.openxmlformats.org/drawingml/2006/main">
+              <a:graphicData uri="http://schemas.openxmlformats.org/drawingml/2006/picture">
+                <pic:pic xmlns:pic="http://schemas.openxmlformats.org/drawingml/2006/picture">
+                  <pic:nvPicPr>
+                    <pic:cNvPr id="1" name=""/>
+                    <pic:cNvPicPr/>
+                  </pic:nvPicPr>
+                  <pic:blipFill>
+                    <a:blip r:embed="rId8"/>
+                    <a:stretch>
+                      <a:fillRect/>
+                    </a:stretch>
+                  </pic:blipFill>
+                  <pic:spPr>
+                    <a:xfrm>
+                      <a:off x="0" y="0"/>
+                      <a:ext cx="1675206" cy="1560192"/>
+                    </a:xfrm>
+                    <a:prstGeom prst="rect">
+                      <a:avLst/>
+                    </a:prstGeom>
+                  </pic:spPr>
+                </pic:pic>
+              </a:graphicData>
+            </a:graphic>
+          </wp:inline>
+        </w:drawing>
+      </w:r>
     </w:p>
     <w:p>
       <w:pPr>
@@ -3654,7 +5662,7 @@
                     </pic:cNvPicPr>
                   </pic:nvPicPr>
                   <pic:blipFill>
-                    <a:blip r:embed="rId26" cstate="print">
+                    <a:blip r:embed="rId25" cstate="print">
                       <a:extLst>
                         <a:ext uri="{28A0092B-C50C-407E-A947-70E740481C1C}">
                           <a14:useLocalDpi xmlns:a14="http://schemas.microsoft.com/office/drawing/2010/main" val="0"/>

--- a/Assignment 5 Introduction + Fonts + Style + Colors + Design.docx
+++ b/Assignment 5 Introduction + Fonts + Style + Colors + Design.docx
@@ -4,8 +4,7 @@
   <w:body>
     <w:p>
       <w:pPr>
-        <w:spacing w:after="0" w:line="480" w:lineRule="auto"/>
-        <w:jc w:val="center"/>
+        <w:spacing w:after="0" w:line="276" w:lineRule="auto"/>
         <w:rPr>
           <w:rFonts w:ascii="Times New Roman" w:hAnsi="Times New Roman" w:cs="Times New Roman"/>
           <w:sz w:val="24"/>
@@ -13,6 +12,68 @@
       </w:pPr>
       <w:bookmarkStart w:id="0" w:name="_Hlk3505622"/>
       <w:bookmarkEnd w:id="0"/>
+    </w:p>
+    <w:p>
+      <w:pPr>
+        <w:spacing w:after="0" w:line="276" w:lineRule="auto"/>
+        <w:rPr>
+          <w:rFonts w:ascii="Times New Roman" w:hAnsi="Times New Roman" w:cs="Times New Roman"/>
+          <w:sz w:val="24"/>
+        </w:rPr>
+      </w:pPr>
+    </w:p>
+    <w:p>
+      <w:pPr>
+        <w:spacing w:after="0" w:line="276" w:lineRule="auto"/>
+        <w:rPr>
+          <w:rFonts w:ascii="Times New Roman" w:hAnsi="Times New Roman" w:cs="Times New Roman"/>
+          <w:sz w:val="24"/>
+        </w:rPr>
+      </w:pPr>
+    </w:p>
+    <w:p>
+      <w:pPr>
+        <w:spacing w:after="0" w:line="276" w:lineRule="auto"/>
+        <w:rPr>
+          <w:rFonts w:ascii="Times New Roman" w:hAnsi="Times New Roman" w:cs="Times New Roman"/>
+          <w:sz w:val="24"/>
+        </w:rPr>
+      </w:pPr>
+    </w:p>
+    <w:p>
+      <w:pPr>
+        <w:spacing w:after="0" w:line="276" w:lineRule="auto"/>
+        <w:rPr>
+          <w:rFonts w:ascii="Times New Roman" w:hAnsi="Times New Roman" w:cs="Times New Roman"/>
+          <w:sz w:val="24"/>
+        </w:rPr>
+      </w:pPr>
+      <w:r>
+        <w:rPr>
+          <w:rFonts w:ascii="Times New Roman" w:hAnsi="Times New Roman" w:cs="Times New Roman"/>
+          <w:sz w:val="24"/>
+        </w:rPr>
+        <w:t>HCI-</w:t>
+      </w:r>
+      <w:proofErr w:type="spellStart"/>
+      <w:r>
+        <w:rPr>
+          <w:rFonts w:ascii="Times New Roman" w:hAnsi="Times New Roman" w:cs="Times New Roman"/>
+          <w:sz w:val="24"/>
+        </w:rPr>
+        <w:t>ThermoBank</w:t>
+      </w:r>
+      <w:proofErr w:type="spellEnd"/>
+    </w:p>
+    <w:p>
+      <w:pPr>
+        <w:spacing w:after="0" w:line="276" w:lineRule="auto"/>
+        <w:jc w:val="center"/>
+        <w:rPr>
+          <w:rFonts w:ascii="Times New Roman" w:hAnsi="Times New Roman" w:cs="Times New Roman"/>
+          <w:sz w:val="24"/>
+        </w:rPr>
+      </w:pPr>
       <w:r>
         <w:rPr>
           <w:rFonts w:ascii="Times New Roman" w:hAnsi="Times New Roman" w:cs="Times New Roman"/>
@@ -540,51 +601,6 @@
         </w:rPr>
         <w:t xml:space="preserve"> By keeping the colors simple, it allows us to keep the design pleasing to the eye without having to overburden the user with complex colors that wouldn’t contribute to the overall product in a productive manner.</w:t>
       </w:r>
-    </w:p>
-    <w:p>
-      <w:pPr>
-        <w:spacing w:after="0" w:line="276" w:lineRule="auto"/>
-        <w:rPr>
-          <w:rFonts w:ascii="Times New Roman" w:hAnsi="Times New Roman" w:cs="Times New Roman"/>
-          <w:sz w:val="24"/>
-        </w:rPr>
-      </w:pPr>
-    </w:p>
-    <w:p>
-      <w:pPr>
-        <w:spacing w:after="0" w:line="276" w:lineRule="auto"/>
-        <w:rPr>
-          <w:rFonts w:ascii="Times New Roman" w:hAnsi="Times New Roman" w:cs="Times New Roman"/>
-          <w:sz w:val="24"/>
-        </w:rPr>
-      </w:pPr>
-    </w:p>
-    <w:p>
-      <w:pPr>
-        <w:spacing w:after="0" w:line="276" w:lineRule="auto"/>
-        <w:rPr>
-          <w:rFonts w:ascii="Times New Roman" w:hAnsi="Times New Roman" w:cs="Times New Roman"/>
-          <w:sz w:val="24"/>
-        </w:rPr>
-      </w:pPr>
-    </w:p>
-    <w:p>
-      <w:pPr>
-        <w:spacing w:after="0" w:line="276" w:lineRule="auto"/>
-        <w:rPr>
-          <w:rFonts w:ascii="Times New Roman" w:hAnsi="Times New Roman" w:cs="Times New Roman"/>
-          <w:sz w:val="24"/>
-        </w:rPr>
-      </w:pPr>
-    </w:p>
-    <w:p>
-      <w:pPr>
-        <w:spacing w:after="0" w:line="276" w:lineRule="auto"/>
-        <w:rPr>
-          <w:rFonts w:ascii="Times New Roman" w:hAnsi="Times New Roman" w:cs="Times New Roman"/>
-          <w:sz w:val="24"/>
-        </w:rPr>
-      </w:pPr>
     </w:p>
     <w:p>
       <w:pPr>
@@ -2587,23 +2603,7 @@
           <w:sz w:val="24"/>
           <w:szCs w:val="24"/>
         </w:rPr>
-        <w:t>video titles</w:t>
-      </w:r>
-      <w:r>
-        <w:rPr>
-          <w:rFonts w:ascii="Times New Roman" w:hAnsi="Times New Roman" w:cs="Times New Roman"/>
-          <w:sz w:val="24"/>
-          <w:szCs w:val="24"/>
-        </w:rPr>
-        <w:t xml:space="preserve"> </w:t>
-      </w:r>
-      <w:r>
-        <w:rPr>
-          <w:rFonts w:ascii="Times New Roman" w:hAnsi="Times New Roman" w:cs="Times New Roman"/>
-          <w:sz w:val="24"/>
-          <w:szCs w:val="24"/>
-        </w:rPr>
-        <w:t>is in Time New Romans</w:t>
+        <w:t>video titles is in Time New Romans</w:t>
       </w:r>
       <w:r>
         <w:rPr>
@@ -2833,23 +2833,7 @@
           <w:sz w:val="24"/>
           <w:szCs w:val="24"/>
         </w:rPr>
-        <w:t>video titles</w:t>
-      </w:r>
-      <w:r>
-        <w:rPr>
-          <w:rFonts w:ascii="Times New Roman" w:hAnsi="Times New Roman" w:cs="Times New Roman"/>
-          <w:sz w:val="24"/>
-          <w:szCs w:val="24"/>
-        </w:rPr>
-        <w:t xml:space="preserve"> </w:t>
-      </w:r>
-      <w:r>
-        <w:rPr>
-          <w:rFonts w:ascii="Times New Roman" w:hAnsi="Times New Roman" w:cs="Times New Roman"/>
-          <w:sz w:val="24"/>
-          <w:szCs w:val="24"/>
-        </w:rPr>
-        <w:t>is in Time New Romans</w:t>
+        <w:t>video titles is in Time New Romans</w:t>
       </w:r>
       <w:r>
         <w:rPr>
@@ -3087,23 +3071,7 @@
           <w:sz w:val="24"/>
           <w:szCs w:val="24"/>
         </w:rPr>
-        <w:t>video titles</w:t>
-      </w:r>
-      <w:r>
-        <w:rPr>
-          <w:rFonts w:ascii="Times New Roman" w:hAnsi="Times New Roman" w:cs="Times New Roman"/>
-          <w:sz w:val="24"/>
-          <w:szCs w:val="24"/>
-        </w:rPr>
-        <w:t xml:space="preserve"> </w:t>
-      </w:r>
-      <w:r>
-        <w:rPr>
-          <w:rFonts w:ascii="Times New Roman" w:hAnsi="Times New Roman" w:cs="Times New Roman"/>
-          <w:sz w:val="24"/>
-          <w:szCs w:val="24"/>
-        </w:rPr>
-        <w:t>is in Time New Romans</w:t>
+        <w:t>video titles is in Time New Romans</w:t>
       </w:r>
       <w:r>
         <w:rPr>
@@ -3333,15 +3301,7 @@
           <w:sz w:val="24"/>
           <w:szCs w:val="24"/>
         </w:rPr>
-        <w:t>video titles</w:t>
-      </w:r>
-      <w:r>
-        <w:rPr>
-          <w:rFonts w:ascii="Times New Roman" w:hAnsi="Times New Roman" w:cs="Times New Roman"/>
-          <w:sz w:val="24"/>
-          <w:szCs w:val="24"/>
-        </w:rPr>
-        <w:t xml:space="preserve"> is in Time New Romans</w:t>
+        <w:t>video titles is in Time New Romans</w:t>
       </w:r>
       <w:r>
         <w:rPr>
@@ -4600,23 +4560,13 @@
         </w:rPr>
         <w:t xml:space="preserve">text </w:t>
       </w:r>
-      <w:bookmarkStart w:id="1" w:name="_GoBack"/>
-      <w:bookmarkEnd w:id="1"/>
-      <w:r>
-        <w:rPr>
-          <w:rFonts w:ascii="Times New Roman" w:hAnsi="Times New Roman" w:cs="Times New Roman"/>
-          <w:sz w:val="24"/>
-          <w:szCs w:val="24"/>
-        </w:rPr>
-        <w:t>e</w:t>
-      </w:r>
-      <w:r>
-        <w:rPr>
-          <w:rFonts w:ascii="Times New Roman" w:hAnsi="Times New Roman" w:cs="Times New Roman"/>
-          <w:sz w:val="24"/>
-          <w:szCs w:val="24"/>
-        </w:rPr>
-        <w:t>rror color code is #FF0019</w:t>
+      <w:r>
+        <w:rPr>
+          <w:rFonts w:ascii="Times New Roman" w:hAnsi="Times New Roman" w:cs="Times New Roman"/>
+          <w:sz w:val="24"/>
+          <w:szCs w:val="24"/>
+        </w:rPr>
+        <w:t>error color code is #FF0019</w:t>
       </w:r>
     </w:p>
     <w:p>
@@ -4763,9 +4713,9 @@
         <w:lastRenderedPageBreak/>
         <w:drawing>
           <wp:inline distT="0" distB="0" distL="0" distR="0">
-            <wp:extent cx="2984302" cy="5305425"/>
-            <wp:effectExtent l="19050" t="19050" r="26035" b="9525"/>
-            <wp:docPr id="7" name="Picture 7"/>
+            <wp:extent cx="3086100" cy="5486400"/>
+            <wp:effectExtent l="19050" t="19050" r="19050" b="19050"/>
+            <wp:docPr id="5" name="Picture 5"/>
             <wp:cNvGraphicFramePr>
               <a:graphicFrameLocks xmlns:a="http://schemas.openxmlformats.org/drawingml/2006/main" noChangeAspect="1"/>
             </wp:cNvGraphicFramePr>
@@ -4773,7 +4723,7 @@
               <a:graphicData uri="http://schemas.openxmlformats.org/drawingml/2006/picture">
                 <pic:pic xmlns:pic="http://schemas.openxmlformats.org/drawingml/2006/picture">
                   <pic:nvPicPr>
-                    <pic:cNvPr id="0" name="Picture 2"/>
+                    <pic:cNvPr id="0" name="Picture 1"/>
                     <pic:cNvPicPr>
                       <a:picLocks noChangeAspect="1" noChangeArrowheads="1"/>
                     </pic:cNvPicPr>
@@ -4794,7 +4744,7 @@
                   <pic:spPr bwMode="auto">
                     <a:xfrm>
                       <a:off x="0" y="0"/>
-                      <a:ext cx="3006079" cy="5344140"/>
+                      <a:ext cx="3098188" cy="5507890"/>
                     </a:xfrm>
                     <a:prstGeom prst="rect">
                       <a:avLst/>
@@ -4812,6 +4762,8 @@
           </wp:inline>
         </w:drawing>
       </w:r>
+      <w:bookmarkStart w:id="1" w:name="_GoBack"/>
+      <w:bookmarkEnd w:id="1"/>
     </w:p>
     <w:p>
       <w:pPr>
@@ -5240,6 +5192,7 @@
         <w:rPr>
           <w:noProof/>
         </w:rPr>
+        <w:lastRenderedPageBreak/>
         <w:drawing>
           <wp:inline distT="0" distB="0" distL="0" distR="0" wp14:anchorId="4D48FC17" wp14:editId="03FBDDAB">
             <wp:extent cx="1524000" cy="1595888"/>
@@ -5322,7 +5275,6 @@
         <w:rPr>
           <w:noProof/>
         </w:rPr>
-        <w:lastRenderedPageBreak/>
         <w:drawing>
           <wp:inline distT="0" distB="0" distL="0" distR="0" wp14:anchorId="41A54F7A" wp14:editId="7DE6C39F">
             <wp:extent cx="2952155" cy="5248275"/>
@@ -5496,23 +5448,7 @@
           <w:sz w:val="24"/>
           <w:szCs w:val="24"/>
         </w:rPr>
-        <w:t xml:space="preserve"> and the </w:t>
-      </w:r>
-      <w:r>
-        <w:rPr>
-          <w:rFonts w:ascii="Times New Roman" w:hAnsi="Times New Roman" w:cs="Times New Roman"/>
-          <w:sz w:val="24"/>
-          <w:szCs w:val="24"/>
-        </w:rPr>
-        <w:t>text</w:t>
-      </w:r>
-      <w:r>
-        <w:rPr>
-          <w:rFonts w:ascii="Times New Roman" w:hAnsi="Times New Roman" w:cs="Times New Roman"/>
-          <w:sz w:val="24"/>
-          <w:szCs w:val="24"/>
-        </w:rPr>
-        <w:t xml:space="preserve"> background color is #FFFFFF</w:t>
+        <w:t xml:space="preserve"> and the text background color is #FFFFFF</w:t>
       </w:r>
     </w:p>
     <w:p>
@@ -5527,6 +5463,7 @@
         <w:rPr>
           <w:noProof/>
         </w:rPr>
+        <w:lastRenderedPageBreak/>
         <w:drawing>
           <wp:inline distT="0" distB="0" distL="0" distR="0" wp14:anchorId="4D48FC17" wp14:editId="03FBDDAB">
             <wp:extent cx="1524000" cy="1595888"/>
@@ -5626,24 +5563,24 @@
           <w:rFonts w:ascii="Times New Roman" w:hAnsi="Times New Roman" w:cs="Times New Roman"/>
           <w:sz w:val="24"/>
         </w:rPr>
+        <w:t>Design of the Bracelet</w:t>
+      </w:r>
+    </w:p>
+    <w:p>
+      <w:pPr>
+        <w:spacing w:after="0" w:line="276" w:lineRule="auto"/>
+        <w:rPr>
+          <w:rFonts w:ascii="Times New Roman" w:hAnsi="Times New Roman" w:cs="Times New Roman"/>
+          <w:sz w:val="24"/>
+        </w:rPr>
+      </w:pPr>
+      <w:r>
+        <w:rPr>
+          <w:rFonts w:ascii="Times New Roman" w:hAnsi="Times New Roman" w:cs="Times New Roman"/>
+          <w:noProof/>
+          <w:sz w:val="24"/>
+        </w:rPr>
         <w:lastRenderedPageBreak/>
-        <w:t>Design of the Bracelet</w:t>
-      </w:r>
-    </w:p>
-    <w:p>
-      <w:pPr>
-        <w:spacing w:after="0" w:line="276" w:lineRule="auto"/>
-        <w:rPr>
-          <w:rFonts w:ascii="Times New Roman" w:hAnsi="Times New Roman" w:cs="Times New Roman"/>
-          <w:sz w:val="24"/>
-        </w:rPr>
-      </w:pPr>
-      <w:r>
-        <w:rPr>
-          <w:rFonts w:ascii="Times New Roman" w:hAnsi="Times New Roman" w:cs="Times New Roman"/>
-          <w:noProof/>
-          <w:sz w:val="24"/>
-        </w:rPr>
         <w:drawing>
           <wp:inline distT="0" distB="0" distL="0" distR="0">
             <wp:extent cx="5657105" cy="7781925"/>

--- a/Assignment 5 Introduction + Fonts + Style + Colors + Design.docx
+++ b/Assignment 5 Introduction + Fonts + Style + Colors + Design.docx
@@ -12,6 +12,22 @@
       </w:pPr>
       <w:bookmarkStart w:id="0" w:name="_Hlk3505622"/>
       <w:bookmarkEnd w:id="0"/>
+      <w:r>
+        <w:rPr>
+          <w:rFonts w:ascii="Times New Roman" w:hAnsi="Times New Roman" w:cs="Times New Roman"/>
+          <w:sz w:val="24"/>
+        </w:rPr>
+        <w:t>HCI-</w:t>
+      </w:r>
+      <w:proofErr w:type="spellStart"/>
+      <w:r>
+        <w:rPr>
+          <w:rFonts w:ascii="Times New Roman" w:hAnsi="Times New Roman" w:cs="Times New Roman"/>
+          <w:sz w:val="24"/>
+        </w:rPr>
+        <w:t>ThermoBank</w:t>
+      </w:r>
+      <w:proofErr w:type="spellEnd"/>
     </w:p>
     <w:p>
       <w:pPr>
@@ -21,6 +37,29 @@
           <w:sz w:val="24"/>
         </w:rPr>
       </w:pPr>
+      <w:r>
+        <w:rPr>
+          <w:rFonts w:ascii="Times New Roman" w:hAnsi="Times New Roman" w:cs="Times New Roman"/>
+          <w:sz w:val="24"/>
+        </w:rPr>
+        <w:t xml:space="preserve">Viktoriya </w:t>
+      </w:r>
+      <w:proofErr w:type="spellStart"/>
+      <w:r>
+        <w:rPr>
+          <w:rFonts w:ascii="Times New Roman" w:hAnsi="Times New Roman" w:cs="Times New Roman"/>
+          <w:sz w:val="24"/>
+        </w:rPr>
+        <w:t>Rosuli</w:t>
+      </w:r>
+      <w:proofErr w:type="spellEnd"/>
+      <w:r>
+        <w:rPr>
+          <w:rFonts w:ascii="Times New Roman" w:hAnsi="Times New Roman" w:cs="Times New Roman"/>
+          <w:sz w:val="24"/>
+        </w:rPr>
+        <w:t xml:space="preserve"> - </w:t>
+      </w:r>
     </w:p>
     <w:p>
       <w:pPr>
@@ -30,6 +69,13 @@
           <w:sz w:val="24"/>
         </w:rPr>
       </w:pPr>
+      <w:r>
+        <w:rPr>
+          <w:rFonts w:ascii="Times New Roman" w:hAnsi="Times New Roman" w:cs="Times New Roman"/>
+          <w:sz w:val="24"/>
+        </w:rPr>
+        <w:t xml:space="preserve">Nikolas Pham - </w:t>
+      </w:r>
     </w:p>
     <w:p>
       <w:pPr>
@@ -39,6 +85,31 @@
           <w:sz w:val="24"/>
         </w:rPr>
       </w:pPr>
+      <w:r>
+        <w:rPr>
+          <w:rFonts w:ascii="Times New Roman" w:hAnsi="Times New Roman" w:cs="Times New Roman"/>
+          <w:sz w:val="24"/>
+        </w:rPr>
+        <w:t xml:space="preserve">Darina </w:t>
+      </w:r>
+      <w:proofErr w:type="spellStart"/>
+      <w:r>
+        <w:rPr>
+          <w:rFonts w:ascii="Times New Roman" w:hAnsi="Times New Roman" w:cs="Times New Roman"/>
+          <w:sz w:val="24"/>
+        </w:rPr>
+        <w:t>Aloff</w:t>
+      </w:r>
+      <w:proofErr w:type="spellEnd"/>
+      <w:r>
+        <w:rPr>
+          <w:rFonts w:ascii="Times New Roman" w:hAnsi="Times New Roman" w:cs="Times New Roman"/>
+          <w:sz w:val="24"/>
+        </w:rPr>
+        <w:t xml:space="preserve"> - </w:t>
+      </w:r>
+      <w:bookmarkStart w:id="1" w:name="_GoBack"/>
+      <w:bookmarkEnd w:id="1"/>
     </w:p>
     <w:p>
       <w:pPr>
@@ -53,17 +124,8 @@
           <w:rFonts w:ascii="Times New Roman" w:hAnsi="Times New Roman" w:cs="Times New Roman"/>
           <w:sz w:val="24"/>
         </w:rPr>
-        <w:t>HCI-</w:t>
-      </w:r>
-      <w:proofErr w:type="spellStart"/>
-      <w:r>
-        <w:rPr>
-          <w:rFonts w:ascii="Times New Roman" w:hAnsi="Times New Roman" w:cs="Times New Roman"/>
-          <w:sz w:val="24"/>
-        </w:rPr>
-        <w:t>ThermoBank</w:t>
-      </w:r>
-      <w:proofErr w:type="spellEnd"/>
+        <w:t xml:space="preserve">Kareem Hinton - </w:t>
+      </w:r>
     </w:p>
     <w:p>
       <w:pPr>
@@ -4762,8 +4824,6 @@
           </wp:inline>
         </w:drawing>
       </w:r>
-      <w:bookmarkStart w:id="1" w:name="_GoBack"/>
-      <w:bookmarkEnd w:id="1"/>
     </w:p>
     <w:p>
       <w:pPr>
